--- a/docx/94 готово.docx
+++ b/docx/94 готово.docx
@@ -4852,7 +4852,28 @@
           <w:sz w:val="24"/>
           <w:rtl w:val="0"/>
         </w:rPr>
-        <w:t xml:space="preserve">. Вам не удастся отвлечь меня, неважно, насколько сильно мне нужно в уборную.</w:t>
+        <w:t xml:space="preserve">. Вам не удастся отвлечь меня, </w:t>
+      </w:r>
+      <w:commentRangeStart w:id="0"/>
+      <w:r>
+        <w:rPr>
+          <w:rFonts w:cs="Times New Roman" w:hAnsi="Times New Roman" w:eastAsia="Times New Roman" w:ascii="Times New Roman"/>
+          <w:sz w:val="24"/>
+          <w:rtl w:val="0"/>
+        </w:rPr>
+        <w:t xml:space="preserve">неважно</w:t>
+      </w:r>
+      <w:commentRangeEnd w:id="0"/>
+      <w:r>
+        <w:commentReference w:id="0"/>
+      </w:r>
+      <w:r>
+        <w:rPr>
+          <w:rFonts w:cs="Times New Roman" w:hAnsi="Times New Roman" w:eastAsia="Times New Roman" w:ascii="Times New Roman"/>
+          <w:sz w:val="24"/>
+          <w:rtl w:val="0"/>
+        </w:rPr>
+        <w:t xml:space="preserve">, насколько сильно мне нужно в уборную.</w:t>
       </w:r>
     </w:p>
     <w:p>
@@ -6064,7 +6085,7 @@
 
 <file path=word/comments.xml><?xml version="1.0" encoding="utf-8"?>
 <w:comments xmlns:mc="http://schemas.openxmlformats.org/markup-compatibility/2006" xmlns:o="urn:schemas-microsoft-com:office:office" xmlns:r="http://schemas.openxmlformats.org/officeDocument/2006/relationships" xmlns:m="http://schemas.openxmlformats.org/officeDocument/2006/math" xmlns:v="urn:schemas-microsoft-com:vml" xmlns:wp="http://schemas.openxmlformats.org/drawingml/2006/wordprocessingDrawing" xmlns:w10="urn:schemas-microsoft-com:office:word" xmlns:w="http://schemas.openxmlformats.org/wordprocessingml/2006/main" xmlns:wne="http://schemas.microsoft.com/office/word/2006/wordml" xmlns:sl="http://schemas.openxmlformats.org/schemaLibrary/2006/main" xmlns:a="http://schemas.openxmlformats.org/drawingml/2006/main" xmlns:pic="http://schemas.openxmlformats.org/drawingml/2006/picture" xmlns:c="http://schemas.openxmlformats.org/drawingml/2006/chart" xmlns:lc="http://schemas.openxmlformats.org/drawingml/2006/lockedCanvas" xmlns:dgm="http://schemas.openxmlformats.org/drawingml/2006/diagram">
-  <w:comment w:id="0">
+  <w:comment w:id="1">
     <w:p>
       <w:pPr>
         <w:spacing w:lineRule="auto" w:after="0" w:line="240" w:before="0"/>
@@ -6109,54 +6130,6 @@
           <w:rtl w:val="0"/>
         </w:rPr>
         <w:t xml:space="preserve">тут, по идее, тоже "снять", но как-то с синонимом туговато. Может, стащить ботинок, а кольцо снять? Или ботинок снять, а кольцо предъявить?</w:t>
-      </w:r>
-    </w:p>
-  </w:comment>
-  <w:comment w:id="1">
-    <w:p>
-      <w:pPr>
-        <w:spacing w:lineRule="auto" w:after="0" w:line="240" w:before="0"/>
-        <w:ind w:left="0" w:firstLine="0" w:right="0"/>
-        <w:contextualSpacing w:val="0"/>
-        <w:jc w:val="left"/>
-      </w:pPr>
-      <w:r>
-        <w:rPr>
-          <w:rFonts w:cs="Arial" w:hAnsi="Arial" w:eastAsia="Arial" w:ascii="Arial"/>
-          <w:b w:val="0"/>
-          <w:i w:val="0"/>
-          <w:smallCaps w:val="0"/>
-          <w:strike w:val="0"/>
-          <w:color w:val="000000"/>
-          <w:sz w:val="22"/>
-          <w:u w:val="none"/>
-          <w:vertAlign w:val="baseline"/>
-          <w:rtl w:val="0"/>
-        </w:rPr>
-        <w:t xml:space="preserve">alariclightin:</w:t>
-      </w:r>
-    </w:p>
-    <w:p>
-      <w:pPr>
-        <w:spacing w:lineRule="auto" w:after="0" w:line="240" w:before="0"/>
-        <w:ind w:left="0" w:firstLine="0" w:right="0"/>
-        <w:contextualSpacing w:val="0"/>
-        <w:jc w:val="left"/>
-      </w:pPr>
-      <w:r>
-        <w:rPr>
-          <w:rFonts w:cs="Arial" w:hAnsi="Arial" w:eastAsia="Arial" w:ascii="Arial"/>
-          <w:b w:val="0"/>
-          <w:i w:val="0"/>
-          <w:smallCaps w:val="0"/>
-          <w:strike w:val="0"/>
-          <w:color w:val="000000"/>
-          <w:sz w:val="22"/>
-          <w:u w:val="none"/>
-          <w:vertAlign w:val="baseline"/>
-          <w:rtl w:val="0"/>
-        </w:rPr>
-        <w:t xml:space="preserve">по-моему, тут другой смысл</w:t>
       </w:r>
     </w:p>
   </w:comment>
@@ -6204,11 +6177,59 @@
           <w:vertAlign w:val="baseline"/>
           <w:rtl w:val="0"/>
         </w:rPr>
-        <w:t xml:space="preserve">обняло?</w:t>
+        <w:t xml:space="preserve">по-моему, тут другой смысл</w:t>
       </w:r>
     </w:p>
   </w:comment>
   <w:comment w:id="3">
+    <w:p>
+      <w:pPr>
+        <w:spacing w:lineRule="auto" w:after="0" w:line="240" w:before="0"/>
+        <w:ind w:left="0" w:firstLine="0" w:right="0"/>
+        <w:contextualSpacing w:val="0"/>
+        <w:jc w:val="left"/>
+      </w:pPr>
+      <w:r>
+        <w:rPr>
+          <w:rFonts w:cs="Arial" w:hAnsi="Arial" w:eastAsia="Arial" w:ascii="Arial"/>
+          <w:b w:val="0"/>
+          <w:i w:val="0"/>
+          <w:smallCaps w:val="0"/>
+          <w:strike w:val="0"/>
+          <w:color w:val="000000"/>
+          <w:sz w:val="22"/>
+          <w:u w:val="none"/>
+          <w:vertAlign w:val="baseline"/>
+          <w:rtl w:val="0"/>
+        </w:rPr>
+        <w:t xml:space="preserve">alariclightin:</w:t>
+      </w:r>
+    </w:p>
+    <w:p>
+      <w:pPr>
+        <w:spacing w:lineRule="auto" w:after="0" w:line="240" w:before="0"/>
+        <w:ind w:left="0" w:firstLine="0" w:right="0"/>
+        <w:contextualSpacing w:val="0"/>
+        <w:jc w:val="left"/>
+      </w:pPr>
+      <w:r>
+        <w:rPr>
+          <w:rFonts w:cs="Arial" w:hAnsi="Arial" w:eastAsia="Arial" w:ascii="Arial"/>
+          <w:b w:val="0"/>
+          <w:i w:val="0"/>
+          <w:smallCaps w:val="0"/>
+          <w:strike w:val="0"/>
+          <w:color w:val="000000"/>
+          <w:sz w:val="22"/>
+          <w:u w:val="none"/>
+          <w:vertAlign w:val="baseline"/>
+          <w:rtl w:val="0"/>
+        </w:rPr>
+        <w:t xml:space="preserve">обняло?</w:t>
+      </w:r>
+    </w:p>
+  </w:comment>
+  <w:comment w:id="4">
     <w:p>
       <w:pPr>
         <w:spacing w:lineRule="auto" w:after="0" w:line="240" w:before="0"/>
@@ -6332,7 +6353,7 @@
       </w:r>
     </w:p>
   </w:comment>
-  <w:comment w:id="4">
+  <w:comment w:id="5">
     <w:p>
       <w:pPr>
         <w:spacing w:lineRule="auto" w:after="0" w:line="240" w:before="0"/>
@@ -6377,58 +6398,58 @@
           <w:rtl w:val="0"/>
         </w:rPr>
         <w:t xml:space="preserve">Мне кажется лишнее</w:t>
-      </w:r>
-    </w:p>
-  </w:comment>
-  <w:comment w:id="5">
-    <w:p>
-      <w:pPr>
-        <w:spacing w:lineRule="auto" w:after="0" w:line="240" w:before="0"/>
-        <w:ind w:left="0" w:firstLine="0" w:right="0"/>
-        <w:contextualSpacing w:val="0"/>
-        <w:jc w:val="left"/>
-      </w:pPr>
-      <w:r>
-        <w:rPr>
-          <w:rFonts w:cs="Arial" w:hAnsi="Arial" w:eastAsia="Arial" w:ascii="Arial"/>
-          <w:b w:val="0"/>
-          <w:i w:val="0"/>
-          <w:smallCaps w:val="0"/>
-          <w:strike w:val="0"/>
-          <w:color w:val="000000"/>
-          <w:sz w:val="22"/>
-          <w:u w:val="none"/>
-          <w:vertAlign w:val="baseline"/>
-          <w:rtl w:val="0"/>
-        </w:rPr>
-        <w:t xml:space="preserve">alariclightin:</w:t>
-      </w:r>
-    </w:p>
-    <w:p>
-      <w:pPr>
-        <w:spacing w:lineRule="auto" w:after="0" w:line="240" w:before="0"/>
-        <w:ind w:left="0" w:firstLine="0" w:right="0"/>
-        <w:contextualSpacing w:val="0"/>
-        <w:jc w:val="left"/>
-      </w:pPr>
-      <w:r>
-        <w:rPr>
-          <w:rFonts w:cs="Arial" w:hAnsi="Arial" w:eastAsia="Arial" w:ascii="Arial"/>
-          <w:b w:val="0"/>
-          <w:i w:val="0"/>
-          <w:smallCaps w:val="0"/>
-          <w:strike w:val="0"/>
-          <w:color w:val="000000"/>
-          <w:sz w:val="22"/>
-          <w:u w:val="none"/>
-          <w:vertAlign w:val="baseline"/>
-          <w:rtl w:val="0"/>
-        </w:rPr>
-        <w:t xml:space="preserve">Вошедший?</w:t>
       </w:r>
     </w:p>
   </w:comment>
   <w:comment w:id="6">
+    <w:p>
+      <w:pPr>
+        <w:spacing w:lineRule="auto" w:after="0" w:line="240" w:before="0"/>
+        <w:ind w:left="0" w:firstLine="0" w:right="0"/>
+        <w:contextualSpacing w:val="0"/>
+        <w:jc w:val="left"/>
+      </w:pPr>
+      <w:r>
+        <w:rPr>
+          <w:rFonts w:cs="Arial" w:hAnsi="Arial" w:eastAsia="Arial" w:ascii="Arial"/>
+          <w:b w:val="0"/>
+          <w:i w:val="0"/>
+          <w:smallCaps w:val="0"/>
+          <w:strike w:val="0"/>
+          <w:color w:val="000000"/>
+          <w:sz w:val="22"/>
+          <w:u w:val="none"/>
+          <w:vertAlign w:val="baseline"/>
+          <w:rtl w:val="0"/>
+        </w:rPr>
+        <w:t xml:space="preserve">alariclightin:</w:t>
+      </w:r>
+    </w:p>
+    <w:p>
+      <w:pPr>
+        <w:spacing w:lineRule="auto" w:after="0" w:line="240" w:before="0"/>
+        <w:ind w:left="0" w:firstLine="0" w:right="0"/>
+        <w:contextualSpacing w:val="0"/>
+        <w:jc w:val="left"/>
+      </w:pPr>
+      <w:r>
+        <w:rPr>
+          <w:rFonts w:cs="Arial" w:hAnsi="Arial" w:eastAsia="Arial" w:ascii="Arial"/>
+          <w:b w:val="0"/>
+          <w:i w:val="0"/>
+          <w:smallCaps w:val="0"/>
+          <w:strike w:val="0"/>
+          <w:color w:val="000000"/>
+          <w:sz w:val="22"/>
+          <w:u w:val="none"/>
+          <w:vertAlign w:val="baseline"/>
+          <w:rtl w:val="0"/>
+        </w:rPr>
+        <w:t xml:space="preserve">Вошедший?</w:t>
+      </w:r>
+    </w:p>
+  </w:comment>
+  <w:comment w:id="7">
     <w:p>
       <w:pPr>
         <w:spacing w:lineRule="auto" w:after="0" w:line="240" w:before="0"/>
@@ -6647,7 +6668,7 @@
       </w:r>
     </w:p>
   </w:comment>
-  <w:comment w:id="7">
+  <w:comment w:id="8">
     <w:p>
       <w:pPr>
         <w:spacing w:lineRule="auto" w:after="0" w:line="240" w:before="0"/>
@@ -6787,77 +6808,6 @@
           <w:rtl w:val="0"/>
         </w:rPr>
         <w:t xml:space="preserve">А что с ними солнце делает? В камень обращает на совсем или временно?</w:t>
-      </w:r>
-    </w:p>
-  </w:comment>
-  <w:comment w:id="8">
-    <w:p>
-      <w:pPr>
-        <w:spacing w:lineRule="auto" w:after="0" w:line="240" w:before="0"/>
-        <w:ind w:left="0" w:firstLine="0" w:right="0"/>
-        <w:contextualSpacing w:val="0"/>
-        <w:jc w:val="left"/>
-      </w:pPr>
-      <w:r>
-        <w:rPr>
-          <w:rFonts w:cs="Arial" w:hAnsi="Arial" w:eastAsia="Arial" w:ascii="Arial"/>
-          <w:b w:val="0"/>
-          <w:i w:val="0"/>
-          <w:smallCaps w:val="0"/>
-          <w:strike w:val="0"/>
-          <w:color w:val="000000"/>
-          <w:sz w:val="22"/>
-          <w:u w:val="none"/>
-          <w:vertAlign w:val="baseline"/>
-          <w:rtl w:val="0"/>
-        </w:rPr>
-        <w:t xml:space="preserve">alariclightin:</w:t>
-      </w:r>
-    </w:p>
-    <w:p>
-      <w:pPr>
-        <w:spacing w:lineRule="auto" w:after="0" w:line="240" w:before="0"/>
-        <w:ind w:left="0" w:firstLine="0" w:right="0"/>
-        <w:contextualSpacing w:val="0"/>
-        <w:jc w:val="left"/>
-      </w:pPr>
-      <w:r>
-        <w:rPr>
-          <w:rFonts w:cs="Arial" w:hAnsi="Arial" w:eastAsia="Arial" w:ascii="Arial"/>
-          <w:b w:val="0"/>
-          <w:i w:val="0"/>
-          <w:smallCaps w:val="0"/>
-          <w:strike w:val="0"/>
-          <w:color w:val="000000"/>
-          <w:sz w:val="22"/>
-          <w:u w:val="none"/>
-          <w:vertAlign w:val="baseline"/>
-          <w:rtl w:val="0"/>
-        </w:rPr>
-        <w:t xml:space="preserve">"дополнительных"?</w:t>
-      </w:r>
-    </w:p>
-    <w:p>
-      <w:pPr>
-        <w:spacing w:lineRule="auto" w:after="0" w:line="240" w:before="0"/>
-        <w:ind w:left="0" w:firstLine="0" w:right="0"/>
-        <w:contextualSpacing w:val="0"/>
-        <w:jc w:val="left"/>
-      </w:pPr>
-      <w:r>
-        <w:rPr>
-          <w:rFonts w:cs="Arial" w:hAnsi="Arial" w:eastAsia="Arial" w:ascii="Arial"/>
-          <w:b w:val="0"/>
-          <w:i w:val="0"/>
-          <w:smallCaps w:val="0"/>
-          <w:strike w:val="0"/>
-          <w:color w:val="000000"/>
-          <w:sz w:val="22"/>
-          <w:u w:val="none"/>
-          <w:vertAlign w:val="baseline"/>
-          <w:rtl w:val="0"/>
-        </w:rPr>
-        <w:t xml:space="preserve">или вообще убрать?</w:t>
       </w:r>
     </w:p>
   </w:comment>
@@ -6882,30 +6832,53 @@
           <w:vertAlign w:val="baseline"/>
           <w:rtl w:val="0"/>
         </w:rPr>
-        <w:t xml:space="preserve">Elspet Darkl:</w:t>
-      </w:r>
-    </w:p>
-    <w:p>
-      <w:pPr>
-        <w:spacing w:lineRule="auto" w:after="0" w:line="240" w:before="0"/>
-        <w:ind w:left="0" w:firstLine="0" w:right="0"/>
-        <w:contextualSpacing w:val="0"/>
-        <w:jc w:val="left"/>
-      </w:pPr>
-      <w:r>
-        <w:rPr>
-          <w:rFonts w:cs="Arial" w:hAnsi="Arial" w:eastAsia="Arial" w:ascii="Arial"/>
-          <w:b w:val="0"/>
-          <w:i w:val="0"/>
-          <w:smallCaps w:val="0"/>
-          <w:strike w:val="0"/>
-          <w:color w:val="000000"/>
-          <w:sz w:val="22"/>
-          <w:u w:val="none"/>
-          <w:vertAlign w:val="baseline"/>
-          <w:rtl w:val="0"/>
-        </w:rPr>
-        <w:t xml:space="preserve">лишнее, можно и сразу с солнца начать</w:t>
+        <w:t xml:space="preserve">alariclightin:</w:t>
+      </w:r>
+    </w:p>
+    <w:p>
+      <w:pPr>
+        <w:spacing w:lineRule="auto" w:after="0" w:line="240" w:before="0"/>
+        <w:ind w:left="0" w:firstLine="0" w:right="0"/>
+        <w:contextualSpacing w:val="0"/>
+        <w:jc w:val="left"/>
+      </w:pPr>
+      <w:r>
+        <w:rPr>
+          <w:rFonts w:cs="Arial" w:hAnsi="Arial" w:eastAsia="Arial" w:ascii="Arial"/>
+          <w:b w:val="0"/>
+          <w:i w:val="0"/>
+          <w:smallCaps w:val="0"/>
+          <w:strike w:val="0"/>
+          <w:color w:val="000000"/>
+          <w:sz w:val="22"/>
+          <w:u w:val="none"/>
+          <w:vertAlign w:val="baseline"/>
+          <w:rtl w:val="0"/>
+        </w:rPr>
+        <w:t xml:space="preserve">"дополнительных"?</w:t>
+      </w:r>
+    </w:p>
+    <w:p>
+      <w:pPr>
+        <w:spacing w:lineRule="auto" w:after="0" w:line="240" w:before="0"/>
+        <w:ind w:left="0" w:firstLine="0" w:right="0"/>
+        <w:contextualSpacing w:val="0"/>
+        <w:jc w:val="left"/>
+      </w:pPr>
+      <w:r>
+        <w:rPr>
+          <w:rFonts w:cs="Arial" w:hAnsi="Arial" w:eastAsia="Arial" w:ascii="Arial"/>
+          <w:b w:val="0"/>
+          <w:i w:val="0"/>
+          <w:smallCaps w:val="0"/>
+          <w:strike w:val="0"/>
+          <w:color w:val="000000"/>
+          <w:sz w:val="22"/>
+          <w:u w:val="none"/>
+          <w:vertAlign w:val="baseline"/>
+          <w:rtl w:val="0"/>
+        </w:rPr>
+        <w:t xml:space="preserve">или вообще убрать?</w:t>
       </w:r>
     </w:p>
   </w:comment>
@@ -6930,53 +6903,30 @@
           <w:vertAlign w:val="baseline"/>
           <w:rtl w:val="0"/>
         </w:rPr>
-        <w:t xml:space="preserve">Shadrina Maria:</w:t>
-      </w:r>
-    </w:p>
-    <w:p>
-      <w:pPr>
-        <w:spacing w:lineRule="auto" w:after="0" w:line="240" w:before="0"/>
-        <w:ind w:left="0" w:firstLine="0" w:right="0"/>
-        <w:contextualSpacing w:val="0"/>
-        <w:jc w:val="left"/>
-      </w:pPr>
-      <w:r>
-        <w:rPr>
-          <w:rFonts w:cs="Arial" w:hAnsi="Arial" w:eastAsia="Arial" w:ascii="Arial"/>
-          <w:b w:val="0"/>
-          <w:i w:val="0"/>
-          <w:smallCaps w:val="0"/>
-          <w:strike w:val="0"/>
-          <w:color w:val="000000"/>
-          <w:sz w:val="22"/>
-          <w:u w:val="none"/>
-          <w:vertAlign w:val="baseline"/>
-          <w:rtl w:val="0"/>
-        </w:rPr>
-        <w:t xml:space="preserve">Поменять тоже на будущее время?</w:t>
-      </w:r>
-    </w:p>
-    <w:p>
-      <w:pPr>
-        <w:spacing w:lineRule="auto" w:after="0" w:line="240" w:before="0"/>
-        <w:ind w:left="0" w:firstLine="0" w:right="0"/>
-        <w:contextualSpacing w:val="0"/>
-        <w:jc w:val="left"/>
-      </w:pPr>
-      <w:r>
-        <w:rPr>
-          <w:rFonts w:cs="Arial" w:hAnsi="Arial" w:eastAsia="Arial" w:ascii="Arial"/>
-          <w:b w:val="0"/>
-          <w:i w:val="0"/>
-          <w:smallCaps w:val="0"/>
-          <w:strike w:val="0"/>
-          <w:color w:val="000000"/>
-          <w:sz w:val="22"/>
-          <w:u w:val="none"/>
-          <w:vertAlign w:val="baseline"/>
-          <w:rtl w:val="0"/>
-        </w:rPr>
-        <w:t xml:space="preserve">Или все поменять на наст</w:t>
+        <w:t xml:space="preserve">Elspet Darkl:</w:t>
+      </w:r>
+    </w:p>
+    <w:p>
+      <w:pPr>
+        <w:spacing w:lineRule="auto" w:after="0" w:line="240" w:before="0"/>
+        <w:ind w:left="0" w:firstLine="0" w:right="0"/>
+        <w:contextualSpacing w:val="0"/>
+        <w:jc w:val="left"/>
+      </w:pPr>
+      <w:r>
+        <w:rPr>
+          <w:rFonts w:cs="Arial" w:hAnsi="Arial" w:eastAsia="Arial" w:ascii="Arial"/>
+          <w:b w:val="0"/>
+          <w:i w:val="0"/>
+          <w:smallCaps w:val="0"/>
+          <w:strike w:val="0"/>
+          <w:color w:val="000000"/>
+          <w:sz w:val="22"/>
+          <w:u w:val="none"/>
+          <w:vertAlign w:val="baseline"/>
+          <w:rtl w:val="0"/>
+        </w:rPr>
+        <w:t xml:space="preserve">лишнее, можно и сразу с солнца начать</w:t>
       </w:r>
     </w:p>
   </w:comment>
@@ -7001,30 +6951,53 @@
           <w:vertAlign w:val="baseline"/>
           <w:rtl w:val="0"/>
         </w:rPr>
-        <w:t xml:space="preserve">alariclightin:</w:t>
-      </w:r>
-    </w:p>
-    <w:p>
-      <w:pPr>
-        <w:spacing w:lineRule="auto" w:after="0" w:line="240" w:before="0"/>
-        <w:ind w:left="0" w:firstLine="0" w:right="0"/>
-        <w:contextualSpacing w:val="0"/>
-        <w:jc w:val="left"/>
-      </w:pPr>
-      <w:r>
-        <w:rPr>
-          <w:rFonts w:cs="Arial" w:hAnsi="Arial" w:eastAsia="Arial" w:ascii="Arial"/>
-          <w:b w:val="0"/>
-          <w:i w:val="0"/>
-          <w:smallCaps w:val="0"/>
-          <w:strike w:val="0"/>
-          <w:color w:val="000000"/>
-          <w:sz w:val="22"/>
-          <w:u w:val="none"/>
-          <w:vertAlign w:val="baseline"/>
-          <w:rtl w:val="0"/>
-        </w:rPr>
-        <w:t xml:space="preserve">многоточие</w:t>
+        <w:t xml:space="preserve">Shadrina Maria:</w:t>
+      </w:r>
+    </w:p>
+    <w:p>
+      <w:pPr>
+        <w:spacing w:lineRule="auto" w:after="0" w:line="240" w:before="0"/>
+        <w:ind w:left="0" w:firstLine="0" w:right="0"/>
+        <w:contextualSpacing w:val="0"/>
+        <w:jc w:val="left"/>
+      </w:pPr>
+      <w:r>
+        <w:rPr>
+          <w:rFonts w:cs="Arial" w:hAnsi="Arial" w:eastAsia="Arial" w:ascii="Arial"/>
+          <w:b w:val="0"/>
+          <w:i w:val="0"/>
+          <w:smallCaps w:val="0"/>
+          <w:strike w:val="0"/>
+          <w:color w:val="000000"/>
+          <w:sz w:val="22"/>
+          <w:u w:val="none"/>
+          <w:vertAlign w:val="baseline"/>
+          <w:rtl w:val="0"/>
+        </w:rPr>
+        <w:t xml:space="preserve">Поменять тоже на будущее время?</w:t>
+      </w:r>
+    </w:p>
+    <w:p>
+      <w:pPr>
+        <w:spacing w:lineRule="auto" w:after="0" w:line="240" w:before="0"/>
+        <w:ind w:left="0" w:firstLine="0" w:right="0"/>
+        <w:contextualSpacing w:val="0"/>
+        <w:jc w:val="left"/>
+      </w:pPr>
+      <w:r>
+        <w:rPr>
+          <w:rFonts w:cs="Arial" w:hAnsi="Arial" w:eastAsia="Arial" w:ascii="Arial"/>
+          <w:b w:val="0"/>
+          <w:i w:val="0"/>
+          <w:smallCaps w:val="0"/>
+          <w:strike w:val="0"/>
+          <w:color w:val="000000"/>
+          <w:sz w:val="22"/>
+          <w:u w:val="none"/>
+          <w:vertAlign w:val="baseline"/>
+          <w:rtl w:val="0"/>
+        </w:rPr>
+        <w:t xml:space="preserve">Или все поменять на наст</w:t>
       </w:r>
     </w:p>
   </w:comment>
@@ -7049,34 +7022,82 @@
           <w:vertAlign w:val="baseline"/>
           <w:rtl w:val="0"/>
         </w:rPr>
-        <w:t xml:space="preserve">Shadrina Maria:</w:t>
-      </w:r>
-    </w:p>
-    <w:p>
-      <w:pPr>
-        <w:spacing w:lineRule="auto" w:after="0" w:line="240" w:before="0"/>
-        <w:ind w:left="0" w:firstLine="0" w:right="0"/>
-        <w:contextualSpacing w:val="0"/>
-        <w:jc w:val="left"/>
-      </w:pPr>
-      <w:r>
-        <w:rPr>
-          <w:rFonts w:cs="Arial" w:hAnsi="Arial" w:eastAsia="Arial" w:ascii="Arial"/>
-          <w:b w:val="0"/>
-          <w:i w:val="0"/>
-          <w:smallCaps w:val="0"/>
-          <w:strike w:val="0"/>
-          <w:color w:val="000000"/>
-          <w:sz w:val="22"/>
-          <w:u w:val="none"/>
-          <w:vertAlign w:val="baseline"/>
-          <w:rtl w:val="0"/>
-        </w:rPr>
-        <w:t xml:space="preserve">"все магические вещи были проверены"?</w:t>
+        <w:t xml:space="preserve">alariclightin:</w:t>
+      </w:r>
+    </w:p>
+    <w:p>
+      <w:pPr>
+        <w:spacing w:lineRule="auto" w:after="0" w:line="240" w:before="0"/>
+        <w:ind w:left="0" w:firstLine="0" w:right="0"/>
+        <w:contextualSpacing w:val="0"/>
+        <w:jc w:val="left"/>
+      </w:pPr>
+      <w:r>
+        <w:rPr>
+          <w:rFonts w:cs="Arial" w:hAnsi="Arial" w:eastAsia="Arial" w:ascii="Arial"/>
+          <w:b w:val="0"/>
+          <w:i w:val="0"/>
+          <w:smallCaps w:val="0"/>
+          <w:strike w:val="0"/>
+          <w:color w:val="000000"/>
+          <w:sz w:val="22"/>
+          <w:u w:val="none"/>
+          <w:vertAlign w:val="baseline"/>
+          <w:rtl w:val="0"/>
+        </w:rPr>
+        <w:t xml:space="preserve">многоточие</w:t>
       </w:r>
     </w:p>
   </w:comment>
   <w:comment w:id="13">
+    <w:p>
+      <w:pPr>
+        <w:spacing w:lineRule="auto" w:after="0" w:line="240" w:before="0"/>
+        <w:ind w:left="0" w:firstLine="0" w:right="0"/>
+        <w:contextualSpacing w:val="0"/>
+        <w:jc w:val="left"/>
+      </w:pPr>
+      <w:r>
+        <w:rPr>
+          <w:rFonts w:cs="Arial" w:hAnsi="Arial" w:eastAsia="Arial" w:ascii="Arial"/>
+          <w:b w:val="0"/>
+          <w:i w:val="0"/>
+          <w:smallCaps w:val="0"/>
+          <w:strike w:val="0"/>
+          <w:color w:val="000000"/>
+          <w:sz w:val="22"/>
+          <w:u w:val="none"/>
+          <w:vertAlign w:val="baseline"/>
+          <w:rtl w:val="0"/>
+        </w:rPr>
+        <w:t xml:space="preserve">Shadrina Maria:</w:t>
+      </w:r>
+    </w:p>
+    <w:p>
+      <w:pPr>
+        <w:spacing w:lineRule="auto" w:after="0" w:line="240" w:before="0"/>
+        <w:ind w:left="0" w:firstLine="0" w:right="0"/>
+        <w:contextualSpacing w:val="0"/>
+        <w:jc w:val="left"/>
+      </w:pPr>
+      <w:r>
+        <w:rPr>
+          <w:rFonts w:cs="Arial" w:hAnsi="Arial" w:eastAsia="Arial" w:ascii="Arial"/>
+          <w:b w:val="0"/>
+          <w:i w:val="0"/>
+          <w:smallCaps w:val="0"/>
+          <w:strike w:val="0"/>
+          <w:color w:val="000000"/>
+          <w:sz w:val="22"/>
+          <w:u w:val="none"/>
+          <w:vertAlign w:val="baseline"/>
+          <w:rtl w:val="0"/>
+        </w:rPr>
+        <w:t xml:space="preserve">"все магические вещи были проверены"?</w:t>
+      </w:r>
+    </w:p>
+  </w:comment>
+  <w:comment w:id="14">
     <w:p>
       <w:pPr>
         <w:spacing w:lineRule="auto" w:after="0" w:line="240" w:before="0"/>
@@ -7246,7 +7267,7 @@
       </w:r>
     </w:p>
   </w:comment>
-  <w:comment w:id="14">
+  <w:comment w:id="15">
     <w:p>
       <w:pPr>
         <w:spacing w:lineRule="auto" w:after="0" w:line="240" w:before="0"/>
@@ -7347,7 +7368,7 @@
       </w:r>
     </w:p>
   </w:comment>
-  <w:comment w:id="15">
+  <w:comment w:id="16">
     <w:p>
       <w:pPr>
         <w:spacing w:lineRule="auto" w:after="0" w:line="240" w:before="0"/>
@@ -7418,7 +7439,7 @@
       </w:r>
     </w:p>
   </w:comment>
-  <w:comment w:id="16">
+  <w:comment w:id="17">
     <w:p>
       <w:pPr>
         <w:spacing w:lineRule="auto" w:after="0" w:line="240" w:before="0"/>
@@ -7861,7 +7882,7 @@
       </w:r>
     </w:p>
   </w:comment>
-  <w:comment w:id="17">
+  <w:comment w:id="18">
     <w:p>
       <w:pPr>
         <w:spacing w:lineRule="auto" w:after="0" w:line="240" w:before="0"/>
@@ -7962,7 +7983,7 @@
       </w:r>
     </w:p>
   </w:comment>
-  <w:comment w:id="18">
+  <w:comment w:id="19">
     <w:p>
       <w:pPr>
         <w:spacing w:lineRule="auto" w:after="0" w:line="240" w:before="0"/>
@@ -8007,58 +8028,58 @@
           <w:rtl w:val="0"/>
         </w:rPr>
         <w:t xml:space="preserve">"Раньше это был"?</w:t>
-      </w:r>
-    </w:p>
-  </w:comment>
-  <w:comment w:id="19">
-    <w:p>
-      <w:pPr>
-        <w:spacing w:lineRule="auto" w:after="0" w:line="240" w:before="0"/>
-        <w:ind w:left="0" w:firstLine="0" w:right="0"/>
-        <w:contextualSpacing w:val="0"/>
-        <w:jc w:val="left"/>
-      </w:pPr>
-      <w:r>
-        <w:rPr>
-          <w:rFonts w:cs="Arial" w:hAnsi="Arial" w:eastAsia="Arial" w:ascii="Arial"/>
-          <w:b w:val="0"/>
-          <w:i w:val="0"/>
-          <w:smallCaps w:val="0"/>
-          <w:strike w:val="0"/>
-          <w:color w:val="000000"/>
-          <w:sz w:val="22"/>
-          <w:u w:val="none"/>
-          <w:vertAlign w:val="baseline"/>
-          <w:rtl w:val="0"/>
-        </w:rPr>
-        <w:t xml:space="preserve">Shadrina Maria:</w:t>
-      </w:r>
-    </w:p>
-    <w:p>
-      <w:pPr>
-        <w:spacing w:lineRule="auto" w:after="0" w:line="240" w:before="0"/>
-        <w:ind w:left="0" w:firstLine="0" w:right="0"/>
-        <w:contextualSpacing w:val="0"/>
-        <w:jc w:val="left"/>
-      </w:pPr>
-      <w:r>
-        <w:rPr>
-          <w:rFonts w:cs="Arial" w:hAnsi="Arial" w:eastAsia="Arial" w:ascii="Arial"/>
-          <w:b w:val="0"/>
-          <w:i w:val="0"/>
-          <w:smallCaps w:val="0"/>
-          <w:strike w:val="0"/>
-          <w:color w:val="000000"/>
-          <w:sz w:val="22"/>
-          <w:u w:val="none"/>
-          <w:vertAlign w:val="baseline"/>
-          <w:rtl w:val="0"/>
-        </w:rPr>
-        <w:t xml:space="preserve">Может "пересекаться"? Здесь что-то более пассивное должно быть по идее</w:t>
       </w:r>
     </w:p>
   </w:comment>
   <w:comment w:id="20">
+    <w:p>
+      <w:pPr>
+        <w:spacing w:lineRule="auto" w:after="0" w:line="240" w:before="0"/>
+        <w:ind w:left="0" w:firstLine="0" w:right="0"/>
+        <w:contextualSpacing w:val="0"/>
+        <w:jc w:val="left"/>
+      </w:pPr>
+      <w:r>
+        <w:rPr>
+          <w:rFonts w:cs="Arial" w:hAnsi="Arial" w:eastAsia="Arial" w:ascii="Arial"/>
+          <w:b w:val="0"/>
+          <w:i w:val="0"/>
+          <w:smallCaps w:val="0"/>
+          <w:strike w:val="0"/>
+          <w:color w:val="000000"/>
+          <w:sz w:val="22"/>
+          <w:u w:val="none"/>
+          <w:vertAlign w:val="baseline"/>
+          <w:rtl w:val="0"/>
+        </w:rPr>
+        <w:t xml:space="preserve">Shadrina Maria:</w:t>
+      </w:r>
+    </w:p>
+    <w:p>
+      <w:pPr>
+        <w:spacing w:lineRule="auto" w:after="0" w:line="240" w:before="0"/>
+        <w:ind w:left="0" w:firstLine="0" w:right="0"/>
+        <w:contextualSpacing w:val="0"/>
+        <w:jc w:val="left"/>
+      </w:pPr>
+      <w:r>
+        <w:rPr>
+          <w:rFonts w:cs="Arial" w:hAnsi="Arial" w:eastAsia="Arial" w:ascii="Arial"/>
+          <w:b w:val="0"/>
+          <w:i w:val="0"/>
+          <w:smallCaps w:val="0"/>
+          <w:strike w:val="0"/>
+          <w:color w:val="000000"/>
+          <w:sz w:val="22"/>
+          <w:u w:val="none"/>
+          <w:vertAlign w:val="baseline"/>
+          <w:rtl w:val="0"/>
+        </w:rPr>
+        <w:t xml:space="preserve">Может "пересекаться"? Здесь что-то более пассивное должно быть по идее</w:t>
+      </w:r>
+    </w:p>
+  </w:comment>
+  <w:comment w:id="21">
     <w:p>
       <w:pPr>
         <w:spacing w:lineRule="auto" w:after="0" w:line="240" w:before="0"/>
@@ -8294,7 +8315,7 @@
       </w:r>
     </w:p>
   </w:comment>
-  <w:comment w:id="21">
+  <w:comment w:id="22">
     <w:p>
       <w:pPr>
         <w:spacing w:lineRule="auto" w:after="0" w:line="240" w:before="0"/>
@@ -8339,54 +8360,6 @@
           <w:rtl w:val="0"/>
         </w:rPr>
         <w:t xml:space="preserve">лишнее</w:t>
-      </w:r>
-    </w:p>
-  </w:comment>
-  <w:comment w:id="22">
-    <w:p>
-      <w:pPr>
-        <w:spacing w:lineRule="auto" w:after="0" w:line="240" w:before="0"/>
-        <w:ind w:left="0" w:firstLine="0" w:right="0"/>
-        <w:contextualSpacing w:val="0"/>
-        <w:jc w:val="left"/>
-      </w:pPr>
-      <w:r>
-        <w:rPr>
-          <w:rFonts w:cs="Arial" w:hAnsi="Arial" w:eastAsia="Arial" w:ascii="Arial"/>
-          <w:b w:val="0"/>
-          <w:i w:val="0"/>
-          <w:smallCaps w:val="0"/>
-          <w:strike w:val="0"/>
-          <w:color w:val="000000"/>
-          <w:sz w:val="22"/>
-          <w:u w:val="none"/>
-          <w:vertAlign w:val="baseline"/>
-          <w:rtl w:val="0"/>
-        </w:rPr>
-        <w:t xml:space="preserve">alariclightin:</w:t>
-      </w:r>
-    </w:p>
-    <w:p>
-      <w:pPr>
-        <w:spacing w:lineRule="auto" w:after="0" w:line="240" w:before="0"/>
-        <w:ind w:left="0" w:firstLine="0" w:right="0"/>
-        <w:contextualSpacing w:val="0"/>
-        <w:jc w:val="left"/>
-      </w:pPr>
-      <w:r>
-        <w:rPr>
-          <w:rFonts w:cs="Arial" w:hAnsi="Arial" w:eastAsia="Arial" w:ascii="Arial"/>
-          <w:b w:val="0"/>
-          <w:i w:val="0"/>
-          <w:smallCaps w:val="0"/>
-          <w:strike w:val="0"/>
-          <w:color w:val="000000"/>
-          <w:sz w:val="22"/>
-          <w:u w:val="none"/>
-          <w:vertAlign w:val="baseline"/>
-          <w:rtl w:val="0"/>
-        </w:rPr>
-        <w:t xml:space="preserve">по-моему, совсем неверно</w:t>
       </w:r>
     </w:p>
   </w:comment>
@@ -8411,53 +8384,30 @@
           <w:vertAlign w:val="baseline"/>
           <w:rtl w:val="0"/>
         </w:rPr>
-        <w:t xml:space="preserve">Shadrina Maria:</w:t>
-      </w:r>
-    </w:p>
-    <w:p>
-      <w:pPr>
-        <w:spacing w:lineRule="auto" w:after="0" w:line="240" w:before="0"/>
-        <w:ind w:left="0" w:firstLine="0" w:right="0"/>
-        <w:contextualSpacing w:val="0"/>
-        <w:jc w:val="left"/>
-      </w:pPr>
-      <w:r>
-        <w:rPr>
-          <w:rFonts w:cs="Arial" w:hAnsi="Arial" w:eastAsia="Arial" w:ascii="Arial"/>
-          <w:b w:val="0"/>
-          <w:i w:val="0"/>
-          <w:smallCaps w:val="0"/>
-          <w:strike w:val="0"/>
-          <w:color w:val="000000"/>
-          <w:sz w:val="22"/>
-          <w:u w:val="none"/>
-          <w:vertAlign w:val="baseline"/>
-          <w:rtl w:val="0"/>
-        </w:rPr>
-        <w:t xml:space="preserve">ага, так гораздо лучше)</w:t>
-      </w:r>
-    </w:p>
-    <w:p>
-      <w:pPr>
-        <w:spacing w:lineRule="auto" w:after="0" w:line="240" w:before="0"/>
-        <w:ind w:left="0" w:firstLine="0" w:right="0"/>
-        <w:contextualSpacing w:val="0"/>
-        <w:jc w:val="left"/>
-      </w:pPr>
-      <w:r>
-        <w:rPr>
-          <w:rFonts w:cs="Arial" w:hAnsi="Arial" w:eastAsia="Arial" w:ascii="Arial"/>
-          <w:b w:val="0"/>
-          <w:i w:val="0"/>
-          <w:smallCaps w:val="0"/>
-          <w:strike w:val="0"/>
-          <w:color w:val="000000"/>
-          <w:sz w:val="22"/>
-          <w:u w:val="none"/>
-          <w:vertAlign w:val="baseline"/>
-          <w:rtl w:val="0"/>
-        </w:rPr>
-        <w:t xml:space="preserve">только получился повтор "пока"</w:t>
+        <w:t xml:space="preserve">alariclightin:</w:t>
+      </w:r>
+    </w:p>
+    <w:p>
+      <w:pPr>
+        <w:spacing w:lineRule="auto" w:after="0" w:line="240" w:before="0"/>
+        <w:ind w:left="0" w:firstLine="0" w:right="0"/>
+        <w:contextualSpacing w:val="0"/>
+        <w:jc w:val="left"/>
+      </w:pPr>
+      <w:r>
+        <w:rPr>
+          <w:rFonts w:cs="Arial" w:hAnsi="Arial" w:eastAsia="Arial" w:ascii="Arial"/>
+          <w:b w:val="0"/>
+          <w:i w:val="0"/>
+          <w:smallCaps w:val="0"/>
+          <w:strike w:val="0"/>
+          <w:color w:val="000000"/>
+          <w:sz w:val="22"/>
+          <w:u w:val="none"/>
+          <w:vertAlign w:val="baseline"/>
+          <w:rtl w:val="0"/>
+        </w:rPr>
+        <w:t xml:space="preserve">по-моему, совсем неверно</w:t>
       </w:r>
     </w:p>
   </w:comment>
@@ -8482,30 +8432,53 @@
           <w:vertAlign w:val="baseline"/>
           <w:rtl w:val="0"/>
         </w:rPr>
-        <w:t xml:space="preserve">alariclightin:</w:t>
-      </w:r>
-    </w:p>
-    <w:p>
-      <w:pPr>
-        <w:spacing w:lineRule="auto" w:after="0" w:line="240" w:before="0"/>
-        <w:ind w:left="0" w:firstLine="0" w:right="0"/>
-        <w:contextualSpacing w:val="0"/>
-        <w:jc w:val="left"/>
-      </w:pPr>
-      <w:r>
-        <w:rPr>
-          <w:rFonts w:cs="Arial" w:hAnsi="Arial" w:eastAsia="Arial" w:ascii="Arial"/>
-          <w:b w:val="0"/>
-          <w:i w:val="0"/>
-          <w:smallCaps w:val="0"/>
-          <w:strike w:val="0"/>
-          <w:color w:val="000000"/>
-          <w:sz w:val="22"/>
-          <w:u w:val="none"/>
-          <w:vertAlign w:val="baseline"/>
-          <w:rtl w:val="0"/>
-        </w:rPr>
-        <w:t xml:space="preserve">их</w:t>
+        <w:t xml:space="preserve">Shadrina Maria:</w:t>
+      </w:r>
+    </w:p>
+    <w:p>
+      <w:pPr>
+        <w:spacing w:lineRule="auto" w:after="0" w:line="240" w:before="0"/>
+        <w:ind w:left="0" w:firstLine="0" w:right="0"/>
+        <w:contextualSpacing w:val="0"/>
+        <w:jc w:val="left"/>
+      </w:pPr>
+      <w:r>
+        <w:rPr>
+          <w:rFonts w:cs="Arial" w:hAnsi="Arial" w:eastAsia="Arial" w:ascii="Arial"/>
+          <w:b w:val="0"/>
+          <w:i w:val="0"/>
+          <w:smallCaps w:val="0"/>
+          <w:strike w:val="0"/>
+          <w:color w:val="000000"/>
+          <w:sz w:val="22"/>
+          <w:u w:val="none"/>
+          <w:vertAlign w:val="baseline"/>
+          <w:rtl w:val="0"/>
+        </w:rPr>
+        <w:t xml:space="preserve">ага, так гораздо лучше)</w:t>
+      </w:r>
+    </w:p>
+    <w:p>
+      <w:pPr>
+        <w:spacing w:lineRule="auto" w:after="0" w:line="240" w:before="0"/>
+        <w:ind w:left="0" w:firstLine="0" w:right="0"/>
+        <w:contextualSpacing w:val="0"/>
+        <w:jc w:val="left"/>
+      </w:pPr>
+      <w:r>
+        <w:rPr>
+          <w:rFonts w:cs="Arial" w:hAnsi="Arial" w:eastAsia="Arial" w:ascii="Arial"/>
+          <w:b w:val="0"/>
+          <w:i w:val="0"/>
+          <w:smallCaps w:val="0"/>
+          <w:strike w:val="0"/>
+          <w:color w:val="000000"/>
+          <w:sz w:val="22"/>
+          <w:u w:val="none"/>
+          <w:vertAlign w:val="baseline"/>
+          <w:rtl w:val="0"/>
+        </w:rPr>
+        <w:t xml:space="preserve">только получился повтор "пока"</w:t>
       </w:r>
     </w:p>
   </w:comment>
@@ -8530,30 +8503,30 @@
           <w:vertAlign w:val="baseline"/>
           <w:rtl w:val="0"/>
         </w:rPr>
-        <w:t xml:space="preserve">Shadrina Maria:</w:t>
-      </w:r>
-    </w:p>
-    <w:p>
-      <w:pPr>
-        <w:spacing w:lineRule="auto" w:after="0" w:line="240" w:before="0"/>
-        <w:ind w:left="0" w:firstLine="0" w:right="0"/>
-        <w:contextualSpacing w:val="0"/>
-        <w:jc w:val="left"/>
-      </w:pPr>
-      <w:r>
-        <w:rPr>
-          <w:rFonts w:cs="Arial" w:hAnsi="Arial" w:eastAsia="Arial" w:ascii="Arial"/>
-          <w:b w:val="0"/>
-          <w:i w:val="0"/>
-          <w:smallCaps w:val="0"/>
-          <w:strike w:val="0"/>
-          <w:color w:val="000000"/>
-          <w:sz w:val="22"/>
-          <w:u w:val="none"/>
-          <w:vertAlign w:val="baseline"/>
-          <w:rtl w:val="0"/>
-        </w:rPr>
-        <w:t xml:space="preserve">эм...??? давайте как-нибудь руссифицируем</w:t>
+        <w:t xml:space="preserve">alariclightin:</w:t>
+      </w:r>
+    </w:p>
+    <w:p>
+      <w:pPr>
+        <w:spacing w:lineRule="auto" w:after="0" w:line="240" w:before="0"/>
+        <w:ind w:left="0" w:firstLine="0" w:right="0"/>
+        <w:contextualSpacing w:val="0"/>
+        <w:jc w:val="left"/>
+      </w:pPr>
+      <w:r>
+        <w:rPr>
+          <w:rFonts w:cs="Arial" w:hAnsi="Arial" w:eastAsia="Arial" w:ascii="Arial"/>
+          <w:b w:val="0"/>
+          <w:i w:val="0"/>
+          <w:smallCaps w:val="0"/>
+          <w:strike w:val="0"/>
+          <w:color w:val="000000"/>
+          <w:sz w:val="22"/>
+          <w:u w:val="none"/>
+          <w:vertAlign w:val="baseline"/>
+          <w:rtl w:val="0"/>
+        </w:rPr>
+        <w:t xml:space="preserve">их</w:t>
       </w:r>
     </w:p>
   </w:comment>
@@ -8578,30 +8551,30 @@
           <w:vertAlign w:val="baseline"/>
           <w:rtl w:val="0"/>
         </w:rPr>
-        <w:t xml:space="preserve">Дмитрий Мартынов:</w:t>
-      </w:r>
-    </w:p>
-    <w:p>
-      <w:pPr>
-        <w:spacing w:lineRule="auto" w:after="0" w:line="240" w:before="0"/>
-        <w:ind w:left="0" w:firstLine="0" w:right="0"/>
-        <w:contextualSpacing w:val="0"/>
-        <w:jc w:val="left"/>
-      </w:pPr>
-      <w:r>
-        <w:rPr>
-          <w:rFonts w:cs="Arial" w:hAnsi="Arial" w:eastAsia="Arial" w:ascii="Arial"/>
-          <w:b w:val="0"/>
-          <w:i w:val="0"/>
-          <w:smallCaps w:val="0"/>
-          <w:strike w:val="0"/>
-          <w:color w:val="000000"/>
-          <w:sz w:val="22"/>
-          <w:u w:val="none"/>
-          <w:vertAlign w:val="baseline"/>
-          <w:rtl w:val="0"/>
-        </w:rPr>
-        <w:t xml:space="preserve">и с кошелём</w:t>
+        <w:t xml:space="preserve">Shadrina Maria:</w:t>
+      </w:r>
+    </w:p>
+    <w:p>
+      <w:pPr>
+        <w:spacing w:lineRule="auto" w:after="0" w:line="240" w:before="0"/>
+        <w:ind w:left="0" w:firstLine="0" w:right="0"/>
+        <w:contextualSpacing w:val="0"/>
+        <w:jc w:val="left"/>
+      </w:pPr>
+      <w:r>
+        <w:rPr>
+          <w:rFonts w:cs="Arial" w:hAnsi="Arial" w:eastAsia="Arial" w:ascii="Arial"/>
+          <w:b w:val="0"/>
+          <w:i w:val="0"/>
+          <w:smallCaps w:val="0"/>
+          <w:strike w:val="0"/>
+          <w:color w:val="000000"/>
+          <w:sz w:val="22"/>
+          <w:u w:val="none"/>
+          <w:vertAlign w:val="baseline"/>
+          <w:rtl w:val="0"/>
+        </w:rPr>
+        <w:t xml:space="preserve">эм...??? давайте как-нибудь руссифицируем</w:t>
       </w:r>
     </w:p>
   </w:comment>
@@ -8626,30 +8599,30 @@
           <w:vertAlign w:val="baseline"/>
           <w:rtl w:val="0"/>
         </w:rPr>
-        <w:t xml:space="preserve">alariclightin:</w:t>
-      </w:r>
-    </w:p>
-    <w:p>
-      <w:pPr>
-        <w:spacing w:lineRule="auto" w:after="0" w:line="240" w:before="0"/>
-        <w:ind w:left="0" w:firstLine="0" w:right="0"/>
-        <w:contextualSpacing w:val="0"/>
-        <w:jc w:val="left"/>
-      </w:pPr>
-      <w:r>
-        <w:rPr>
-          <w:rFonts w:cs="Arial" w:hAnsi="Arial" w:eastAsia="Arial" w:ascii="Arial"/>
-          <w:b w:val="0"/>
-          <w:i w:val="0"/>
-          <w:smallCaps w:val="0"/>
-          <w:strike w:val="0"/>
-          <w:color w:val="000000"/>
-          <w:sz w:val="22"/>
-          <w:u w:val="none"/>
-          <w:vertAlign w:val="baseline"/>
-          <w:rtl w:val="0"/>
-        </w:rPr>
-        <w:t xml:space="preserve">"перед тем как выдать его"?</w:t>
+        <w:t xml:space="preserve">Дмитрий Мартынов:</w:t>
+      </w:r>
+    </w:p>
+    <w:p>
+      <w:pPr>
+        <w:spacing w:lineRule="auto" w:after="0" w:line="240" w:before="0"/>
+        <w:ind w:left="0" w:firstLine="0" w:right="0"/>
+        <w:contextualSpacing w:val="0"/>
+        <w:jc w:val="left"/>
+      </w:pPr>
+      <w:r>
+        <w:rPr>
+          <w:rFonts w:cs="Arial" w:hAnsi="Arial" w:eastAsia="Arial" w:ascii="Arial"/>
+          <w:b w:val="0"/>
+          <w:i w:val="0"/>
+          <w:smallCaps w:val="0"/>
+          <w:strike w:val="0"/>
+          <w:color w:val="000000"/>
+          <w:sz w:val="22"/>
+          <w:u w:val="none"/>
+          <w:vertAlign w:val="baseline"/>
+          <w:rtl w:val="0"/>
+        </w:rPr>
+        <w:t xml:space="preserve">и с кошелём</w:t>
       </w:r>
     </w:p>
   </w:comment>
@@ -8697,7 +8670,7 @@
           <w:vertAlign w:val="baseline"/>
           <w:rtl w:val="0"/>
         </w:rPr>
-        <w:t xml:space="preserve">чуждое?</w:t>
+        <w:t xml:space="preserve">"перед тем как выдать его"?</w:t>
       </w:r>
     </w:p>
   </w:comment>
@@ -8745,43 +8718,7 @@
           <w:vertAlign w:val="baseline"/>
           <w:rtl w:val="0"/>
         </w:rPr>
-        <w:t xml:space="preserve">действительно</w:t>
-      </w:r>
-    </w:p>
-    <w:p>
-      <w:pPr>
-        <w:spacing w:lineRule="auto" w:after="0" w:line="240" w:before="0"/>
-        <w:ind w:left="0" w:firstLine="0" w:right="0"/>
-        <w:contextualSpacing w:val="0"/>
-        <w:jc w:val="left"/>
-      </w:pPr>
-      <w:r>
-        <w:rPr>
-          <w:rtl w:val="0"/>
-        </w:rPr>
-      </w:r>
-    </w:p>
-    <w:p>
-      <w:pPr>
-        <w:spacing w:lineRule="auto" w:after="0" w:line="240" w:before="0"/>
-        <w:ind w:left="0" w:firstLine="0" w:right="0"/>
-        <w:contextualSpacing w:val="0"/>
-        <w:jc w:val="left"/>
-      </w:pPr>
-      <w:r>
-        <w:rPr>
-          <w:rFonts w:cs="Arial" w:hAnsi="Arial" w:eastAsia="Arial" w:ascii="Arial"/>
-          <w:b w:val="0"/>
-          <w:i w:val="0"/>
-          <w:smallCaps w:val="0"/>
-          <w:strike w:val="0"/>
-          <w:color w:val="000000"/>
-          <w:sz w:val="22"/>
-          <w:u w:val="none"/>
-          <w:vertAlign w:val="baseline"/>
-          <w:rtl w:val="0"/>
-        </w:rPr>
-        <w:t xml:space="preserve">откуда "похоже"?</w:t>
+        <w:t xml:space="preserve">чуждое?</w:t>
       </w:r>
     </w:p>
   </w:comment>
@@ -8806,30 +8743,66 @@
           <w:vertAlign w:val="baseline"/>
           <w:rtl w:val="0"/>
         </w:rPr>
-        <w:t xml:space="preserve">Shadrina Maria:</w:t>
-      </w:r>
-    </w:p>
-    <w:p>
-      <w:pPr>
-        <w:spacing w:lineRule="auto" w:after="0" w:line="240" w:before="0"/>
-        <w:ind w:left="0" w:firstLine="0" w:right="0"/>
-        <w:contextualSpacing w:val="0"/>
-        <w:jc w:val="left"/>
-      </w:pPr>
-      <w:r>
-        <w:rPr>
-          <w:rFonts w:cs="Arial" w:hAnsi="Arial" w:eastAsia="Arial" w:ascii="Arial"/>
-          <w:b w:val="0"/>
-          <w:i w:val="0"/>
-          <w:smallCaps w:val="0"/>
-          <w:strike w:val="0"/>
-          <w:color w:val="000000"/>
-          <w:sz w:val="22"/>
-          <w:u w:val="none"/>
-          <w:vertAlign w:val="baseline"/>
-          <w:rtl w:val="0"/>
-        </w:rPr>
-        <w:t xml:space="preserve">Может просто "торопившаяся"? Сейчас не по-русски</w:t>
+        <w:t xml:space="preserve">alariclightin:</w:t>
+      </w:r>
+    </w:p>
+    <w:p>
+      <w:pPr>
+        <w:spacing w:lineRule="auto" w:after="0" w:line="240" w:before="0"/>
+        <w:ind w:left="0" w:firstLine="0" w:right="0"/>
+        <w:contextualSpacing w:val="0"/>
+        <w:jc w:val="left"/>
+      </w:pPr>
+      <w:r>
+        <w:rPr>
+          <w:rFonts w:cs="Arial" w:hAnsi="Arial" w:eastAsia="Arial" w:ascii="Arial"/>
+          <w:b w:val="0"/>
+          <w:i w:val="0"/>
+          <w:smallCaps w:val="0"/>
+          <w:strike w:val="0"/>
+          <w:color w:val="000000"/>
+          <w:sz w:val="22"/>
+          <w:u w:val="none"/>
+          <w:vertAlign w:val="baseline"/>
+          <w:rtl w:val="0"/>
+        </w:rPr>
+        <w:t xml:space="preserve">действительно</w:t>
+      </w:r>
+    </w:p>
+    <w:p>
+      <w:pPr>
+        <w:spacing w:lineRule="auto" w:after="0" w:line="240" w:before="0"/>
+        <w:ind w:left="0" w:firstLine="0" w:right="0"/>
+        <w:contextualSpacing w:val="0"/>
+        <w:jc w:val="left"/>
+      </w:pPr>
+      <w:r>
+        <w:rPr>
+          <w:rtl w:val="0"/>
+        </w:rPr>
+      </w:r>
+    </w:p>
+    <w:p>
+      <w:pPr>
+        <w:spacing w:lineRule="auto" w:after="0" w:line="240" w:before="0"/>
+        <w:ind w:left="0" w:firstLine="0" w:right="0"/>
+        <w:contextualSpacing w:val="0"/>
+        <w:jc w:val="left"/>
+      </w:pPr>
+      <w:r>
+        <w:rPr>
+          <w:rFonts w:cs="Arial" w:hAnsi="Arial" w:eastAsia="Arial" w:ascii="Arial"/>
+          <w:b w:val="0"/>
+          <w:i w:val="0"/>
+          <w:smallCaps w:val="0"/>
+          <w:strike w:val="0"/>
+          <w:color w:val="000000"/>
+          <w:sz w:val="22"/>
+          <w:u w:val="none"/>
+          <w:vertAlign w:val="baseline"/>
+          <w:rtl w:val="0"/>
+        </w:rPr>
+        <w:t xml:space="preserve">откуда "похоже"?</w:t>
       </w:r>
     </w:p>
   </w:comment>
@@ -8854,30 +8827,30 @@
           <w:vertAlign w:val="baseline"/>
           <w:rtl w:val="0"/>
         </w:rPr>
-        <w:t xml:space="preserve">alariclightin:</w:t>
-      </w:r>
-    </w:p>
-    <w:p>
-      <w:pPr>
-        <w:spacing w:lineRule="auto" w:after="0" w:line="240" w:before="0"/>
-        <w:ind w:left="0" w:firstLine="0" w:right="0"/>
-        <w:contextualSpacing w:val="0"/>
-        <w:jc w:val="left"/>
-      </w:pPr>
-      <w:r>
-        <w:rPr>
-          <w:rFonts w:cs="Arial" w:hAnsi="Arial" w:eastAsia="Arial" w:ascii="Arial"/>
-          <w:b w:val="0"/>
-          <w:i w:val="0"/>
-          <w:smallCaps w:val="0"/>
-          <w:strike w:val="0"/>
-          <w:color w:val="000000"/>
-          <w:sz w:val="22"/>
-          <w:u w:val="none"/>
-          <w:vertAlign w:val="baseline"/>
-          <w:rtl w:val="0"/>
-        </w:rPr>
-        <w:t xml:space="preserve">почему не "инфернала" как в тексте?</w:t>
+        <w:t xml:space="preserve">Shadrina Maria:</w:t>
+      </w:r>
+    </w:p>
+    <w:p>
+      <w:pPr>
+        <w:spacing w:lineRule="auto" w:after="0" w:line="240" w:before="0"/>
+        <w:ind w:left="0" w:firstLine="0" w:right="0"/>
+        <w:contextualSpacing w:val="0"/>
+        <w:jc w:val="left"/>
+      </w:pPr>
+      <w:r>
+        <w:rPr>
+          <w:rFonts w:cs="Arial" w:hAnsi="Arial" w:eastAsia="Arial" w:ascii="Arial"/>
+          <w:b w:val="0"/>
+          <w:i w:val="0"/>
+          <w:smallCaps w:val="0"/>
+          <w:strike w:val="0"/>
+          <w:color w:val="000000"/>
+          <w:sz w:val="22"/>
+          <w:u w:val="none"/>
+          <w:vertAlign w:val="baseline"/>
+          <w:rtl w:val="0"/>
+        </w:rPr>
+        <w:t xml:space="preserve">Может просто "торопившаяся"? Сейчас не по-русски</w:t>
       </w:r>
     </w:p>
   </w:comment>
@@ -8925,7 +8898,7 @@
           <w:vertAlign w:val="baseline"/>
           <w:rtl w:val="0"/>
         </w:rPr>
-        <w:t xml:space="preserve">смущает</w:t>
+        <w:t xml:space="preserve">почему не "инфернала" как в тексте?</w:t>
       </w:r>
     </w:p>
   </w:comment>
@@ -8973,11 +8946,59 @@
           <w:vertAlign w:val="baseline"/>
           <w:rtl w:val="0"/>
         </w:rPr>
-        <w:t xml:space="preserve">и спрятал</w:t>
+        <w:t xml:space="preserve">смущает</w:t>
       </w:r>
     </w:p>
   </w:comment>
   <w:comment w:id="34">
+    <w:p>
+      <w:pPr>
+        <w:spacing w:lineRule="auto" w:after="0" w:line="240" w:before="0"/>
+        <w:ind w:left="0" w:firstLine="0" w:right="0"/>
+        <w:contextualSpacing w:val="0"/>
+        <w:jc w:val="left"/>
+      </w:pPr>
+      <w:r>
+        <w:rPr>
+          <w:rFonts w:cs="Arial" w:hAnsi="Arial" w:eastAsia="Arial" w:ascii="Arial"/>
+          <w:b w:val="0"/>
+          <w:i w:val="0"/>
+          <w:smallCaps w:val="0"/>
+          <w:strike w:val="0"/>
+          <w:color w:val="000000"/>
+          <w:sz w:val="22"/>
+          <w:u w:val="none"/>
+          <w:vertAlign w:val="baseline"/>
+          <w:rtl w:val="0"/>
+        </w:rPr>
+        <w:t xml:space="preserve">alariclightin:</w:t>
+      </w:r>
+    </w:p>
+    <w:p>
+      <w:pPr>
+        <w:spacing w:lineRule="auto" w:after="0" w:line="240" w:before="0"/>
+        <w:ind w:left="0" w:firstLine="0" w:right="0"/>
+        <w:contextualSpacing w:val="0"/>
+        <w:jc w:val="left"/>
+      </w:pPr>
+      <w:r>
+        <w:rPr>
+          <w:rFonts w:cs="Arial" w:hAnsi="Arial" w:eastAsia="Arial" w:ascii="Arial"/>
+          <w:b w:val="0"/>
+          <w:i w:val="0"/>
+          <w:smallCaps w:val="0"/>
+          <w:strike w:val="0"/>
+          <w:color w:val="000000"/>
+          <w:sz w:val="22"/>
+          <w:u w:val="none"/>
+          <w:vertAlign w:val="baseline"/>
+          <w:rtl w:val="0"/>
+        </w:rPr>
+        <w:t xml:space="preserve">и спрятал</w:t>
+      </w:r>
+    </w:p>
+  </w:comment>
+  <w:comment w:id="35">
     <w:p>
       <w:pPr>
         <w:spacing w:lineRule="auto" w:after="0" w:line="240" w:before="0"/>
@@ -9101,7 +9122,7 @@
       </w:r>
     </w:p>
   </w:comment>
-  <w:comment w:id="35">
+  <w:comment w:id="36">
     <w:p>
       <w:pPr>
         <w:spacing w:lineRule="auto" w:after="0" w:line="240" w:before="0"/>
@@ -9149,7 +9170,7 @@
       </w:r>
     </w:p>
   </w:comment>
-  <w:comment w:id="36">
+  <w:comment w:id="37">
     <w:p>
       <w:pPr>
         <w:spacing w:lineRule="auto" w:after="0" w:line="240" w:before="0"/>
@@ -9273,7 +9294,7 @@
       </w:r>
     </w:p>
   </w:comment>
-  <w:comment w:id="37">
+  <w:comment w:id="38">
     <w:p>
       <w:pPr>
         <w:spacing w:lineRule="auto" w:after="0" w:line="240" w:before="0"/>
@@ -9374,7 +9395,7 @@
       </w:r>
     </w:p>
   </w:comment>
-  <w:comment w:id="38">
+  <w:comment w:id="39">
     <w:p>
       <w:pPr>
         <w:spacing w:lineRule="auto" w:after="0" w:line="240" w:before="0"/>
@@ -9419,54 +9440,6 @@
           <w:rtl w:val="0"/>
         </w:rPr>
         <w:t xml:space="preserve">убрать?</w:t>
-      </w:r>
-    </w:p>
-  </w:comment>
-  <w:comment w:id="39">
-    <w:p>
-      <w:pPr>
-        <w:spacing w:lineRule="auto" w:after="0" w:line="240" w:before="0"/>
-        <w:ind w:left="0" w:firstLine="0" w:right="0"/>
-        <w:contextualSpacing w:val="0"/>
-        <w:jc w:val="left"/>
-      </w:pPr>
-      <w:r>
-        <w:rPr>
-          <w:rFonts w:cs="Arial" w:hAnsi="Arial" w:eastAsia="Arial" w:ascii="Arial"/>
-          <w:b w:val="0"/>
-          <w:i w:val="0"/>
-          <w:smallCaps w:val="0"/>
-          <w:strike w:val="0"/>
-          <w:color w:val="000000"/>
-          <w:sz w:val="22"/>
-          <w:u w:val="none"/>
-          <w:vertAlign w:val="baseline"/>
-          <w:rtl w:val="0"/>
-        </w:rPr>
-        <w:t xml:space="preserve">alariclightin:</w:t>
-      </w:r>
-    </w:p>
-    <w:p>
-      <w:pPr>
-        <w:spacing w:lineRule="auto" w:after="0" w:line="240" w:before="0"/>
-        <w:ind w:left="0" w:firstLine="0" w:right="0"/>
-        <w:contextualSpacing w:val="0"/>
-        <w:jc w:val="left"/>
-      </w:pPr>
-      <w:r>
-        <w:rPr>
-          <w:rFonts w:cs="Arial" w:hAnsi="Arial" w:eastAsia="Arial" w:ascii="Arial"/>
-          <w:b w:val="0"/>
-          <w:i w:val="0"/>
-          <w:smallCaps w:val="0"/>
-          <w:strike w:val="0"/>
-          <w:color w:val="000000"/>
-          <w:sz w:val="22"/>
-          <w:u w:val="none"/>
-          <w:vertAlign w:val="baseline"/>
-          <w:rtl w:val="0"/>
-        </w:rPr>
-        <w:t xml:space="preserve">Нам повезло</w:t>
       </w:r>
     </w:p>
   </w:comment>
@@ -9514,11 +9487,59 @@
           <w:vertAlign w:val="baseline"/>
           <w:rtl w:val="0"/>
         </w:rPr>
-        <w:t xml:space="preserve">+1</w:t>
+        <w:t xml:space="preserve">Нам повезло</w:t>
       </w:r>
     </w:p>
   </w:comment>
   <w:comment w:id="41">
+    <w:p>
+      <w:pPr>
+        <w:spacing w:lineRule="auto" w:after="0" w:line="240" w:before="0"/>
+        <w:ind w:left="0" w:firstLine="0" w:right="0"/>
+        <w:contextualSpacing w:val="0"/>
+        <w:jc w:val="left"/>
+      </w:pPr>
+      <w:r>
+        <w:rPr>
+          <w:rFonts w:cs="Arial" w:hAnsi="Arial" w:eastAsia="Arial" w:ascii="Arial"/>
+          <w:b w:val="0"/>
+          <w:i w:val="0"/>
+          <w:smallCaps w:val="0"/>
+          <w:strike w:val="0"/>
+          <w:color w:val="000000"/>
+          <w:sz w:val="22"/>
+          <w:u w:val="none"/>
+          <w:vertAlign w:val="baseline"/>
+          <w:rtl w:val="0"/>
+        </w:rPr>
+        <w:t xml:space="preserve">alariclightin:</w:t>
+      </w:r>
+    </w:p>
+    <w:p>
+      <w:pPr>
+        <w:spacing w:lineRule="auto" w:after="0" w:line="240" w:before="0"/>
+        <w:ind w:left="0" w:firstLine="0" w:right="0"/>
+        <w:contextualSpacing w:val="0"/>
+        <w:jc w:val="left"/>
+      </w:pPr>
+      <w:r>
+        <w:rPr>
+          <w:rFonts w:cs="Arial" w:hAnsi="Arial" w:eastAsia="Arial" w:ascii="Arial"/>
+          <w:b w:val="0"/>
+          <w:i w:val="0"/>
+          <w:smallCaps w:val="0"/>
+          <w:strike w:val="0"/>
+          <w:color w:val="000000"/>
+          <w:sz w:val="22"/>
+          <w:u w:val="none"/>
+          <w:vertAlign w:val="baseline"/>
+          <w:rtl w:val="0"/>
+        </w:rPr>
+        <w:t xml:space="preserve">+1</w:t>
+      </w:r>
+    </w:p>
+  </w:comment>
+  <w:comment w:id="42">
     <w:p>
       <w:pPr>
         <w:spacing w:lineRule="auto" w:after="0" w:line="240" w:before="0"/>
@@ -9642,7 +9663,7 @@
       </w:r>
     </w:p>
   </w:comment>
-  <w:comment w:id="42">
+  <w:comment w:id="43">
     <w:p>
       <w:pPr>
         <w:spacing w:lineRule="auto" w:after="0" w:line="240" w:before="0"/>
@@ -9726,7 +9747,7 @@
       </w:r>
     </w:p>
   </w:comment>
-  <w:comment w:id="43">
+  <w:comment w:id="44">
     <w:p>
       <w:pPr>
         <w:spacing w:lineRule="auto" w:after="0" w:line="240" w:before="0"/>
@@ -9827,7 +9848,55 @@
       </w:r>
     </w:p>
   </w:comment>
-  <w:comment w:id="44">
+  <w:comment w:id="0">
+    <w:p>
+      <w:pPr>
+        <w:spacing w:lineRule="auto" w:after="0" w:line="240" w:before="0"/>
+        <w:ind w:left="0" w:firstLine="0" w:right="0"/>
+        <w:contextualSpacing w:val="0"/>
+        <w:jc w:val="left"/>
+      </w:pPr>
+      <w:r>
+        <w:rPr>
+          <w:rFonts w:cs="Arial" w:hAnsi="Arial" w:eastAsia="Arial" w:ascii="Arial"/>
+          <w:b w:val="0"/>
+          <w:i w:val="0"/>
+          <w:smallCaps w:val="0"/>
+          <w:strike w:val="0"/>
+          <w:color w:val="000000"/>
+          <w:sz w:val="22"/>
+          <w:u w:val="none"/>
+          <w:vertAlign w:val="baseline"/>
+          <w:rtl w:val="0"/>
+        </w:rPr>
+        <w:t xml:space="preserve">Gleb Mazursky:</w:t>
+      </w:r>
+    </w:p>
+    <w:p>
+      <w:pPr>
+        <w:spacing w:lineRule="auto" w:after="0" w:line="240" w:before="0"/>
+        <w:ind w:left="0" w:firstLine="0" w:right="0"/>
+        <w:contextualSpacing w:val="0"/>
+        <w:jc w:val="left"/>
+      </w:pPr>
+      <w:r>
+        <w:rPr>
+          <w:rFonts w:cs="Arial" w:hAnsi="Arial" w:eastAsia="Arial" w:ascii="Arial"/>
+          <w:b w:val="0"/>
+          <w:i w:val="0"/>
+          <w:smallCaps w:val="0"/>
+          <w:strike w:val="0"/>
+          <w:color w:val="000000"/>
+          <w:sz w:val="22"/>
+          <w:u w:val="none"/>
+          <w:vertAlign w:val="baseline"/>
+          <w:rtl w:val="0"/>
+        </w:rPr>
+        <w:t xml:space="preserve">раздельно</w:t>
+      </w:r>
+    </w:p>
+  </w:comment>
+  <w:comment w:id="45">
     <w:p>
       <w:pPr>
         <w:spacing w:lineRule="auto" w:after="0" w:line="240" w:before="0"/>
@@ -10004,7 +10073,7 @@
       </w:r>
     </w:p>
   </w:comment>
-  <w:comment w:id="45">
+  <w:comment w:id="46">
     <w:p>
       <w:pPr>
         <w:spacing w:lineRule="auto" w:after="0" w:line="240" w:before="0"/>
@@ -10164,7 +10233,7 @@
       </w:r>
     </w:p>
   </w:comment>
-  <w:comment w:id="46">
+  <w:comment w:id="47">
     <w:p>
       <w:pPr>
         <w:spacing w:lineRule="auto" w:after="0" w:line="240" w:before="0"/>
@@ -10209,54 +10278,6 @@
           <w:rtl w:val="0"/>
         </w:rPr>
         <w:t xml:space="preserve">"Вышел из камина"?</w:t>
-      </w:r>
-    </w:p>
-  </w:comment>
-  <w:comment w:id="47">
-    <w:p>
-      <w:pPr>
-        <w:spacing w:lineRule="auto" w:after="0" w:line="240" w:before="0"/>
-        <w:ind w:left="0" w:firstLine="0" w:right="0"/>
-        <w:contextualSpacing w:val="0"/>
-        <w:jc w:val="left"/>
-      </w:pPr>
-      <w:r>
-        <w:rPr>
-          <w:rFonts w:cs="Arial" w:hAnsi="Arial" w:eastAsia="Arial" w:ascii="Arial"/>
-          <w:b w:val="0"/>
-          <w:i w:val="0"/>
-          <w:smallCaps w:val="0"/>
-          <w:strike w:val="0"/>
-          <w:color w:val="000000"/>
-          <w:sz w:val="22"/>
-          <w:u w:val="none"/>
-          <w:vertAlign w:val="baseline"/>
-          <w:rtl w:val="0"/>
-        </w:rPr>
-        <w:t xml:space="preserve">alariclightin:</w:t>
-      </w:r>
-    </w:p>
-    <w:p>
-      <w:pPr>
-        <w:spacing w:lineRule="auto" w:after="0" w:line="240" w:before="0"/>
-        <w:ind w:left="0" w:firstLine="0" w:right="0"/>
-        <w:contextualSpacing w:val="0"/>
-        <w:jc w:val="left"/>
-      </w:pPr>
-      <w:r>
-        <w:rPr>
-          <w:rFonts w:cs="Arial" w:hAnsi="Arial" w:eastAsia="Arial" w:ascii="Arial"/>
-          <w:b w:val="0"/>
-          <w:i w:val="0"/>
-          <w:smallCaps w:val="0"/>
-          <w:strike w:val="0"/>
-          <w:color w:val="000000"/>
-          <w:sz w:val="22"/>
-          <w:u w:val="none"/>
-          <w:vertAlign w:val="baseline"/>
-          <w:rtl w:val="0"/>
-        </w:rPr>
-        <w:t xml:space="preserve">Настолько... (это в случае принятия моего варианта предыдущего предложения)</w:t>
       </w:r>
     </w:p>
   </w:comment>
@@ -10281,30 +10302,30 @@
           <w:vertAlign w:val="baseline"/>
           <w:rtl w:val="0"/>
         </w:rPr>
-        <w:t xml:space="preserve">Shadrina Maria:</w:t>
-      </w:r>
-    </w:p>
-    <w:p>
-      <w:pPr>
-        <w:spacing w:lineRule="auto" w:after="0" w:line="240" w:before="0"/>
-        <w:ind w:left="0" w:firstLine="0" w:right="0"/>
-        <w:contextualSpacing w:val="0"/>
-        <w:jc w:val="left"/>
-      </w:pPr>
-      <w:r>
-        <w:rPr>
-          <w:rFonts w:cs="Arial" w:hAnsi="Arial" w:eastAsia="Arial" w:ascii="Arial"/>
-          <w:b w:val="0"/>
-          <w:i w:val="0"/>
-          <w:smallCaps w:val="0"/>
-          <w:strike w:val="0"/>
-          <w:color w:val="000000"/>
-          <w:sz w:val="22"/>
-          <w:u w:val="none"/>
-          <w:vertAlign w:val="baseline"/>
-          <w:rtl w:val="0"/>
-        </w:rPr>
-        <w:t xml:space="preserve">наедине?</w:t>
+        <w:t xml:space="preserve">alariclightin:</w:t>
+      </w:r>
+    </w:p>
+    <w:p>
+      <w:pPr>
+        <w:spacing w:lineRule="auto" w:after="0" w:line="240" w:before="0"/>
+        <w:ind w:left="0" w:firstLine="0" w:right="0"/>
+        <w:contextualSpacing w:val="0"/>
+        <w:jc w:val="left"/>
+      </w:pPr>
+      <w:r>
+        <w:rPr>
+          <w:rFonts w:cs="Arial" w:hAnsi="Arial" w:eastAsia="Arial" w:ascii="Arial"/>
+          <w:b w:val="0"/>
+          <w:i w:val="0"/>
+          <w:smallCaps w:val="0"/>
+          <w:strike w:val="0"/>
+          <w:color w:val="000000"/>
+          <w:sz w:val="22"/>
+          <w:u w:val="none"/>
+          <w:vertAlign w:val="baseline"/>
+          <w:rtl w:val="0"/>
+        </w:rPr>
+        <w:t xml:space="preserve">Настолько... (это в случае принятия моего варианта предыдущего предложения)</w:t>
       </w:r>
     </w:p>
   </w:comment>
@@ -10329,93 +10350,141 @@
           <w:vertAlign w:val="baseline"/>
           <w:rtl w:val="0"/>
         </w:rPr>
-        <w:t xml:space="preserve">alariclightin:</w:t>
-      </w:r>
-    </w:p>
-    <w:p>
-      <w:pPr>
-        <w:spacing w:lineRule="auto" w:after="0" w:line="240" w:before="0"/>
-        <w:ind w:left="0" w:firstLine="0" w:right="0"/>
-        <w:contextualSpacing w:val="0"/>
-        <w:jc w:val="left"/>
-      </w:pPr>
-      <w:r>
-        <w:rPr>
-          <w:rFonts w:cs="Arial" w:hAnsi="Arial" w:eastAsia="Arial" w:ascii="Arial"/>
-          <w:b w:val="0"/>
-          <w:i w:val="0"/>
-          <w:smallCaps w:val="0"/>
-          <w:strike w:val="0"/>
-          <w:color w:val="000000"/>
-          <w:sz w:val="22"/>
-          <w:u w:val="none"/>
-          <w:vertAlign w:val="baseline"/>
-          <w:rtl w:val="0"/>
-        </w:rPr>
-        <w:t xml:space="preserve">может убрать? а то Гарри поворачивается, потом Дамблдор поворачивается</w:t>
-      </w:r>
-    </w:p>
-    <w:p>
-      <w:pPr>
-        <w:spacing w:lineRule="auto" w:after="0" w:line="240" w:before="0"/>
-        <w:ind w:left="0" w:firstLine="0" w:right="0"/>
-        <w:contextualSpacing w:val="0"/>
-        <w:jc w:val="left"/>
-      </w:pPr>
-      <w:r>
-        <w:rPr>
-          <w:rtl w:val="0"/>
-        </w:rPr>
-      </w:r>
-    </w:p>
-    <w:p>
-      <w:pPr>
-        <w:spacing w:lineRule="auto" w:after="0" w:line="240" w:before="0"/>
-        <w:ind w:left="0" w:firstLine="0" w:right="0"/>
-        <w:contextualSpacing w:val="0"/>
-        <w:jc w:val="left"/>
-      </w:pPr>
-      <w:r>
-        <w:rPr>
-          <w:rFonts w:cs="Arial" w:hAnsi="Arial" w:eastAsia="Arial" w:ascii="Arial"/>
-          <w:b w:val="0"/>
-          <w:i w:val="0"/>
-          <w:smallCaps w:val="0"/>
-          <w:strike w:val="0"/>
-          <w:color w:val="000000"/>
-          <w:sz w:val="22"/>
-          <w:u w:val="none"/>
-          <w:vertAlign w:val="baseline"/>
-          <w:rtl w:val="0"/>
-        </w:rPr>
-        <w:t xml:space="preserve">опять же, что-то тут не так</w:t>
-      </w:r>
-    </w:p>
-    <w:p>
-      <w:pPr>
-        <w:spacing w:lineRule="auto" w:after="0" w:line="240" w:before="0"/>
-        <w:ind w:left="0" w:firstLine="0" w:right="0"/>
-        <w:contextualSpacing w:val="0"/>
-        <w:jc w:val="left"/>
-      </w:pPr>
-      <w:r>
-        <w:rPr>
-          <w:rFonts w:cs="Arial" w:hAnsi="Arial" w:eastAsia="Arial" w:ascii="Arial"/>
-          <w:b w:val="0"/>
-          <w:i w:val="0"/>
-          <w:smallCaps w:val="0"/>
-          <w:strike w:val="0"/>
-          <w:color w:val="000000"/>
-          <w:sz w:val="22"/>
-          <w:u w:val="none"/>
-          <w:vertAlign w:val="baseline"/>
-          <w:rtl w:val="0"/>
-        </w:rPr>
-        <w:t xml:space="preserve">если Гарри полностью повернулся, значит он не видит, как Дамблдор поворачивается</w:t>
+        <w:t xml:space="preserve">Shadrina Maria:</w:t>
+      </w:r>
+    </w:p>
+    <w:p>
+      <w:pPr>
+        <w:spacing w:lineRule="auto" w:after="0" w:line="240" w:before="0"/>
+        <w:ind w:left="0" w:firstLine="0" w:right="0"/>
+        <w:contextualSpacing w:val="0"/>
+        <w:jc w:val="left"/>
+      </w:pPr>
+      <w:r>
+        <w:rPr>
+          <w:rFonts w:cs="Arial" w:hAnsi="Arial" w:eastAsia="Arial" w:ascii="Arial"/>
+          <w:b w:val="0"/>
+          <w:i w:val="0"/>
+          <w:smallCaps w:val="0"/>
+          <w:strike w:val="0"/>
+          <w:color w:val="000000"/>
+          <w:sz w:val="22"/>
+          <w:u w:val="none"/>
+          <w:vertAlign w:val="baseline"/>
+          <w:rtl w:val="0"/>
+        </w:rPr>
+        <w:t xml:space="preserve">наедине?</w:t>
       </w:r>
     </w:p>
   </w:comment>
   <w:comment w:id="50">
+    <w:p>
+      <w:pPr>
+        <w:spacing w:lineRule="auto" w:after="0" w:line="240" w:before="0"/>
+        <w:ind w:left="0" w:firstLine="0" w:right="0"/>
+        <w:contextualSpacing w:val="0"/>
+        <w:jc w:val="left"/>
+      </w:pPr>
+      <w:r>
+        <w:rPr>
+          <w:rFonts w:cs="Arial" w:hAnsi="Arial" w:eastAsia="Arial" w:ascii="Arial"/>
+          <w:b w:val="0"/>
+          <w:i w:val="0"/>
+          <w:smallCaps w:val="0"/>
+          <w:strike w:val="0"/>
+          <w:color w:val="000000"/>
+          <w:sz w:val="22"/>
+          <w:u w:val="none"/>
+          <w:vertAlign w:val="baseline"/>
+          <w:rtl w:val="0"/>
+        </w:rPr>
+        <w:t xml:space="preserve">alariclightin:</w:t>
+      </w:r>
+    </w:p>
+    <w:p>
+      <w:pPr>
+        <w:spacing w:lineRule="auto" w:after="0" w:line="240" w:before="0"/>
+        <w:ind w:left="0" w:firstLine="0" w:right="0"/>
+        <w:contextualSpacing w:val="0"/>
+        <w:jc w:val="left"/>
+      </w:pPr>
+      <w:r>
+        <w:rPr>
+          <w:rFonts w:cs="Arial" w:hAnsi="Arial" w:eastAsia="Arial" w:ascii="Arial"/>
+          <w:b w:val="0"/>
+          <w:i w:val="0"/>
+          <w:smallCaps w:val="0"/>
+          <w:strike w:val="0"/>
+          <w:color w:val="000000"/>
+          <w:sz w:val="22"/>
+          <w:u w:val="none"/>
+          <w:vertAlign w:val="baseline"/>
+          <w:rtl w:val="0"/>
+        </w:rPr>
+        <w:t xml:space="preserve">может убрать? а то Гарри поворачивается, потом Дамблдор поворачивается</w:t>
+      </w:r>
+    </w:p>
+    <w:p>
+      <w:pPr>
+        <w:spacing w:lineRule="auto" w:after="0" w:line="240" w:before="0"/>
+        <w:ind w:left="0" w:firstLine="0" w:right="0"/>
+        <w:contextualSpacing w:val="0"/>
+        <w:jc w:val="left"/>
+      </w:pPr>
+      <w:r>
+        <w:rPr>
+          <w:rtl w:val="0"/>
+        </w:rPr>
+      </w:r>
+    </w:p>
+    <w:p>
+      <w:pPr>
+        <w:spacing w:lineRule="auto" w:after="0" w:line="240" w:before="0"/>
+        <w:ind w:left="0" w:firstLine="0" w:right="0"/>
+        <w:contextualSpacing w:val="0"/>
+        <w:jc w:val="left"/>
+      </w:pPr>
+      <w:r>
+        <w:rPr>
+          <w:rFonts w:cs="Arial" w:hAnsi="Arial" w:eastAsia="Arial" w:ascii="Arial"/>
+          <w:b w:val="0"/>
+          <w:i w:val="0"/>
+          <w:smallCaps w:val="0"/>
+          <w:strike w:val="0"/>
+          <w:color w:val="000000"/>
+          <w:sz w:val="22"/>
+          <w:u w:val="none"/>
+          <w:vertAlign w:val="baseline"/>
+          <w:rtl w:val="0"/>
+        </w:rPr>
+        <w:t xml:space="preserve">опять же, что-то тут не так</w:t>
+      </w:r>
+    </w:p>
+    <w:p>
+      <w:pPr>
+        <w:spacing w:lineRule="auto" w:after="0" w:line="240" w:before="0"/>
+        <w:ind w:left="0" w:firstLine="0" w:right="0"/>
+        <w:contextualSpacing w:val="0"/>
+        <w:jc w:val="left"/>
+      </w:pPr>
+      <w:r>
+        <w:rPr>
+          <w:rFonts w:cs="Arial" w:hAnsi="Arial" w:eastAsia="Arial" w:ascii="Arial"/>
+          <w:b w:val="0"/>
+          <w:i w:val="0"/>
+          <w:smallCaps w:val="0"/>
+          <w:strike w:val="0"/>
+          <w:color w:val="000000"/>
+          <w:sz w:val="22"/>
+          <w:u w:val="none"/>
+          <w:vertAlign w:val="baseline"/>
+          <w:rtl w:val="0"/>
+        </w:rPr>
+        <w:t xml:space="preserve">если Гарри полностью повернулся, значит он не видит, как Дамблдор поворачивается</w:t>
+      </w:r>
+    </w:p>
+  </w:comment>
+  <w:comment w:id="51">
     <w:p>
       <w:pPr>
         <w:spacing w:lineRule="auto" w:after="0" w:line="240" w:before="0"/>
@@ -10516,7 +10585,7 @@
       </w:r>
     </w:p>
   </w:comment>
-  <w:comment w:id="51">
+  <w:comment w:id="52">
     <w:p>
       <w:pPr>
         <w:spacing w:lineRule="auto" w:after="0" w:line="240" w:before="0"/>
@@ -10729,7 +10798,7 @@
       </w:r>
     </w:p>
   </w:comment>
-  <w:comment w:id="52">
+  <w:comment w:id="53">
     <w:p>
       <w:pPr>
         <w:spacing w:lineRule="auto" w:after="0" w:line="240" w:before="0"/>
@@ -10866,7 +10935,7 @@
       </w:r>
     </w:p>
   </w:comment>
-  <w:comment w:id="53">
+  <w:comment w:id="54">
     <w:p>
       <w:pPr>
         <w:spacing w:lineRule="auto" w:after="0" w:line="240" w:before="0"/>
@@ -10911,54 +10980,6 @@
           <w:rtl w:val="0"/>
         </w:rPr>
         <w:t xml:space="preserve">смысл в том, что он положил их далеко друг от друга</w:t>
-      </w:r>
-    </w:p>
-  </w:comment>
-  <w:comment w:id="54">
-    <w:p>
-      <w:pPr>
-        <w:spacing w:lineRule="auto" w:after="0" w:line="240" w:before="0"/>
-        <w:ind w:left="0" w:firstLine="0" w:right="0"/>
-        <w:contextualSpacing w:val="0"/>
-        <w:jc w:val="left"/>
-      </w:pPr>
-      <w:r>
-        <w:rPr>
-          <w:rFonts w:cs="Arial" w:hAnsi="Arial" w:eastAsia="Arial" w:ascii="Arial"/>
-          <w:b w:val="0"/>
-          <w:i w:val="0"/>
-          <w:smallCaps w:val="0"/>
-          <w:strike w:val="0"/>
-          <w:color w:val="000000"/>
-          <w:sz w:val="22"/>
-          <w:u w:val="none"/>
-          <w:vertAlign w:val="baseline"/>
-          <w:rtl w:val="0"/>
-        </w:rPr>
-        <w:t xml:space="preserve">Shadrina Maria:</w:t>
-      </w:r>
-    </w:p>
-    <w:p>
-      <w:pPr>
-        <w:spacing w:lineRule="auto" w:after="0" w:line="240" w:before="0"/>
-        <w:ind w:left="0" w:firstLine="0" w:right="0"/>
-        <w:contextualSpacing w:val="0"/>
-        <w:jc w:val="left"/>
-      </w:pPr>
-      <w:r>
-        <w:rPr>
-          <w:rFonts w:cs="Arial" w:hAnsi="Arial" w:eastAsia="Arial" w:ascii="Arial"/>
-          <w:b w:val="0"/>
-          <w:i w:val="0"/>
-          <w:smallCaps w:val="0"/>
-          <w:strike w:val="0"/>
-          <w:color w:val="000000"/>
-          <w:sz w:val="22"/>
-          <w:u w:val="none"/>
-          <w:vertAlign w:val="baseline"/>
-          <w:rtl w:val="0"/>
-        </w:rPr>
-        <w:t xml:space="preserve">Множ число чтобы сохранить оборваность предложения</w:t>
       </w:r>
     </w:p>
   </w:comment>
@@ -10983,34 +11004,82 @@
           <w:vertAlign w:val="baseline"/>
           <w:rtl w:val="0"/>
         </w:rPr>
-        <w:t xml:space="preserve">alariclightin:</w:t>
-      </w:r>
-    </w:p>
-    <w:p>
-      <w:pPr>
-        <w:spacing w:lineRule="auto" w:after="0" w:line="240" w:before="0"/>
-        <w:ind w:left="0" w:firstLine="0" w:right="0"/>
-        <w:contextualSpacing w:val="0"/>
-        <w:jc w:val="left"/>
-      </w:pPr>
-      <w:r>
-        <w:rPr>
-          <w:rFonts w:cs="Arial" w:hAnsi="Arial" w:eastAsia="Arial" w:ascii="Arial"/>
-          <w:b w:val="0"/>
-          <w:i w:val="0"/>
-          <w:smallCaps w:val="0"/>
-          <w:strike w:val="0"/>
-          <w:color w:val="000000"/>
-          <w:sz w:val="22"/>
-          <w:u w:val="none"/>
-          <w:vertAlign w:val="baseline"/>
-          <w:rtl w:val="0"/>
-        </w:rPr>
-        <w:t xml:space="preserve">лишнее?</w:t>
+        <w:t xml:space="preserve">Shadrina Maria:</w:t>
+      </w:r>
+    </w:p>
+    <w:p>
+      <w:pPr>
+        <w:spacing w:lineRule="auto" w:after="0" w:line="240" w:before="0"/>
+        <w:ind w:left="0" w:firstLine="0" w:right="0"/>
+        <w:contextualSpacing w:val="0"/>
+        <w:jc w:val="left"/>
+      </w:pPr>
+      <w:r>
+        <w:rPr>
+          <w:rFonts w:cs="Arial" w:hAnsi="Arial" w:eastAsia="Arial" w:ascii="Arial"/>
+          <w:b w:val="0"/>
+          <w:i w:val="0"/>
+          <w:smallCaps w:val="0"/>
+          <w:strike w:val="0"/>
+          <w:color w:val="000000"/>
+          <w:sz w:val="22"/>
+          <w:u w:val="none"/>
+          <w:vertAlign w:val="baseline"/>
+          <w:rtl w:val="0"/>
+        </w:rPr>
+        <w:t xml:space="preserve">Множ число чтобы сохранить оборваность предложения</w:t>
       </w:r>
     </w:p>
   </w:comment>
   <w:comment w:id="56">
+    <w:p>
+      <w:pPr>
+        <w:spacing w:lineRule="auto" w:after="0" w:line="240" w:before="0"/>
+        <w:ind w:left="0" w:firstLine="0" w:right="0"/>
+        <w:contextualSpacing w:val="0"/>
+        <w:jc w:val="left"/>
+      </w:pPr>
+      <w:r>
+        <w:rPr>
+          <w:rFonts w:cs="Arial" w:hAnsi="Arial" w:eastAsia="Arial" w:ascii="Arial"/>
+          <w:b w:val="0"/>
+          <w:i w:val="0"/>
+          <w:smallCaps w:val="0"/>
+          <w:strike w:val="0"/>
+          <w:color w:val="000000"/>
+          <w:sz w:val="22"/>
+          <w:u w:val="none"/>
+          <w:vertAlign w:val="baseline"/>
+          <w:rtl w:val="0"/>
+        </w:rPr>
+        <w:t xml:space="preserve">alariclightin:</w:t>
+      </w:r>
+    </w:p>
+    <w:p>
+      <w:pPr>
+        <w:spacing w:lineRule="auto" w:after="0" w:line="240" w:before="0"/>
+        <w:ind w:left="0" w:firstLine="0" w:right="0"/>
+        <w:contextualSpacing w:val="0"/>
+        <w:jc w:val="left"/>
+      </w:pPr>
+      <w:r>
+        <w:rPr>
+          <w:rFonts w:cs="Arial" w:hAnsi="Arial" w:eastAsia="Arial" w:ascii="Arial"/>
+          <w:b w:val="0"/>
+          <w:i w:val="0"/>
+          <w:smallCaps w:val="0"/>
+          <w:strike w:val="0"/>
+          <w:color w:val="000000"/>
+          <w:sz w:val="22"/>
+          <w:u w:val="none"/>
+          <w:vertAlign w:val="baseline"/>
+          <w:rtl w:val="0"/>
+        </w:rPr>
+        <w:t xml:space="preserve">лишнее?</w:t>
+      </w:r>
+    </w:p>
+  </w:comment>
+  <w:comment w:id="57">
     <w:p>
       <w:pPr>
         <w:spacing w:lineRule="auto" w:after="0" w:line="240" w:before="0"/>
@@ -11111,7 +11180,7 @@
       </w:r>
     </w:p>
   </w:comment>
-  <w:comment w:id="57">
+  <w:comment w:id="58">
     <w:p>
       <w:pPr>
         <w:spacing w:lineRule="auto" w:after="0" w:line="240" w:before="0"/>
@@ -11156,77 +11225,6 @@
           <w:rtl w:val="0"/>
         </w:rPr>
         <w:t xml:space="preserve">прошептал</w:t>
-      </w:r>
-    </w:p>
-  </w:comment>
-  <w:comment w:id="58">
-    <w:p>
-      <w:pPr>
-        <w:spacing w:lineRule="auto" w:after="0" w:line="240" w:before="0"/>
-        <w:ind w:left="0" w:firstLine="0" w:right="0"/>
-        <w:contextualSpacing w:val="0"/>
-        <w:jc w:val="left"/>
-      </w:pPr>
-      <w:r>
-        <w:rPr>
-          <w:rFonts w:cs="Arial" w:hAnsi="Arial" w:eastAsia="Arial" w:ascii="Arial"/>
-          <w:b w:val="0"/>
-          <w:i w:val="0"/>
-          <w:smallCaps w:val="0"/>
-          <w:strike w:val="0"/>
-          <w:color w:val="000000"/>
-          <w:sz w:val="22"/>
-          <w:u w:val="none"/>
-          <w:vertAlign w:val="baseline"/>
-          <w:rtl w:val="0"/>
-        </w:rPr>
-        <w:t xml:space="preserve">Shadrina Maria:</w:t>
-      </w:r>
-    </w:p>
-    <w:p>
-      <w:pPr>
-        <w:spacing w:lineRule="auto" w:after="0" w:line="240" w:before="0"/>
-        <w:ind w:left="0" w:firstLine="0" w:right="0"/>
-        <w:contextualSpacing w:val="0"/>
-        <w:jc w:val="left"/>
-      </w:pPr>
-      <w:r>
-        <w:rPr>
-          <w:rFonts w:cs="Arial" w:hAnsi="Arial" w:eastAsia="Arial" w:ascii="Arial"/>
-          <w:b w:val="0"/>
-          <w:i w:val="0"/>
-          <w:smallCaps w:val="0"/>
-          <w:strike w:val="0"/>
-          <w:color w:val="000000"/>
-          <w:sz w:val="22"/>
-          <w:u w:val="none"/>
-          <w:vertAlign w:val="baseline"/>
-          <w:rtl w:val="0"/>
-        </w:rPr>
-        <w:t xml:space="preserve">Мне кажется имеется в виду</w:t>
-      </w:r>
-    </w:p>
-    <w:p>
-      <w:pPr>
-        <w:spacing w:lineRule="auto" w:after="0" w:line="240" w:before="0"/>
-        <w:ind w:left="0" w:firstLine="0" w:right="0"/>
-        <w:contextualSpacing w:val="0"/>
-        <w:jc w:val="left"/>
-      </w:pPr>
-      <w:r>
-        <w:rPr>
-          <w:rFonts w:cs="Arial" w:hAnsi="Arial" w:eastAsia="Arial" w:ascii="Arial"/>
-          <w:b w:val="0"/>
-          <w:i w:val="0"/>
-          <w:smallCaps w:val="0"/>
-          <w:strike w:val="0"/>
-          <w:color w:val="000000"/>
-          <w:sz w:val="22"/>
-          <w:u w:val="none"/>
-          <w:vertAlign w:val="baseline"/>
-          <w:rtl w:val="0"/>
-        </w:rPr>
-        <w:t xml:space="preserve">"Я все это говорю, потому что"</w:t>
       </w:r>
     </w:p>
   </w:comment>
@@ -11251,30 +11249,53 @@
           <w:vertAlign w:val="baseline"/>
           <w:rtl w:val="0"/>
         </w:rPr>
-        <w:t xml:space="preserve">alariclightin:</w:t>
-      </w:r>
-    </w:p>
-    <w:p>
-      <w:pPr>
-        <w:spacing w:lineRule="auto" w:after="0" w:line="240" w:before="0"/>
-        <w:ind w:left="0" w:firstLine="0" w:right="0"/>
-        <w:contextualSpacing w:val="0"/>
-        <w:jc w:val="left"/>
-      </w:pPr>
-      <w:r>
-        <w:rPr>
-          <w:rFonts w:cs="Arial" w:hAnsi="Arial" w:eastAsia="Arial" w:ascii="Arial"/>
-          <w:b w:val="0"/>
-          <w:i w:val="0"/>
-          <w:smallCaps w:val="0"/>
-          <w:strike w:val="0"/>
-          <w:color w:val="000000"/>
-          <w:sz w:val="22"/>
-          <w:u w:val="none"/>
-          <w:vertAlign w:val="baseline"/>
-          <w:rtl w:val="0"/>
-        </w:rPr>
-        <w:t xml:space="preserve">может просто "изменил мне память"?</w:t>
+        <w:t xml:space="preserve">Shadrina Maria:</w:t>
+      </w:r>
+    </w:p>
+    <w:p>
+      <w:pPr>
+        <w:spacing w:lineRule="auto" w:after="0" w:line="240" w:before="0"/>
+        <w:ind w:left="0" w:firstLine="0" w:right="0"/>
+        <w:contextualSpacing w:val="0"/>
+        <w:jc w:val="left"/>
+      </w:pPr>
+      <w:r>
+        <w:rPr>
+          <w:rFonts w:cs="Arial" w:hAnsi="Arial" w:eastAsia="Arial" w:ascii="Arial"/>
+          <w:b w:val="0"/>
+          <w:i w:val="0"/>
+          <w:smallCaps w:val="0"/>
+          <w:strike w:val="0"/>
+          <w:color w:val="000000"/>
+          <w:sz w:val="22"/>
+          <w:u w:val="none"/>
+          <w:vertAlign w:val="baseline"/>
+          <w:rtl w:val="0"/>
+        </w:rPr>
+        <w:t xml:space="preserve">Мне кажется имеется в виду</w:t>
+      </w:r>
+    </w:p>
+    <w:p>
+      <w:pPr>
+        <w:spacing w:lineRule="auto" w:after="0" w:line="240" w:before="0"/>
+        <w:ind w:left="0" w:firstLine="0" w:right="0"/>
+        <w:contextualSpacing w:val="0"/>
+        <w:jc w:val="left"/>
+      </w:pPr>
+      <w:r>
+        <w:rPr>
+          <w:rFonts w:cs="Arial" w:hAnsi="Arial" w:eastAsia="Arial" w:ascii="Arial"/>
+          <w:b w:val="0"/>
+          <w:i w:val="0"/>
+          <w:smallCaps w:val="0"/>
+          <w:strike w:val="0"/>
+          <w:color w:val="000000"/>
+          <w:sz w:val="22"/>
+          <w:u w:val="none"/>
+          <w:vertAlign w:val="baseline"/>
+          <w:rtl w:val="0"/>
+        </w:rPr>
+        <w:t xml:space="preserve">"Я все это говорю, потому что"</w:t>
       </w:r>
     </w:p>
   </w:comment>
@@ -11299,30 +11320,30 @@
           <w:vertAlign w:val="baseline"/>
           <w:rtl w:val="0"/>
         </w:rPr>
-        <w:t xml:space="preserve">Shadrina Maria:</w:t>
-      </w:r>
-    </w:p>
-    <w:p>
-      <w:pPr>
-        <w:spacing w:lineRule="auto" w:after="0" w:line="240" w:before="0"/>
-        <w:ind w:left="0" w:firstLine="0" w:right="0"/>
-        <w:contextualSpacing w:val="0"/>
-        <w:jc w:val="left"/>
-      </w:pPr>
-      <w:r>
-        <w:rPr>
-          <w:rFonts w:cs="Arial" w:hAnsi="Arial" w:eastAsia="Arial" w:ascii="Arial"/>
-          <w:b w:val="0"/>
-          <w:i w:val="0"/>
-          <w:smallCaps w:val="0"/>
-          <w:strike w:val="0"/>
-          <w:color w:val="000000"/>
-          <w:sz w:val="22"/>
-          <w:u w:val="none"/>
-          <w:vertAlign w:val="baseline"/>
-          <w:rtl w:val="0"/>
-        </w:rPr>
-        <w:t xml:space="preserve">лицо наверное можно выбросить?</w:t>
+        <w:t xml:space="preserve">alariclightin:</w:t>
+      </w:r>
+    </w:p>
+    <w:p>
+      <w:pPr>
+        <w:spacing w:lineRule="auto" w:after="0" w:line="240" w:before="0"/>
+        <w:ind w:left="0" w:firstLine="0" w:right="0"/>
+        <w:contextualSpacing w:val="0"/>
+        <w:jc w:val="left"/>
+      </w:pPr>
+      <w:r>
+        <w:rPr>
+          <w:rFonts w:cs="Arial" w:hAnsi="Arial" w:eastAsia="Arial" w:ascii="Arial"/>
+          <w:b w:val="0"/>
+          <w:i w:val="0"/>
+          <w:smallCaps w:val="0"/>
+          <w:strike w:val="0"/>
+          <w:color w:val="000000"/>
+          <w:sz w:val="22"/>
+          <w:u w:val="none"/>
+          <w:vertAlign w:val="baseline"/>
+          <w:rtl w:val="0"/>
+        </w:rPr>
+        <w:t xml:space="preserve">может просто "изменил мне память"?</w:t>
       </w:r>
     </w:p>
   </w:comment>
@@ -11347,30 +11368,30 @@
           <w:vertAlign w:val="baseline"/>
           <w:rtl w:val="0"/>
         </w:rPr>
-        <w:t xml:space="preserve">Gleb Mazursky:</w:t>
-      </w:r>
-    </w:p>
-    <w:p>
-      <w:pPr>
-        <w:spacing w:lineRule="auto" w:after="0" w:line="240" w:before="0"/>
-        <w:ind w:left="0" w:firstLine="0" w:right="0"/>
-        <w:contextualSpacing w:val="0"/>
-        <w:jc w:val="left"/>
-      </w:pPr>
-      <w:r>
-        <w:rPr>
-          <w:rFonts w:cs="Arial" w:hAnsi="Arial" w:eastAsia="Arial" w:ascii="Arial"/>
-          <w:b w:val="0"/>
-          <w:i w:val="0"/>
-          <w:smallCaps w:val="0"/>
-          <w:strike w:val="0"/>
-          <w:color w:val="000000"/>
-          <w:sz w:val="22"/>
-          <w:u w:val="none"/>
-          <w:vertAlign w:val="baseline"/>
-          <w:rtl w:val="0"/>
-        </w:rPr>
-        <w:t xml:space="preserve">оттенками</w:t>
+        <w:t xml:space="preserve">Shadrina Maria:</w:t>
+      </w:r>
+    </w:p>
+    <w:p>
+      <w:pPr>
+        <w:spacing w:lineRule="auto" w:after="0" w:line="240" w:before="0"/>
+        <w:ind w:left="0" w:firstLine="0" w:right="0"/>
+        <w:contextualSpacing w:val="0"/>
+        <w:jc w:val="left"/>
+      </w:pPr>
+      <w:r>
+        <w:rPr>
+          <w:rFonts w:cs="Arial" w:hAnsi="Arial" w:eastAsia="Arial" w:ascii="Arial"/>
+          <w:b w:val="0"/>
+          <w:i w:val="0"/>
+          <w:smallCaps w:val="0"/>
+          <w:strike w:val="0"/>
+          <w:color w:val="000000"/>
+          <w:sz w:val="22"/>
+          <w:u w:val="none"/>
+          <w:vertAlign w:val="baseline"/>
+          <w:rtl w:val="0"/>
+        </w:rPr>
+        <w:t xml:space="preserve">лицо наверное можно выбросить?</w:t>
       </w:r>
     </w:p>
   </w:comment>
@@ -11395,30 +11416,30 @@
           <w:vertAlign w:val="baseline"/>
           <w:rtl w:val="0"/>
         </w:rPr>
-        <w:t xml:space="preserve">alariclightin:</w:t>
-      </w:r>
-    </w:p>
-    <w:p>
-      <w:pPr>
-        <w:spacing w:lineRule="auto" w:after="0" w:line="240" w:before="0"/>
-        <w:ind w:left="0" w:firstLine="0" w:right="0"/>
-        <w:contextualSpacing w:val="0"/>
-        <w:jc w:val="left"/>
-      </w:pPr>
-      <w:r>
-        <w:rPr>
-          <w:rFonts w:cs="Arial" w:hAnsi="Arial" w:eastAsia="Arial" w:ascii="Arial"/>
-          <w:b w:val="0"/>
-          <w:i w:val="0"/>
-          <w:smallCaps w:val="0"/>
-          <w:strike w:val="0"/>
-          <w:color w:val="000000"/>
-          <w:sz w:val="22"/>
-          <w:u w:val="none"/>
-          <w:vertAlign w:val="baseline"/>
-          <w:rtl w:val="0"/>
-        </w:rPr>
-        <w:t xml:space="preserve">около головы?</w:t>
+        <w:t xml:space="preserve">Gleb Mazursky:</w:t>
+      </w:r>
+    </w:p>
+    <w:p>
+      <w:pPr>
+        <w:spacing w:lineRule="auto" w:after="0" w:line="240" w:before="0"/>
+        <w:ind w:left="0" w:firstLine="0" w:right="0"/>
+        <w:contextualSpacing w:val="0"/>
+        <w:jc w:val="left"/>
+      </w:pPr>
+      <w:r>
+        <w:rPr>
+          <w:rFonts w:cs="Arial" w:hAnsi="Arial" w:eastAsia="Arial" w:ascii="Arial"/>
+          <w:b w:val="0"/>
+          <w:i w:val="0"/>
+          <w:smallCaps w:val="0"/>
+          <w:strike w:val="0"/>
+          <w:color w:val="000000"/>
+          <w:sz w:val="22"/>
+          <w:u w:val="none"/>
+          <w:vertAlign w:val="baseline"/>
+          <w:rtl w:val="0"/>
+        </w:rPr>
+        <w:t xml:space="preserve">оттенками</w:t>
       </w:r>
     </w:p>
   </w:comment>
@@ -11466,7 +11487,7 @@
           <w:vertAlign w:val="baseline"/>
           <w:rtl w:val="0"/>
         </w:rPr>
-        <w:t xml:space="preserve">шагнул</w:t>
+        <w:t xml:space="preserve">около головы?</w:t>
       </w:r>
     </w:p>
   </w:comment>
@@ -11514,7 +11535,7 @@
           <w:vertAlign w:val="baseline"/>
           <w:rtl w:val="0"/>
         </w:rPr>
-        <w:t xml:space="preserve">В остальном?</w:t>
+        <w:t xml:space="preserve">шагнул</w:t>
       </w:r>
     </w:p>
   </w:comment>
@@ -11562,7 +11583,7 @@
           <w:vertAlign w:val="baseline"/>
           <w:rtl w:val="0"/>
         </w:rPr>
-        <w:t xml:space="preserve">"чар против аппарации, портключей, фениксов и временных петель"?</w:t>
+        <w:t xml:space="preserve">В остальном?</w:t>
       </w:r>
     </w:p>
   </w:comment>
@@ -11610,89 +11631,7 @@
           <w:vertAlign w:val="baseline"/>
           <w:rtl w:val="0"/>
         </w:rPr>
-        <w:t xml:space="preserve">почему "одним из тех"?</w:t>
-      </w:r>
-    </w:p>
-    <w:p>
-      <w:pPr>
-        <w:spacing w:lineRule="auto" w:after="0" w:line="240" w:before="0"/>
-        <w:ind w:left="0" w:firstLine="0" w:right="0"/>
-        <w:contextualSpacing w:val="0"/>
-        <w:jc w:val="left"/>
-      </w:pPr>
-      <w:r>
-        <w:rPr>
-          <w:rFonts w:cs="Arial" w:hAnsi="Arial" w:eastAsia="Arial" w:ascii="Arial"/>
-          <w:b w:val="0"/>
-          <w:i w:val="0"/>
-          <w:smallCaps w:val="0"/>
-          <w:strike w:val="0"/>
-          <w:color w:val="000000"/>
-          <w:sz w:val="22"/>
-          <w:u w:val="none"/>
-          <w:vertAlign w:val="baseline"/>
-          <w:rtl w:val="0"/>
-        </w:rPr>
-        <w:t xml:space="preserve">I'm the one who tried to stop you</w:t>
-      </w:r>
-    </w:p>
-    <w:p>
-      <w:pPr>
-        <w:spacing w:lineRule="auto" w:after="0" w:line="240" w:before="0"/>
-        <w:ind w:left="0" w:firstLine="0" w:right="0"/>
-        <w:contextualSpacing w:val="0"/>
-        <w:jc w:val="left"/>
-      </w:pPr>
-      <w:r>
-        <w:rPr>
-          <w:rtl w:val="0"/>
-        </w:rPr>
-      </w:r>
-    </w:p>
-    <w:p>
-      <w:pPr>
-        <w:spacing w:lineRule="auto" w:after="0" w:line="240" w:before="0"/>
-        <w:ind w:left="0" w:firstLine="0" w:right="0"/>
-        <w:contextualSpacing w:val="0"/>
-        <w:jc w:val="left"/>
-      </w:pPr>
-      <w:r>
-        <w:rPr>
-          <w:rFonts w:cs="Arial" w:hAnsi="Arial" w:eastAsia="Arial" w:ascii="Arial"/>
-          <w:b w:val="0"/>
-          <w:i w:val="0"/>
-          <w:smallCaps w:val="0"/>
-          <w:strike w:val="0"/>
-          <w:color w:val="000000"/>
-          <w:sz w:val="22"/>
-          <w:u w:val="none"/>
-          <w:vertAlign w:val="baseline"/>
-          <w:rtl w:val="0"/>
-        </w:rPr>
-        <w:t xml:space="preserve">по-моему, просто "Это я пытался остановить тебя"</w:t>
-      </w:r>
-    </w:p>
-    <w:p>
-      <w:pPr>
-        <w:spacing w:lineRule="auto" w:after="0" w:line="240" w:before="0"/>
-        <w:ind w:left="0" w:firstLine="0" w:right="0"/>
-        <w:contextualSpacing w:val="0"/>
-        <w:jc w:val="left"/>
-      </w:pPr>
-      <w:r>
-        <w:rPr>
-          <w:rFonts w:cs="Arial" w:hAnsi="Arial" w:eastAsia="Arial" w:ascii="Arial"/>
-          <w:b w:val="0"/>
-          <w:i w:val="0"/>
-          <w:smallCaps w:val="0"/>
-          <w:strike w:val="0"/>
-          <w:color w:val="000000"/>
-          <w:sz w:val="22"/>
-          <w:u w:val="none"/>
-          <w:vertAlign w:val="baseline"/>
-          <w:rtl w:val="0"/>
-        </w:rPr>
-        <w:t xml:space="preserve">но лучше "А я..."</w:t>
+        <w:t xml:space="preserve">"чар против аппарации, портключей, фениксов и временных петель"?</w:t>
       </w:r>
     </w:p>
   </w:comment>
@@ -11740,43 +11679,89 @@
           <w:vertAlign w:val="baseline"/>
           <w:rtl w:val="0"/>
         </w:rPr>
-        <w:t xml:space="preserve">"сделаем именно такой вывод"</w:t>
-      </w:r>
-    </w:p>
-    <w:p>
-      <w:pPr>
-        <w:spacing w:lineRule="auto" w:after="0" w:line="240" w:before="0"/>
-        <w:ind w:left="0" w:firstLine="0" w:right="0"/>
-        <w:contextualSpacing w:val="0"/>
-        <w:jc w:val="left"/>
-      </w:pPr>
-      <w:r>
-        <w:rPr>
-          <w:rtl w:val="0"/>
-        </w:rPr>
-      </w:r>
-    </w:p>
-    <w:p>
-      <w:pPr>
-        <w:spacing w:lineRule="auto" w:after="0" w:line="240" w:before="0"/>
-        <w:ind w:left="0" w:firstLine="0" w:right="0"/>
-        <w:contextualSpacing w:val="0"/>
-        <w:jc w:val="left"/>
-      </w:pPr>
-      <w:r>
-        <w:rPr>
-          <w:rFonts w:cs="Arial" w:hAnsi="Arial" w:eastAsia="Arial" w:ascii="Arial"/>
-          <w:b w:val="0"/>
-          <w:i w:val="0"/>
-          <w:smallCaps w:val="0"/>
-          <w:strike w:val="0"/>
-          <w:color w:val="000000"/>
-          <w:sz w:val="22"/>
-          <w:u w:val="none"/>
-          <w:vertAlign w:val="baseline"/>
-          <w:rtl w:val="0"/>
-        </w:rPr>
-        <w:t xml:space="preserve">потому что "мы подумаем" относится к другому</w:t>
+        <w:t xml:space="preserve">почему "одним из тех"?</w:t>
+      </w:r>
+    </w:p>
+    <w:p>
+      <w:pPr>
+        <w:spacing w:lineRule="auto" w:after="0" w:line="240" w:before="0"/>
+        <w:ind w:left="0" w:firstLine="0" w:right="0"/>
+        <w:contextualSpacing w:val="0"/>
+        <w:jc w:val="left"/>
+      </w:pPr>
+      <w:r>
+        <w:rPr>
+          <w:rFonts w:cs="Arial" w:hAnsi="Arial" w:eastAsia="Arial" w:ascii="Arial"/>
+          <w:b w:val="0"/>
+          <w:i w:val="0"/>
+          <w:smallCaps w:val="0"/>
+          <w:strike w:val="0"/>
+          <w:color w:val="000000"/>
+          <w:sz w:val="22"/>
+          <w:u w:val="none"/>
+          <w:vertAlign w:val="baseline"/>
+          <w:rtl w:val="0"/>
+        </w:rPr>
+        <w:t xml:space="preserve">I'm the one who tried to stop you</w:t>
+      </w:r>
+    </w:p>
+    <w:p>
+      <w:pPr>
+        <w:spacing w:lineRule="auto" w:after="0" w:line="240" w:before="0"/>
+        <w:ind w:left="0" w:firstLine="0" w:right="0"/>
+        <w:contextualSpacing w:val="0"/>
+        <w:jc w:val="left"/>
+      </w:pPr>
+      <w:r>
+        <w:rPr>
+          <w:rtl w:val="0"/>
+        </w:rPr>
+      </w:r>
+    </w:p>
+    <w:p>
+      <w:pPr>
+        <w:spacing w:lineRule="auto" w:after="0" w:line="240" w:before="0"/>
+        <w:ind w:left="0" w:firstLine="0" w:right="0"/>
+        <w:contextualSpacing w:val="0"/>
+        <w:jc w:val="left"/>
+      </w:pPr>
+      <w:r>
+        <w:rPr>
+          <w:rFonts w:cs="Arial" w:hAnsi="Arial" w:eastAsia="Arial" w:ascii="Arial"/>
+          <w:b w:val="0"/>
+          <w:i w:val="0"/>
+          <w:smallCaps w:val="0"/>
+          <w:strike w:val="0"/>
+          <w:color w:val="000000"/>
+          <w:sz w:val="22"/>
+          <w:u w:val="none"/>
+          <w:vertAlign w:val="baseline"/>
+          <w:rtl w:val="0"/>
+        </w:rPr>
+        <w:t xml:space="preserve">по-моему, просто "Это я пытался остановить тебя"</w:t>
+      </w:r>
+    </w:p>
+    <w:p>
+      <w:pPr>
+        <w:spacing w:lineRule="auto" w:after="0" w:line="240" w:before="0"/>
+        <w:ind w:left="0" w:firstLine="0" w:right="0"/>
+        <w:contextualSpacing w:val="0"/>
+        <w:jc w:val="left"/>
+      </w:pPr>
+      <w:r>
+        <w:rPr>
+          <w:rFonts w:cs="Arial" w:hAnsi="Arial" w:eastAsia="Arial" w:ascii="Arial"/>
+          <w:b w:val="0"/>
+          <w:i w:val="0"/>
+          <w:smallCaps w:val="0"/>
+          <w:strike w:val="0"/>
+          <w:color w:val="000000"/>
+          <w:sz w:val="22"/>
+          <w:u w:val="none"/>
+          <w:vertAlign w:val="baseline"/>
+          <w:rtl w:val="0"/>
+        </w:rPr>
+        <w:t xml:space="preserve">но лучше "А я..."</w:t>
       </w:r>
     </w:p>
   </w:comment>
@@ -11824,11 +11809,95 @@
           <w:vertAlign w:val="baseline"/>
           <w:rtl w:val="0"/>
         </w:rPr>
-        <w:t xml:space="preserve">убрал бы</w:t>
+        <w:t xml:space="preserve">"сделаем именно такой вывод"</w:t>
+      </w:r>
+    </w:p>
+    <w:p>
+      <w:pPr>
+        <w:spacing w:lineRule="auto" w:after="0" w:line="240" w:before="0"/>
+        <w:ind w:left="0" w:firstLine="0" w:right="0"/>
+        <w:contextualSpacing w:val="0"/>
+        <w:jc w:val="left"/>
+      </w:pPr>
+      <w:r>
+        <w:rPr>
+          <w:rtl w:val="0"/>
+        </w:rPr>
+      </w:r>
+    </w:p>
+    <w:p>
+      <w:pPr>
+        <w:spacing w:lineRule="auto" w:after="0" w:line="240" w:before="0"/>
+        <w:ind w:left="0" w:firstLine="0" w:right="0"/>
+        <w:contextualSpacing w:val="0"/>
+        <w:jc w:val="left"/>
+      </w:pPr>
+      <w:r>
+        <w:rPr>
+          <w:rFonts w:cs="Arial" w:hAnsi="Arial" w:eastAsia="Arial" w:ascii="Arial"/>
+          <w:b w:val="0"/>
+          <w:i w:val="0"/>
+          <w:smallCaps w:val="0"/>
+          <w:strike w:val="0"/>
+          <w:color w:val="000000"/>
+          <w:sz w:val="22"/>
+          <w:u w:val="none"/>
+          <w:vertAlign w:val="baseline"/>
+          <w:rtl w:val="0"/>
+        </w:rPr>
+        <w:t xml:space="preserve">потому что "мы подумаем" относится к другому</w:t>
       </w:r>
     </w:p>
   </w:comment>
   <w:comment w:id="69">
+    <w:p>
+      <w:pPr>
+        <w:spacing w:lineRule="auto" w:after="0" w:line="240" w:before="0"/>
+        <w:ind w:left="0" w:firstLine="0" w:right="0"/>
+        <w:contextualSpacing w:val="0"/>
+        <w:jc w:val="left"/>
+      </w:pPr>
+      <w:r>
+        <w:rPr>
+          <w:rFonts w:cs="Arial" w:hAnsi="Arial" w:eastAsia="Arial" w:ascii="Arial"/>
+          <w:b w:val="0"/>
+          <w:i w:val="0"/>
+          <w:smallCaps w:val="0"/>
+          <w:strike w:val="0"/>
+          <w:color w:val="000000"/>
+          <w:sz w:val="22"/>
+          <w:u w:val="none"/>
+          <w:vertAlign w:val="baseline"/>
+          <w:rtl w:val="0"/>
+        </w:rPr>
+        <w:t xml:space="preserve">alariclightin:</w:t>
+      </w:r>
+    </w:p>
+    <w:p>
+      <w:pPr>
+        <w:spacing w:lineRule="auto" w:after="0" w:line="240" w:before="0"/>
+        <w:ind w:left="0" w:firstLine="0" w:right="0"/>
+        <w:contextualSpacing w:val="0"/>
+        <w:jc w:val="left"/>
+      </w:pPr>
+      <w:r>
+        <w:rPr>
+          <w:rFonts w:cs="Arial" w:hAnsi="Arial" w:eastAsia="Arial" w:ascii="Arial"/>
+          <w:b w:val="0"/>
+          <w:i w:val="0"/>
+          <w:smallCaps w:val="0"/>
+          <w:strike w:val="0"/>
+          <w:color w:val="000000"/>
+          <w:sz w:val="22"/>
+          <w:u w:val="none"/>
+          <w:vertAlign w:val="baseline"/>
+          <w:rtl w:val="0"/>
+        </w:rPr>
+        <w:t xml:space="preserve">убрал бы</w:t>
+      </w:r>
+    </w:p>
+  </w:comment>
+  <w:comment w:id="70">
     <w:p>
       <w:pPr>
         <w:spacing w:lineRule="auto" w:after="0" w:line="240" w:before="0"/>
@@ -11965,7 +12034,7 @@
       </w:r>
     </w:p>
   </w:comment>
-  <w:comment w:id="70">
+  <w:comment w:id="71">
     <w:p>
       <w:pPr>
         <w:spacing w:lineRule="auto" w:after="0" w:line="240" w:before="0"/>
@@ -12010,54 +12079,6 @@
           <w:rtl w:val="0"/>
         </w:rPr>
         <w:t xml:space="preserve">планировали</w:t>
-      </w:r>
-    </w:p>
-  </w:comment>
-  <w:comment w:id="71">
-    <w:p>
-      <w:pPr>
-        <w:spacing w:lineRule="auto" w:after="0" w:line="240" w:before="0"/>
-        <w:ind w:left="0" w:firstLine="0" w:right="0"/>
-        <w:contextualSpacing w:val="0"/>
-        <w:jc w:val="left"/>
-      </w:pPr>
-      <w:r>
-        <w:rPr>
-          <w:rFonts w:cs="Arial" w:hAnsi="Arial" w:eastAsia="Arial" w:ascii="Arial"/>
-          <w:b w:val="0"/>
-          <w:i w:val="0"/>
-          <w:smallCaps w:val="0"/>
-          <w:strike w:val="0"/>
-          <w:color w:val="000000"/>
-          <w:sz w:val="22"/>
-          <w:u w:val="none"/>
-          <w:vertAlign w:val="baseline"/>
-          <w:rtl w:val="0"/>
-        </w:rPr>
-        <w:t xml:space="preserve">Elspet Darkl:</w:t>
-      </w:r>
-    </w:p>
-    <w:p>
-      <w:pPr>
-        <w:spacing w:lineRule="auto" w:after="0" w:line="240" w:before="0"/>
-        <w:ind w:left="0" w:firstLine="0" w:right="0"/>
-        <w:contextualSpacing w:val="0"/>
-        <w:jc w:val="left"/>
-      </w:pPr>
-      <w:r>
-        <w:rPr>
-          <w:rFonts w:cs="Arial" w:hAnsi="Arial" w:eastAsia="Arial" w:ascii="Arial"/>
-          <w:b w:val="0"/>
-          <w:i w:val="0"/>
-          <w:smallCaps w:val="0"/>
-          <w:strike w:val="0"/>
-          <w:color w:val="000000"/>
-          <w:sz w:val="22"/>
-          <w:u w:val="none"/>
-          <w:vertAlign w:val="baseline"/>
-          <w:rtl w:val="0"/>
-        </w:rPr>
-        <w:t xml:space="preserve">мне кажется будет уместна именно фигура, ибо Флитвик все же не совсем походит на человека.</w:t>
       </w:r>
     </w:p>
   </w:comment>
@@ -12082,34 +12103,82 @@
           <w:vertAlign w:val="baseline"/>
           <w:rtl w:val="0"/>
         </w:rPr>
-        <w:t xml:space="preserve">Chaika Che:</w:t>
-      </w:r>
-    </w:p>
-    <w:p>
-      <w:pPr>
-        <w:spacing w:lineRule="auto" w:after="0" w:line="240" w:before="0"/>
-        <w:ind w:left="0" w:firstLine="0" w:right="0"/>
-        <w:contextualSpacing w:val="0"/>
-        <w:jc w:val="left"/>
-      </w:pPr>
-      <w:r>
-        <w:rPr>
-          <w:rFonts w:cs="Arial" w:hAnsi="Arial" w:eastAsia="Arial" w:ascii="Arial"/>
-          <w:b w:val="0"/>
-          <w:i w:val="0"/>
-          <w:smallCaps w:val="0"/>
-          <w:strike w:val="0"/>
-          <w:color w:val="000000"/>
-          <w:sz w:val="22"/>
-          <w:u w:val="none"/>
-          <w:vertAlign w:val="baseline"/>
-          <w:rtl w:val="0"/>
-        </w:rPr>
-        <w:t xml:space="preserve">а ту не точка? если зпт, то почему солнце с большой? я всё пропустила, видимо, это обсуждалось. Но я бы точку тут поставила)</w:t>
+        <w:t xml:space="preserve">Elspet Darkl:</w:t>
+      </w:r>
+    </w:p>
+    <w:p>
+      <w:pPr>
+        <w:spacing w:lineRule="auto" w:after="0" w:line="240" w:before="0"/>
+        <w:ind w:left="0" w:firstLine="0" w:right="0"/>
+        <w:contextualSpacing w:val="0"/>
+        <w:jc w:val="left"/>
+      </w:pPr>
+      <w:r>
+        <w:rPr>
+          <w:rFonts w:cs="Arial" w:hAnsi="Arial" w:eastAsia="Arial" w:ascii="Arial"/>
+          <w:b w:val="0"/>
+          <w:i w:val="0"/>
+          <w:smallCaps w:val="0"/>
+          <w:strike w:val="0"/>
+          <w:color w:val="000000"/>
+          <w:sz w:val="22"/>
+          <w:u w:val="none"/>
+          <w:vertAlign w:val="baseline"/>
+          <w:rtl w:val="0"/>
+        </w:rPr>
+        <w:t xml:space="preserve">мне кажется будет уместна именно фигура, ибо Флитвик все же не совсем походит на человека.</w:t>
       </w:r>
     </w:p>
   </w:comment>
   <w:comment w:id="73">
+    <w:p>
+      <w:pPr>
+        <w:spacing w:lineRule="auto" w:after="0" w:line="240" w:before="0"/>
+        <w:ind w:left="0" w:firstLine="0" w:right="0"/>
+        <w:contextualSpacing w:val="0"/>
+        <w:jc w:val="left"/>
+      </w:pPr>
+      <w:r>
+        <w:rPr>
+          <w:rFonts w:cs="Arial" w:hAnsi="Arial" w:eastAsia="Arial" w:ascii="Arial"/>
+          <w:b w:val="0"/>
+          <w:i w:val="0"/>
+          <w:smallCaps w:val="0"/>
+          <w:strike w:val="0"/>
+          <w:color w:val="000000"/>
+          <w:sz w:val="22"/>
+          <w:u w:val="none"/>
+          <w:vertAlign w:val="baseline"/>
+          <w:rtl w:val="0"/>
+        </w:rPr>
+        <w:t xml:space="preserve">Chaika Che:</w:t>
+      </w:r>
+    </w:p>
+    <w:p>
+      <w:pPr>
+        <w:spacing w:lineRule="auto" w:after="0" w:line="240" w:before="0"/>
+        <w:ind w:left="0" w:firstLine="0" w:right="0"/>
+        <w:contextualSpacing w:val="0"/>
+        <w:jc w:val="left"/>
+      </w:pPr>
+      <w:r>
+        <w:rPr>
+          <w:rFonts w:cs="Arial" w:hAnsi="Arial" w:eastAsia="Arial" w:ascii="Arial"/>
+          <w:b w:val="0"/>
+          <w:i w:val="0"/>
+          <w:smallCaps w:val="0"/>
+          <w:strike w:val="0"/>
+          <w:color w:val="000000"/>
+          <w:sz w:val="22"/>
+          <w:u w:val="none"/>
+          <w:vertAlign w:val="baseline"/>
+          <w:rtl w:val="0"/>
+        </w:rPr>
+        <w:t xml:space="preserve">а ту не точка? если зпт, то почему солнце с большой? я всё пропустила, видимо, это обсуждалось. Но я бы точку тут поставила)</w:t>
+      </w:r>
+    </w:p>
+  </w:comment>
+  <w:comment w:id="74">
     <w:p>
       <w:pPr>
         <w:spacing w:lineRule="auto" w:after="0" w:line="240" w:before="0"/>
@@ -12210,7 +12279,7 @@
       </w:r>
     </w:p>
   </w:comment>
-  <w:comment w:id="74">
+  <w:comment w:id="75">
     <w:p>
       <w:pPr>
         <w:spacing w:lineRule="auto" w:after="0" w:line="240" w:before="0"/>
@@ -12258,7 +12327,7 @@
       </w:r>
     </w:p>
   </w:comment>
-  <w:comment w:id="75">
+  <w:comment w:id="76">
     <w:p>
       <w:pPr>
         <w:spacing w:lineRule="auto" w:after="0" w:line="240" w:before="0"/>
@@ -12359,7 +12428,7 @@
       </w:r>
     </w:p>
   </w:comment>
-  <w:comment w:id="76">
+  <w:comment w:id="77">
     <w:p>
       <w:pPr>
         <w:spacing w:lineRule="auto" w:after="0" w:line="240" w:before="0"/>
@@ -12404,54 +12473,6 @@
           <w:rtl w:val="0"/>
         </w:rPr>
         <w:t xml:space="preserve">лишнее</w:t>
-      </w:r>
-    </w:p>
-  </w:comment>
-  <w:comment w:id="77">
-    <w:p>
-      <w:pPr>
-        <w:spacing w:lineRule="auto" w:after="0" w:line="240" w:before="0"/>
-        <w:ind w:left="0" w:firstLine="0" w:right="0"/>
-        <w:contextualSpacing w:val="0"/>
-        <w:jc w:val="left"/>
-      </w:pPr>
-      <w:r>
-        <w:rPr>
-          <w:rFonts w:cs="Arial" w:hAnsi="Arial" w:eastAsia="Arial" w:ascii="Arial"/>
-          <w:b w:val="0"/>
-          <w:i w:val="0"/>
-          <w:smallCaps w:val="0"/>
-          <w:strike w:val="0"/>
-          <w:color w:val="000000"/>
-          <w:sz w:val="22"/>
-          <w:u w:val="none"/>
-          <w:vertAlign w:val="baseline"/>
-          <w:rtl w:val="0"/>
-        </w:rPr>
-        <w:t xml:space="preserve">alariclightin:</w:t>
-      </w:r>
-    </w:p>
-    <w:p>
-      <w:pPr>
-        <w:spacing w:lineRule="auto" w:after="0" w:line="240" w:before="0"/>
-        <w:ind w:left="0" w:firstLine="0" w:right="0"/>
-        <w:contextualSpacing w:val="0"/>
-        <w:jc w:val="left"/>
-      </w:pPr>
-      <w:r>
-        <w:rPr>
-          <w:rFonts w:cs="Arial" w:hAnsi="Arial" w:eastAsia="Arial" w:ascii="Arial"/>
-          <w:b w:val="0"/>
-          <w:i w:val="0"/>
-          <w:smallCaps w:val="0"/>
-          <w:strike w:val="0"/>
-          <w:color w:val="000000"/>
-          <w:sz w:val="22"/>
-          <w:u w:val="none"/>
-          <w:vertAlign w:val="baseline"/>
-          <w:rtl w:val="0"/>
-        </w:rPr>
-        <w:t xml:space="preserve">смущает, потому что в таком виде кажется, что для неё самым важным будет - оправдываться</w:t>
       </w:r>
     </w:p>
   </w:comment>
@@ -12499,34 +12520,82 @@
           <w:vertAlign w:val="baseline"/>
           <w:rtl w:val="0"/>
         </w:rPr>
-        <w:t xml:space="preserve">я не понял, а зачем тут точку поставили?</w:t>
-      </w:r>
-    </w:p>
-    <w:p>
-      <w:pPr>
-        <w:spacing w:lineRule="auto" w:after="0" w:line="240" w:before="0"/>
-        <w:ind w:left="0" w:firstLine="0" w:right="0"/>
-        <w:contextualSpacing w:val="0"/>
-        <w:jc w:val="left"/>
-      </w:pPr>
-      <w:r>
-        <w:rPr>
-          <w:rFonts w:cs="Arial" w:hAnsi="Arial" w:eastAsia="Arial" w:ascii="Arial"/>
-          <w:b w:val="0"/>
-          <w:i w:val="0"/>
-          <w:smallCaps w:val="0"/>
-          <w:strike w:val="0"/>
-          <w:color w:val="000000"/>
-          <w:sz w:val="22"/>
-          <w:u w:val="none"/>
-          <w:vertAlign w:val="baseline"/>
-          <w:rtl w:val="0"/>
-        </w:rPr>
-        <w:t xml:space="preserve">да, запятая действительно была лишней</w:t>
+        <w:t xml:space="preserve">смущает, потому что в таком виде кажется, что для неё самым важным будет - оправдываться</w:t>
       </w:r>
     </w:p>
   </w:comment>
   <w:comment w:id="79">
+    <w:p>
+      <w:pPr>
+        <w:spacing w:lineRule="auto" w:after="0" w:line="240" w:before="0"/>
+        <w:ind w:left="0" w:firstLine="0" w:right="0"/>
+        <w:contextualSpacing w:val="0"/>
+        <w:jc w:val="left"/>
+      </w:pPr>
+      <w:r>
+        <w:rPr>
+          <w:rFonts w:cs="Arial" w:hAnsi="Arial" w:eastAsia="Arial" w:ascii="Arial"/>
+          <w:b w:val="0"/>
+          <w:i w:val="0"/>
+          <w:smallCaps w:val="0"/>
+          <w:strike w:val="0"/>
+          <w:color w:val="000000"/>
+          <w:sz w:val="22"/>
+          <w:u w:val="none"/>
+          <w:vertAlign w:val="baseline"/>
+          <w:rtl w:val="0"/>
+        </w:rPr>
+        <w:t xml:space="preserve">alariclightin:</w:t>
+      </w:r>
+    </w:p>
+    <w:p>
+      <w:pPr>
+        <w:spacing w:lineRule="auto" w:after="0" w:line="240" w:before="0"/>
+        <w:ind w:left="0" w:firstLine="0" w:right="0"/>
+        <w:contextualSpacing w:val="0"/>
+        <w:jc w:val="left"/>
+      </w:pPr>
+      <w:r>
+        <w:rPr>
+          <w:rFonts w:cs="Arial" w:hAnsi="Arial" w:eastAsia="Arial" w:ascii="Arial"/>
+          <w:b w:val="0"/>
+          <w:i w:val="0"/>
+          <w:smallCaps w:val="0"/>
+          <w:strike w:val="0"/>
+          <w:color w:val="000000"/>
+          <w:sz w:val="22"/>
+          <w:u w:val="none"/>
+          <w:vertAlign w:val="baseline"/>
+          <w:rtl w:val="0"/>
+        </w:rPr>
+        <w:t xml:space="preserve">я не понял, а зачем тут точку поставили?</w:t>
+      </w:r>
+    </w:p>
+    <w:p>
+      <w:pPr>
+        <w:spacing w:lineRule="auto" w:after="0" w:line="240" w:before="0"/>
+        <w:ind w:left="0" w:firstLine="0" w:right="0"/>
+        <w:contextualSpacing w:val="0"/>
+        <w:jc w:val="left"/>
+      </w:pPr>
+      <w:r>
+        <w:rPr>
+          <w:rFonts w:cs="Arial" w:hAnsi="Arial" w:eastAsia="Arial" w:ascii="Arial"/>
+          <w:b w:val="0"/>
+          <w:i w:val="0"/>
+          <w:smallCaps w:val="0"/>
+          <w:strike w:val="0"/>
+          <w:color w:val="000000"/>
+          <w:sz w:val="22"/>
+          <w:u w:val="none"/>
+          <w:vertAlign w:val="baseline"/>
+          <w:rtl w:val="0"/>
+        </w:rPr>
+        <w:t xml:space="preserve">да, запятая действительно была лишней</w:t>
+      </w:r>
+    </w:p>
+  </w:comment>
+  <w:comment w:id="80">
     <w:p>
       <w:pPr>
         <w:spacing w:lineRule="auto" w:after="0" w:line="240" w:before="0"/>
@@ -12726,7 +12795,7 @@
       </w:r>
     </w:p>
   </w:comment>
-  <w:comment w:id="80">
+  <w:comment w:id="81">
     <w:p>
       <w:pPr>
         <w:spacing w:lineRule="auto" w:after="0" w:line="240" w:before="0"/>
@@ -12771,54 +12840,6 @@
           <w:rtl w:val="0"/>
         </w:rPr>
         <w:t xml:space="preserve">по форме оно так, а по сути странновато</w:t>
-      </w:r>
-    </w:p>
-  </w:comment>
-  <w:comment w:id="81">
-    <w:p>
-      <w:pPr>
-        <w:spacing w:lineRule="auto" w:after="0" w:line="240" w:before="0"/>
-        <w:ind w:left="0" w:firstLine="0" w:right="0"/>
-        <w:contextualSpacing w:val="0"/>
-        <w:jc w:val="left"/>
-      </w:pPr>
-      <w:r>
-        <w:rPr>
-          <w:rFonts w:cs="Arial" w:hAnsi="Arial" w:eastAsia="Arial" w:ascii="Arial"/>
-          <w:b w:val="0"/>
-          <w:i w:val="0"/>
-          <w:smallCaps w:val="0"/>
-          <w:strike w:val="0"/>
-          <w:color w:val="000000"/>
-          <w:sz w:val="22"/>
-          <w:u w:val="none"/>
-          <w:vertAlign w:val="baseline"/>
-          <w:rtl w:val="0"/>
-        </w:rPr>
-        <w:t xml:space="preserve">Shadrina Maria:</w:t>
-      </w:r>
-    </w:p>
-    <w:p>
-      <w:pPr>
-        <w:spacing w:lineRule="auto" w:after="0" w:line="240" w:before="0"/>
-        <w:ind w:left="0" w:firstLine="0" w:right="0"/>
-        <w:contextualSpacing w:val="0"/>
-        <w:jc w:val="left"/>
-      </w:pPr>
-      <w:r>
-        <w:rPr>
-          <w:rFonts w:cs="Arial" w:hAnsi="Arial" w:eastAsia="Arial" w:ascii="Arial"/>
-          <w:b w:val="0"/>
-          <w:i w:val="0"/>
-          <w:smallCaps w:val="0"/>
-          <w:strike w:val="0"/>
-          <w:color w:val="000000"/>
-          <w:sz w:val="22"/>
-          <w:u w:val="none"/>
-          <w:vertAlign w:val="baseline"/>
-          <w:rtl w:val="0"/>
-        </w:rPr>
-        <w:t xml:space="preserve">Мм... В англ "человек бесшумно пересек комнату"?</w:t>
       </w:r>
     </w:p>
   </w:comment>
@@ -12843,34 +12864,82 @@
           <w:vertAlign w:val="baseline"/>
           <w:rtl w:val="0"/>
         </w:rPr>
-        <w:t xml:space="preserve">alariclightin:</w:t>
-      </w:r>
-    </w:p>
-    <w:p>
-      <w:pPr>
-        <w:spacing w:lineRule="auto" w:after="0" w:line="240" w:before="0"/>
-        <w:ind w:left="0" w:firstLine="0" w:right="0"/>
-        <w:contextualSpacing w:val="0"/>
-        <w:jc w:val="left"/>
-      </w:pPr>
-      <w:r>
-        <w:rPr>
-          <w:rFonts w:cs="Arial" w:hAnsi="Arial" w:eastAsia="Arial" w:ascii="Arial"/>
-          <w:b w:val="0"/>
-          <w:i w:val="0"/>
-          <w:smallCaps w:val="0"/>
-          <w:strike w:val="0"/>
-          <w:color w:val="000000"/>
-          <w:sz w:val="22"/>
-          <w:u w:val="none"/>
-          <w:vertAlign w:val="baseline"/>
-          <w:rtl w:val="0"/>
-        </w:rPr>
-        <w:t xml:space="preserve">"Ладно"? "Хорошо"?</w:t>
+        <w:t xml:space="preserve">Shadrina Maria:</w:t>
+      </w:r>
+    </w:p>
+    <w:p>
+      <w:pPr>
+        <w:spacing w:lineRule="auto" w:after="0" w:line="240" w:before="0"/>
+        <w:ind w:left="0" w:firstLine="0" w:right="0"/>
+        <w:contextualSpacing w:val="0"/>
+        <w:jc w:val="left"/>
+      </w:pPr>
+      <w:r>
+        <w:rPr>
+          <w:rFonts w:cs="Arial" w:hAnsi="Arial" w:eastAsia="Arial" w:ascii="Arial"/>
+          <w:b w:val="0"/>
+          <w:i w:val="0"/>
+          <w:smallCaps w:val="0"/>
+          <w:strike w:val="0"/>
+          <w:color w:val="000000"/>
+          <w:sz w:val="22"/>
+          <w:u w:val="none"/>
+          <w:vertAlign w:val="baseline"/>
+          <w:rtl w:val="0"/>
+        </w:rPr>
+        <w:t xml:space="preserve">Мм... В англ "человек бесшумно пересек комнату"?</w:t>
       </w:r>
     </w:p>
   </w:comment>
   <w:comment w:id="83">
+    <w:p>
+      <w:pPr>
+        <w:spacing w:lineRule="auto" w:after="0" w:line="240" w:before="0"/>
+        <w:ind w:left="0" w:firstLine="0" w:right="0"/>
+        <w:contextualSpacing w:val="0"/>
+        <w:jc w:val="left"/>
+      </w:pPr>
+      <w:r>
+        <w:rPr>
+          <w:rFonts w:cs="Arial" w:hAnsi="Arial" w:eastAsia="Arial" w:ascii="Arial"/>
+          <w:b w:val="0"/>
+          <w:i w:val="0"/>
+          <w:smallCaps w:val="0"/>
+          <w:strike w:val="0"/>
+          <w:color w:val="000000"/>
+          <w:sz w:val="22"/>
+          <w:u w:val="none"/>
+          <w:vertAlign w:val="baseline"/>
+          <w:rtl w:val="0"/>
+        </w:rPr>
+        <w:t xml:space="preserve">alariclightin:</w:t>
+      </w:r>
+    </w:p>
+    <w:p>
+      <w:pPr>
+        <w:spacing w:lineRule="auto" w:after="0" w:line="240" w:before="0"/>
+        <w:ind w:left="0" w:firstLine="0" w:right="0"/>
+        <w:contextualSpacing w:val="0"/>
+        <w:jc w:val="left"/>
+      </w:pPr>
+      <w:r>
+        <w:rPr>
+          <w:rFonts w:cs="Arial" w:hAnsi="Arial" w:eastAsia="Arial" w:ascii="Arial"/>
+          <w:b w:val="0"/>
+          <w:i w:val="0"/>
+          <w:smallCaps w:val="0"/>
+          <w:strike w:val="0"/>
+          <w:color w:val="000000"/>
+          <w:sz w:val="22"/>
+          <w:u w:val="none"/>
+          <w:vertAlign w:val="baseline"/>
+          <w:rtl w:val="0"/>
+        </w:rPr>
+        <w:t xml:space="preserve">"Ладно"? "Хорошо"?</w:t>
+      </w:r>
+    </w:p>
+  </w:comment>
+  <w:comment w:id="84">
     <w:p>
       <w:pPr>
         <w:spacing w:lineRule="auto" w:after="0" w:line="240" w:before="0"/>
@@ -13083,7 +13152,7 @@
       </w:r>
     </w:p>
   </w:comment>
-  <w:comment w:id="84">
+  <w:comment w:id="85">
     <w:p>
       <w:pPr>
         <w:spacing w:lineRule="auto" w:after="0" w:line="240" w:before="0"/>
@@ -13455,7 +13524,7 @@
       </w:r>
     </w:p>
   </w:comment>
-  <w:comment w:id="85">
+  <w:comment w:id="86">
     <w:p>
       <w:pPr>
         <w:spacing w:lineRule="auto" w:after="0" w:line="240" w:before="0"/>
@@ -13500,54 +13569,6 @@
           <w:rtl w:val="0"/>
         </w:rPr>
         <w:t xml:space="preserve">инфернала</w:t>
-      </w:r>
-    </w:p>
-  </w:comment>
-  <w:comment w:id="86">
-    <w:p>
-      <w:pPr>
-        <w:spacing w:lineRule="auto" w:after="0" w:line="240" w:before="0"/>
-        <w:ind w:left="0" w:firstLine="0" w:right="0"/>
-        <w:contextualSpacing w:val="0"/>
-        <w:jc w:val="left"/>
-      </w:pPr>
-      <w:r>
-        <w:rPr>
-          <w:rFonts w:cs="Arial" w:hAnsi="Arial" w:eastAsia="Arial" w:ascii="Arial"/>
-          <w:b w:val="0"/>
-          <w:i w:val="0"/>
-          <w:smallCaps w:val="0"/>
-          <w:strike w:val="0"/>
-          <w:color w:val="000000"/>
-          <w:sz w:val="22"/>
-          <w:u w:val="none"/>
-          <w:vertAlign w:val="baseline"/>
-          <w:rtl w:val="0"/>
-        </w:rPr>
-        <w:t xml:space="preserve">Shadrina Maria:</w:t>
-      </w:r>
-    </w:p>
-    <w:p>
-      <w:pPr>
-        <w:spacing w:lineRule="auto" w:after="0" w:line="240" w:before="0"/>
-        <w:ind w:left="0" w:firstLine="0" w:right="0"/>
-        <w:contextualSpacing w:val="0"/>
-        <w:jc w:val="left"/>
-      </w:pPr>
-      <w:r>
-        <w:rPr>
-          <w:rFonts w:cs="Arial" w:hAnsi="Arial" w:eastAsia="Arial" w:ascii="Arial"/>
-          <w:b w:val="0"/>
-          <w:i w:val="0"/>
-          <w:smallCaps w:val="0"/>
-          <w:strike w:val="0"/>
-          <w:color w:val="000000"/>
-          <w:sz w:val="22"/>
-          <w:u w:val="none"/>
-          <w:vertAlign w:val="baseline"/>
-          <w:rtl w:val="0"/>
-        </w:rPr>
-        <w:t xml:space="preserve">Смерти? Или еще как-нибудь. Сейчас кажется не очень по-русски</w:t>
       </w:r>
     </w:p>
   </w:comment>
@@ -13572,30 +13593,30 @@
           <w:vertAlign w:val="baseline"/>
           <w:rtl w:val="0"/>
         </w:rPr>
-        <w:t xml:space="preserve">alariclightin:</w:t>
-      </w:r>
-    </w:p>
-    <w:p>
-      <w:pPr>
-        <w:spacing w:lineRule="auto" w:after="0" w:line="240" w:before="0"/>
-        <w:ind w:left="0" w:firstLine="0" w:right="0"/>
-        <w:contextualSpacing w:val="0"/>
-        <w:jc w:val="left"/>
-      </w:pPr>
-      <w:r>
-        <w:rPr>
-          <w:rFonts w:cs="Arial" w:hAnsi="Arial" w:eastAsia="Arial" w:ascii="Arial"/>
-          <w:b w:val="0"/>
-          <w:i w:val="0"/>
-          <w:smallCaps w:val="0"/>
-          <w:strike w:val="0"/>
-          <w:color w:val="000000"/>
-          <w:sz w:val="22"/>
-          <w:u w:val="none"/>
-          <w:vertAlign w:val="baseline"/>
-          <w:rtl w:val="0"/>
-        </w:rPr>
-        <w:t xml:space="preserve">убедиться</w:t>
+        <w:t xml:space="preserve">Shadrina Maria:</w:t>
+      </w:r>
+    </w:p>
+    <w:p>
+      <w:pPr>
+        <w:spacing w:lineRule="auto" w:after="0" w:line="240" w:before="0"/>
+        <w:ind w:left="0" w:firstLine="0" w:right="0"/>
+        <w:contextualSpacing w:val="0"/>
+        <w:jc w:val="left"/>
+      </w:pPr>
+      <w:r>
+        <w:rPr>
+          <w:rFonts w:cs="Arial" w:hAnsi="Arial" w:eastAsia="Arial" w:ascii="Arial"/>
+          <w:b w:val="0"/>
+          <w:i w:val="0"/>
+          <w:smallCaps w:val="0"/>
+          <w:strike w:val="0"/>
+          <w:color w:val="000000"/>
+          <w:sz w:val="22"/>
+          <w:u w:val="none"/>
+          <w:vertAlign w:val="baseline"/>
+          <w:rtl w:val="0"/>
+        </w:rPr>
+        <w:t xml:space="preserve">Смерти? Или еще как-нибудь. Сейчас кажется не очень по-русски</w:t>
       </w:r>
     </w:p>
   </w:comment>
@@ -13643,7 +13664,7 @@
           <w:vertAlign w:val="baseline"/>
           <w:rtl w:val="0"/>
         </w:rPr>
-        <w:t xml:space="preserve">убрать</w:t>
+        <w:t xml:space="preserve">убедиться</w:t>
       </w:r>
     </w:p>
   </w:comment>
@@ -13668,30 +13689,30 @@
           <w:vertAlign w:val="baseline"/>
           <w:rtl w:val="0"/>
         </w:rPr>
-        <w:t xml:space="preserve">Shadrina Maria:</w:t>
-      </w:r>
-    </w:p>
-    <w:p>
-      <w:pPr>
-        <w:spacing w:lineRule="auto" w:after="0" w:line="240" w:before="0"/>
-        <w:ind w:left="0" w:firstLine="0" w:right="0"/>
-        <w:contextualSpacing w:val="0"/>
-        <w:jc w:val="left"/>
-      </w:pPr>
-      <w:r>
-        <w:rPr>
-          <w:rFonts w:cs="Arial" w:hAnsi="Arial" w:eastAsia="Arial" w:ascii="Arial"/>
-          <w:b w:val="0"/>
-          <w:i w:val="0"/>
-          <w:smallCaps w:val="0"/>
-          <w:strike w:val="0"/>
-          <w:color w:val="000000"/>
-          <w:sz w:val="22"/>
-          <w:u w:val="none"/>
-          <w:vertAlign w:val="baseline"/>
-          <w:rtl w:val="0"/>
-        </w:rPr>
-        <w:t xml:space="preserve">В англ здесь большая степень уверенности</w:t>
+        <w:t xml:space="preserve">alariclightin:</w:t>
+      </w:r>
+    </w:p>
+    <w:p>
+      <w:pPr>
+        <w:spacing w:lineRule="auto" w:after="0" w:line="240" w:before="0"/>
+        <w:ind w:left="0" w:firstLine="0" w:right="0"/>
+        <w:contextualSpacing w:val="0"/>
+        <w:jc w:val="left"/>
+      </w:pPr>
+      <w:r>
+        <w:rPr>
+          <w:rFonts w:cs="Arial" w:hAnsi="Arial" w:eastAsia="Arial" w:ascii="Arial"/>
+          <w:b w:val="0"/>
+          <w:i w:val="0"/>
+          <w:smallCaps w:val="0"/>
+          <w:strike w:val="0"/>
+          <w:color w:val="000000"/>
+          <w:sz w:val="22"/>
+          <w:u w:val="none"/>
+          <w:vertAlign w:val="baseline"/>
+          <w:rtl w:val="0"/>
+        </w:rPr>
+        <w:t xml:space="preserve">убрать</w:t>
       </w:r>
     </w:p>
   </w:comment>
@@ -13716,30 +13737,30 @@
           <w:vertAlign w:val="baseline"/>
           <w:rtl w:val="0"/>
         </w:rPr>
-        <w:t xml:space="preserve">Gleb Mazursky:</w:t>
-      </w:r>
-    </w:p>
-    <w:p>
-      <w:pPr>
-        <w:spacing w:lineRule="auto" w:after="0" w:line="240" w:before="0"/>
-        <w:ind w:left="0" w:firstLine="0" w:right="0"/>
-        <w:contextualSpacing w:val="0"/>
-        <w:jc w:val="left"/>
-      </w:pPr>
-      <w:r>
-        <w:rPr>
-          <w:rFonts w:cs="Arial" w:hAnsi="Arial" w:eastAsia="Arial" w:ascii="Arial"/>
-          <w:b w:val="0"/>
-          <w:i w:val="0"/>
-          <w:smallCaps w:val="0"/>
-          <w:strike w:val="0"/>
-          <w:color w:val="000000"/>
-          <w:sz w:val="22"/>
-          <w:u w:val="none"/>
-          <w:vertAlign w:val="baseline"/>
-          <w:rtl w:val="0"/>
-        </w:rPr>
-        <w:t xml:space="preserve">по сути, типичный дурачок</w:t>
+        <w:t xml:space="preserve">Shadrina Maria:</w:t>
+      </w:r>
+    </w:p>
+    <w:p>
+      <w:pPr>
+        <w:spacing w:lineRule="auto" w:after="0" w:line="240" w:before="0"/>
+        <w:ind w:left="0" w:firstLine="0" w:right="0"/>
+        <w:contextualSpacing w:val="0"/>
+        <w:jc w:val="left"/>
+      </w:pPr>
+      <w:r>
+        <w:rPr>
+          <w:rFonts w:cs="Arial" w:hAnsi="Arial" w:eastAsia="Arial" w:ascii="Arial"/>
+          <w:b w:val="0"/>
+          <w:i w:val="0"/>
+          <w:smallCaps w:val="0"/>
+          <w:strike w:val="0"/>
+          <w:color w:val="000000"/>
+          <w:sz w:val="22"/>
+          <w:u w:val="none"/>
+          <w:vertAlign w:val="baseline"/>
+          <w:rtl w:val="0"/>
+        </w:rPr>
+        <w:t xml:space="preserve">В англ здесь большая степень уверенности</w:t>
       </w:r>
     </w:p>
   </w:comment>
@@ -13764,30 +13785,30 @@
           <w:vertAlign w:val="baseline"/>
           <w:rtl w:val="0"/>
         </w:rPr>
-        <w:t xml:space="preserve">alariclightin:</w:t>
-      </w:r>
-    </w:p>
-    <w:p>
-      <w:pPr>
-        <w:spacing w:lineRule="auto" w:after="0" w:line="240" w:before="0"/>
-        <w:ind w:left="0" w:firstLine="0" w:right="0"/>
-        <w:contextualSpacing w:val="0"/>
-        <w:jc w:val="left"/>
-      </w:pPr>
-      <w:r>
-        <w:rPr>
-          <w:rFonts w:cs="Arial" w:hAnsi="Arial" w:eastAsia="Arial" w:ascii="Arial"/>
-          <w:b w:val="0"/>
-          <w:i w:val="0"/>
-          <w:smallCaps w:val="0"/>
-          <w:strike w:val="0"/>
-          <w:color w:val="000000"/>
-          <w:sz w:val="22"/>
-          <w:u w:val="none"/>
-          <w:vertAlign w:val="baseline"/>
-          <w:rtl w:val="0"/>
-        </w:rPr>
-        <w:t xml:space="preserve">переспросил</w:t>
+        <w:t xml:space="preserve">Gleb Mazursky:</w:t>
+      </w:r>
+    </w:p>
+    <w:p>
+      <w:pPr>
+        <w:spacing w:lineRule="auto" w:after="0" w:line="240" w:before="0"/>
+        <w:ind w:left="0" w:firstLine="0" w:right="0"/>
+        <w:contextualSpacing w:val="0"/>
+        <w:jc w:val="left"/>
+      </w:pPr>
+      <w:r>
+        <w:rPr>
+          <w:rFonts w:cs="Arial" w:hAnsi="Arial" w:eastAsia="Arial" w:ascii="Arial"/>
+          <w:b w:val="0"/>
+          <w:i w:val="0"/>
+          <w:smallCaps w:val="0"/>
+          <w:strike w:val="0"/>
+          <w:color w:val="000000"/>
+          <w:sz w:val="22"/>
+          <w:u w:val="none"/>
+          <w:vertAlign w:val="baseline"/>
+          <w:rtl w:val="0"/>
+        </w:rPr>
+        <w:t xml:space="preserve">по сути, типичный дурачок</w:t>
       </w:r>
     </w:p>
   </w:comment>
@@ -13835,7 +13856,7 @@
           <w:vertAlign w:val="baseline"/>
           <w:rtl w:val="0"/>
         </w:rPr>
-        <w:t xml:space="preserve">погибнет</w:t>
+        <w:t xml:space="preserve">переспросил</w:t>
       </w:r>
     </w:p>
   </w:comment>
@@ -13860,30 +13881,30 @@
           <w:vertAlign w:val="baseline"/>
           <w:rtl w:val="0"/>
         </w:rPr>
-        <w:t xml:space="preserve">Shadrina Maria:</w:t>
-      </w:r>
-    </w:p>
-    <w:p>
-      <w:pPr>
-        <w:spacing w:lineRule="auto" w:after="0" w:line="240" w:before="0"/>
-        <w:ind w:left="0" w:firstLine="0" w:right="0"/>
-        <w:contextualSpacing w:val="0"/>
-        <w:jc w:val="left"/>
-      </w:pPr>
-      <w:r>
-        <w:rPr>
-          <w:rFonts w:cs="Arial" w:hAnsi="Arial" w:eastAsia="Arial" w:ascii="Arial"/>
-          <w:b w:val="0"/>
-          <w:i w:val="0"/>
-          <w:smallCaps w:val="0"/>
-          <w:strike w:val="0"/>
-          <w:color w:val="000000"/>
-          <w:sz w:val="22"/>
-          <w:u w:val="none"/>
-          <w:vertAlign w:val="baseline"/>
-          <w:rtl w:val="0"/>
-        </w:rPr>
-        <w:t xml:space="preserve">"Постороннее"?</w:t>
+        <w:t xml:space="preserve">alariclightin:</w:t>
+      </w:r>
+    </w:p>
+    <w:p>
+      <w:pPr>
+        <w:spacing w:lineRule="auto" w:after="0" w:line="240" w:before="0"/>
+        <w:ind w:left="0" w:firstLine="0" w:right="0"/>
+        <w:contextualSpacing w:val="0"/>
+        <w:jc w:val="left"/>
+      </w:pPr>
+      <w:r>
+        <w:rPr>
+          <w:rFonts w:cs="Arial" w:hAnsi="Arial" w:eastAsia="Arial" w:ascii="Arial"/>
+          <w:b w:val="0"/>
+          <w:i w:val="0"/>
+          <w:smallCaps w:val="0"/>
+          <w:strike w:val="0"/>
+          <w:color w:val="000000"/>
+          <w:sz w:val="22"/>
+          <w:u w:val="none"/>
+          <w:vertAlign w:val="baseline"/>
+          <w:rtl w:val="0"/>
+        </w:rPr>
+        <w:t xml:space="preserve">погибнет</w:t>
       </w:r>
     </w:p>
   </w:comment>
@@ -13908,34 +13929,82 @@
           <w:vertAlign w:val="baseline"/>
           <w:rtl w:val="0"/>
         </w:rPr>
-        <w:t xml:space="preserve">Filita Black:</w:t>
-      </w:r>
-    </w:p>
-    <w:p>
-      <w:pPr>
-        <w:spacing w:lineRule="auto" w:after="0" w:line="240" w:before="0"/>
-        <w:ind w:left="0" w:firstLine="0" w:right="0"/>
-        <w:contextualSpacing w:val="0"/>
-        <w:jc w:val="left"/>
-      </w:pPr>
-      <w:r>
-        <w:rPr>
-          <w:rFonts w:cs="Arial" w:hAnsi="Arial" w:eastAsia="Arial" w:ascii="Arial"/>
-          <w:b w:val="0"/>
-          <w:i w:val="0"/>
-          <w:smallCaps w:val="0"/>
-          <w:strike w:val="0"/>
-          <w:color w:val="000000"/>
-          <w:sz w:val="22"/>
-          <w:u w:val="none"/>
-          <w:vertAlign w:val="baseline"/>
-          <w:rtl w:val="0"/>
-        </w:rPr>
-        <w:t xml:space="preserve">недовольна обоими вариантами. А дальше вообще запуталась.</w:t>
+        <w:t xml:space="preserve">Shadrina Maria:</w:t>
+      </w:r>
+    </w:p>
+    <w:p>
+      <w:pPr>
+        <w:spacing w:lineRule="auto" w:after="0" w:line="240" w:before="0"/>
+        <w:ind w:left="0" w:firstLine="0" w:right="0"/>
+        <w:contextualSpacing w:val="0"/>
+        <w:jc w:val="left"/>
+      </w:pPr>
+      <w:r>
+        <w:rPr>
+          <w:rFonts w:cs="Arial" w:hAnsi="Arial" w:eastAsia="Arial" w:ascii="Arial"/>
+          <w:b w:val="0"/>
+          <w:i w:val="0"/>
+          <w:smallCaps w:val="0"/>
+          <w:strike w:val="0"/>
+          <w:color w:val="000000"/>
+          <w:sz w:val="22"/>
+          <w:u w:val="none"/>
+          <w:vertAlign w:val="baseline"/>
+          <w:rtl w:val="0"/>
+        </w:rPr>
+        <w:t xml:space="preserve">"Постороннее"?</w:t>
       </w:r>
     </w:p>
   </w:comment>
   <w:comment w:id="95">
+    <w:p>
+      <w:pPr>
+        <w:spacing w:lineRule="auto" w:after="0" w:line="240" w:before="0"/>
+        <w:ind w:left="0" w:firstLine="0" w:right="0"/>
+        <w:contextualSpacing w:val="0"/>
+        <w:jc w:val="left"/>
+      </w:pPr>
+      <w:r>
+        <w:rPr>
+          <w:rFonts w:cs="Arial" w:hAnsi="Arial" w:eastAsia="Arial" w:ascii="Arial"/>
+          <w:b w:val="0"/>
+          <w:i w:val="0"/>
+          <w:smallCaps w:val="0"/>
+          <w:strike w:val="0"/>
+          <w:color w:val="000000"/>
+          <w:sz w:val="22"/>
+          <w:u w:val="none"/>
+          <w:vertAlign w:val="baseline"/>
+          <w:rtl w:val="0"/>
+        </w:rPr>
+        <w:t xml:space="preserve">Filita Black:</w:t>
+      </w:r>
+    </w:p>
+    <w:p>
+      <w:pPr>
+        <w:spacing w:lineRule="auto" w:after="0" w:line="240" w:before="0"/>
+        <w:ind w:left="0" w:firstLine="0" w:right="0"/>
+        <w:contextualSpacing w:val="0"/>
+        <w:jc w:val="left"/>
+      </w:pPr>
+      <w:r>
+        <w:rPr>
+          <w:rFonts w:cs="Arial" w:hAnsi="Arial" w:eastAsia="Arial" w:ascii="Arial"/>
+          <w:b w:val="0"/>
+          <w:i w:val="0"/>
+          <w:smallCaps w:val="0"/>
+          <w:strike w:val="0"/>
+          <w:color w:val="000000"/>
+          <w:sz w:val="22"/>
+          <w:u w:val="none"/>
+          <w:vertAlign w:val="baseline"/>
+          <w:rtl w:val="0"/>
+        </w:rPr>
+        <w:t xml:space="preserve">недовольна обоими вариантами. А дальше вообще запуталась.</w:t>
+      </w:r>
+    </w:p>
+  </w:comment>
+  <w:comment w:id="96">
     <w:p>
       <w:pPr>
         <w:spacing w:lineRule="auto" w:after="0" w:line="240" w:before="0"/>

--- a/docx/94 готово.docx
+++ b/docx/94 готово.docx
@@ -35,6 +35,18 @@
     </w:p>
     <w:p>
       <w:pPr>
+        <w:spacing w:lineRule="auto" w:line="240"/>
+        <w:ind w:firstLine="690"/>
+        <w:contextualSpacing w:val="0"/>
+      </w:pPr>
+      <w:r>
+        <w:rPr>
+          <w:rtl w:val="0"/>
+        </w:rPr>
+      </w:r>
+    </w:p>
+    <w:p>
+      <w:pPr>
         <w:spacing w:lineRule="auto" w:after="0" w:line="240" w:before="0"/>
         <w:ind w:firstLine="690"/>
         <w:contextualSpacing w:val="0"/>
@@ -4854,18 +4866,13 @@
         </w:rPr>
         <w:t xml:space="preserve">. Вам не удастся отвлечь меня, </w:t>
       </w:r>
-      <w:commentRangeStart w:id="0"/>
-      <w:r>
-        <w:rPr>
-          <w:rFonts w:cs="Times New Roman" w:hAnsi="Times New Roman" w:eastAsia="Times New Roman" w:ascii="Times New Roman"/>
-          <w:sz w:val="24"/>
-          <w:rtl w:val="0"/>
-        </w:rPr>
-        <w:t xml:space="preserve">неважно</w:t>
-      </w:r>
-      <w:commentRangeEnd w:id="0"/>
-      <w:r>
-        <w:commentReference w:id="0"/>
+      <w:r>
+        <w:rPr>
+          <w:rFonts w:cs="Times New Roman" w:hAnsi="Times New Roman" w:eastAsia="Times New Roman" w:ascii="Times New Roman"/>
+          <w:sz w:val="24"/>
+          <w:rtl w:val="0"/>
+        </w:rPr>
+        <w:t xml:space="preserve">не важно</w:t>
       </w:r>
       <w:r>
         <w:rPr>
@@ -6085,30 +6092,7 @@
 
 <file path=word/comments.xml><?xml version="1.0" encoding="utf-8"?>
 <w:comments xmlns:mc="http://schemas.openxmlformats.org/markup-compatibility/2006" xmlns:o="urn:schemas-microsoft-com:office:office" xmlns:r="http://schemas.openxmlformats.org/officeDocument/2006/relationships" xmlns:m="http://schemas.openxmlformats.org/officeDocument/2006/math" xmlns:v="urn:schemas-microsoft-com:vml" xmlns:wp="http://schemas.openxmlformats.org/drawingml/2006/wordprocessingDrawing" xmlns:w10="urn:schemas-microsoft-com:office:word" xmlns:w="http://schemas.openxmlformats.org/wordprocessingml/2006/main" xmlns:wne="http://schemas.microsoft.com/office/word/2006/wordml" xmlns:sl="http://schemas.openxmlformats.org/schemaLibrary/2006/main" xmlns:a="http://schemas.openxmlformats.org/drawingml/2006/main" xmlns:pic="http://schemas.openxmlformats.org/drawingml/2006/picture" xmlns:c="http://schemas.openxmlformats.org/drawingml/2006/chart" xmlns:lc="http://schemas.openxmlformats.org/drawingml/2006/lockedCanvas" xmlns:dgm="http://schemas.openxmlformats.org/drawingml/2006/diagram">
-  <w:comment w:id="1">
-    <w:p>
-      <w:pPr>
-        <w:spacing w:lineRule="auto" w:after="0" w:line="240" w:before="0"/>
-        <w:ind w:left="0" w:firstLine="0" w:right="0"/>
-        <w:contextualSpacing w:val="0"/>
-        <w:jc w:val="left"/>
-      </w:pPr>
-      <w:r>
-        <w:rPr>
-          <w:rFonts w:cs="Arial" w:hAnsi="Arial" w:eastAsia="Arial" w:ascii="Arial"/>
-          <w:b w:val="0"/>
-          <w:i w:val="0"/>
-          <w:smallCaps w:val="0"/>
-          <w:strike w:val="0"/>
-          <w:color w:val="000000"/>
-          <w:sz w:val="22"/>
-          <w:u w:val="none"/>
-          <w:vertAlign w:val="baseline"/>
-          <w:rtl w:val="0"/>
-        </w:rPr>
-        <w:t xml:space="preserve">Filita Black:</w:t>
-      </w:r>
-    </w:p>
+  <w:comment w:id="0" w:date="2013-11-12T01:05:42Z" w:author="Filita Black">
     <w:p>
       <w:pPr>
         <w:spacing w:lineRule="auto" w:after="0" w:line="240" w:before="0"/>
@@ -6133,30 +6117,7 @@
       </w:r>
     </w:p>
   </w:comment>
-  <w:comment w:id="2">
-    <w:p>
-      <w:pPr>
-        <w:spacing w:lineRule="auto" w:after="0" w:line="240" w:before="0"/>
-        <w:ind w:left="0" w:firstLine="0" w:right="0"/>
-        <w:contextualSpacing w:val="0"/>
-        <w:jc w:val="left"/>
-      </w:pPr>
-      <w:r>
-        <w:rPr>
-          <w:rFonts w:cs="Arial" w:hAnsi="Arial" w:eastAsia="Arial" w:ascii="Arial"/>
-          <w:b w:val="0"/>
-          <w:i w:val="0"/>
-          <w:smallCaps w:val="0"/>
-          <w:strike w:val="0"/>
-          <w:color w:val="000000"/>
-          <w:sz w:val="22"/>
-          <w:u w:val="none"/>
-          <w:vertAlign w:val="baseline"/>
-          <w:rtl w:val="0"/>
-        </w:rPr>
-        <w:t xml:space="preserve">alariclightin:</w:t>
-      </w:r>
-    </w:p>
+  <w:comment w:id="1" w:date="2013-12-10T10:59:14Z" w:author="alariclightin">
     <w:p>
       <w:pPr>
         <w:spacing w:lineRule="auto" w:after="0" w:line="240" w:before="0"/>
@@ -6181,30 +6142,7 @@
       </w:r>
     </w:p>
   </w:comment>
-  <w:comment w:id="3">
-    <w:p>
-      <w:pPr>
-        <w:spacing w:lineRule="auto" w:after="0" w:line="240" w:before="0"/>
-        <w:ind w:left="0" w:firstLine="0" w:right="0"/>
-        <w:contextualSpacing w:val="0"/>
-        <w:jc w:val="left"/>
-      </w:pPr>
-      <w:r>
-        <w:rPr>
-          <w:rFonts w:cs="Arial" w:hAnsi="Arial" w:eastAsia="Arial" w:ascii="Arial"/>
-          <w:b w:val="0"/>
-          <w:i w:val="0"/>
-          <w:smallCaps w:val="0"/>
-          <w:strike w:val="0"/>
-          <w:color w:val="000000"/>
-          <w:sz w:val="22"/>
-          <w:u w:val="none"/>
-          <w:vertAlign w:val="baseline"/>
-          <w:rtl w:val="0"/>
-        </w:rPr>
-        <w:t xml:space="preserve">alariclightin:</w:t>
-      </w:r>
-    </w:p>
+  <w:comment w:id="2" w:date="2013-12-10T11:41:54Z" w:author="alariclightin">
     <w:p>
       <w:pPr>
         <w:spacing w:lineRule="auto" w:after="0" w:line="240" w:before="0"/>
@@ -6229,30 +6167,7 @@
       </w:r>
     </w:p>
   </w:comment>
-  <w:comment w:id="4">
-    <w:p>
-      <w:pPr>
-        <w:spacing w:lineRule="auto" w:after="0" w:line="240" w:before="0"/>
-        <w:ind w:left="0" w:firstLine="0" w:right="0"/>
-        <w:contextualSpacing w:val="0"/>
-        <w:jc w:val="left"/>
-      </w:pPr>
-      <w:r>
-        <w:rPr>
-          <w:rFonts w:cs="Arial" w:hAnsi="Arial" w:eastAsia="Arial" w:ascii="Arial"/>
-          <w:b w:val="0"/>
-          <w:i w:val="0"/>
-          <w:smallCaps w:val="0"/>
-          <w:strike w:val="0"/>
-          <w:color w:val="000000"/>
-          <w:sz w:val="22"/>
-          <w:u w:val="none"/>
-          <w:vertAlign w:val="baseline"/>
-          <w:rtl w:val="0"/>
-        </w:rPr>
-        <w:t xml:space="preserve">Shadrina Maria:</w:t>
-      </w:r>
-    </w:p>
+  <w:comment w:id="3" w:date="2013-12-10T08:02:44Z" w:author="Shadrina Maria">
     <w:p>
       <w:pPr>
         <w:spacing w:lineRule="auto" w:after="0" w:line="240" w:before="0"/>
@@ -6299,36 +6214,8 @@
         <w:t xml:space="preserve">Я бы просто убрала "меня" здесь и дальше "мой"</w:t>
       </w:r>
     </w:p>
-    <w:p>
-      <w:pPr>
-        <w:pBdr>
-          <w:top w:color="auto" w:space="1" w:val="single" w:sz="4"/>
-        </w:pBdr>
-      </w:pPr>
-    </w:p>
-    <w:p>
-      <w:pPr>
-        <w:spacing w:lineRule="auto" w:after="0" w:line="240" w:before="0"/>
-        <w:ind w:left="0" w:firstLine="0" w:right="0"/>
-        <w:contextualSpacing w:val="0"/>
-        <w:jc w:val="left"/>
-      </w:pPr>
-      <w:r>
-        <w:rPr>
-          <w:rFonts w:cs="Arial" w:hAnsi="Arial" w:eastAsia="Arial" w:ascii="Arial"/>
-          <w:b w:val="0"/>
-          <w:i w:val="0"/>
-          <w:smallCaps w:val="0"/>
-          <w:strike w:val="0"/>
-          <w:color w:val="000000"/>
-          <w:sz w:val="22"/>
-          <w:u w:val="none"/>
-          <w:vertAlign w:val="baseline"/>
-          <w:rtl w:val="0"/>
-        </w:rPr>
-        <w:t xml:space="preserve">alariclightin:</w:t>
-      </w:r>
-    </w:p>
+  </w:comment>
+  <w:comment w:id="4" w:date="2013-12-10T12:41:51Z" w:author="alariclightin">
     <w:p>
       <w:pPr>
         <w:spacing w:lineRule="auto" w:after="0" w:line="240" w:before="0"/>
@@ -6353,30 +6240,7 @@
       </w:r>
     </w:p>
   </w:comment>
-  <w:comment w:id="5">
-    <w:p>
-      <w:pPr>
-        <w:spacing w:lineRule="auto" w:after="0" w:line="240" w:before="0"/>
-        <w:ind w:left="0" w:firstLine="0" w:right="0"/>
-        <w:contextualSpacing w:val="0"/>
-        <w:jc w:val="left"/>
-      </w:pPr>
-      <w:r>
-        <w:rPr>
-          <w:rFonts w:cs="Arial" w:hAnsi="Arial" w:eastAsia="Arial" w:ascii="Arial"/>
-          <w:b w:val="0"/>
-          <w:i w:val="0"/>
-          <w:smallCaps w:val="0"/>
-          <w:strike w:val="0"/>
-          <w:color w:val="000000"/>
-          <w:sz w:val="22"/>
-          <w:u w:val="none"/>
-          <w:vertAlign w:val="baseline"/>
-          <w:rtl w:val="0"/>
-        </w:rPr>
-        <w:t xml:space="preserve">Shadrina Maria:</w:t>
-      </w:r>
-    </w:p>
+  <w:comment w:id="5" w:date="2013-12-04T06:31:23Z" w:author="Shadrina Maria">
     <w:p>
       <w:pPr>
         <w:spacing w:lineRule="auto" w:after="0" w:line="240" w:before="0"/>
@@ -6401,30 +6265,7 @@
       </w:r>
     </w:p>
   </w:comment>
-  <w:comment w:id="6">
-    <w:p>
-      <w:pPr>
-        <w:spacing w:lineRule="auto" w:after="0" w:line="240" w:before="0"/>
-        <w:ind w:left="0" w:firstLine="0" w:right="0"/>
-        <w:contextualSpacing w:val="0"/>
-        <w:jc w:val="left"/>
-      </w:pPr>
-      <w:r>
-        <w:rPr>
-          <w:rFonts w:cs="Arial" w:hAnsi="Arial" w:eastAsia="Arial" w:ascii="Arial"/>
-          <w:b w:val="0"/>
-          <w:i w:val="0"/>
-          <w:smallCaps w:val="0"/>
-          <w:strike w:val="0"/>
-          <w:color w:val="000000"/>
-          <w:sz w:val="22"/>
-          <w:u w:val="none"/>
-          <w:vertAlign w:val="baseline"/>
-          <w:rtl w:val="0"/>
-        </w:rPr>
-        <w:t xml:space="preserve">alariclightin:</w:t>
-      </w:r>
-    </w:p>
+  <w:comment w:id="6" w:date="2013-12-05T07:41:33Z" w:author="alariclightin">
     <w:p>
       <w:pPr>
         <w:spacing w:lineRule="auto" w:after="0" w:line="240" w:before="0"/>
@@ -6449,30 +6290,7 @@
       </w:r>
     </w:p>
   </w:comment>
-  <w:comment w:id="7">
-    <w:p>
-      <w:pPr>
-        <w:spacing w:lineRule="auto" w:after="0" w:line="240" w:before="0"/>
-        <w:ind w:left="0" w:firstLine="0" w:right="0"/>
-        <w:contextualSpacing w:val="0"/>
-        <w:jc w:val="left"/>
-      </w:pPr>
-      <w:r>
-        <w:rPr>
-          <w:rFonts w:cs="Arial" w:hAnsi="Arial" w:eastAsia="Arial" w:ascii="Arial"/>
-          <w:b w:val="0"/>
-          <w:i w:val="0"/>
-          <w:smallCaps w:val="0"/>
-          <w:strike w:val="0"/>
-          <w:color w:val="000000"/>
-          <w:sz w:val="22"/>
-          <w:u w:val="none"/>
-          <w:vertAlign w:val="baseline"/>
-          <w:rtl w:val="0"/>
-        </w:rPr>
-        <w:t xml:space="preserve">Shadrina Maria:</w:t>
-      </w:r>
-    </w:p>
+  <w:comment w:id="7" w:date="2013-12-10T08:09:38Z" w:author="Shadrina Maria">
     <w:p>
       <w:pPr>
         <w:spacing w:lineRule="auto" w:after="0" w:line="240" w:before="0"/>
@@ -6555,36 +6373,8 @@
         <w:t xml:space="preserve">И мб не "очевидная"</w:t>
       </w:r>
     </w:p>
-    <w:p>
-      <w:pPr>
-        <w:pBdr>
-          <w:top w:color="auto" w:space="1" w:val="single" w:sz="4"/>
-        </w:pBdr>
-      </w:pPr>
-    </w:p>
-    <w:p>
-      <w:pPr>
-        <w:spacing w:lineRule="auto" w:after="0" w:line="240" w:before="0"/>
-        <w:ind w:left="0" w:firstLine="0" w:right="0"/>
-        <w:contextualSpacing w:val="0"/>
-        <w:jc w:val="left"/>
-      </w:pPr>
-      <w:r>
-        <w:rPr>
-          <w:rFonts w:cs="Arial" w:hAnsi="Arial" w:eastAsia="Arial" w:ascii="Arial"/>
-          <w:b w:val="0"/>
-          <w:i w:val="0"/>
-          <w:smallCaps w:val="0"/>
-          <w:strike w:val="0"/>
-          <w:color w:val="000000"/>
-          <w:sz w:val="22"/>
-          <w:u w:val="none"/>
-          <w:vertAlign w:val="baseline"/>
-          <w:rtl w:val="0"/>
-        </w:rPr>
-        <w:t xml:space="preserve">alariclightin:</w:t>
-      </w:r>
-    </w:p>
+  </w:comment>
+  <w:comment w:id="8" w:date="2013-12-10T10:20:16Z" w:author="alariclightin">
     <w:p>
       <w:pPr>
         <w:spacing w:lineRule="auto" w:after="0" w:line="240" w:before="0"/>
@@ -6668,30 +6458,7 @@
       </w:r>
     </w:p>
   </w:comment>
-  <w:comment w:id="8">
-    <w:p>
-      <w:pPr>
-        <w:spacing w:lineRule="auto" w:after="0" w:line="240" w:before="0"/>
-        <w:ind w:left="0" w:firstLine="0" w:right="0"/>
-        <w:contextualSpacing w:val="0"/>
-        <w:jc w:val="left"/>
-      </w:pPr>
-      <w:r>
-        <w:rPr>
-          <w:rFonts w:cs="Arial" w:hAnsi="Arial" w:eastAsia="Arial" w:ascii="Arial"/>
-          <w:b w:val="0"/>
-          <w:i w:val="0"/>
-          <w:smallCaps w:val="0"/>
-          <w:strike w:val="0"/>
-          <w:color w:val="000000"/>
-          <w:sz w:val="22"/>
-          <w:u w:val="none"/>
-          <w:vertAlign w:val="baseline"/>
-          <w:rtl w:val="0"/>
-        </w:rPr>
-        <w:t xml:space="preserve">Shadrina Maria:</w:t>
-      </w:r>
-    </w:p>
+  <w:comment w:id="9" w:date="2013-12-09T20:49:04Z" w:author="Shadrina Maria">
     <w:p>
       <w:pPr>
         <w:spacing w:lineRule="auto" w:after="0" w:line="240" w:before="0"/>
@@ -6811,30 +6578,7 @@
       </w:r>
     </w:p>
   </w:comment>
-  <w:comment w:id="9">
-    <w:p>
-      <w:pPr>
-        <w:spacing w:lineRule="auto" w:after="0" w:line="240" w:before="0"/>
-        <w:ind w:left="0" w:firstLine="0" w:right="0"/>
-        <w:contextualSpacing w:val="0"/>
-        <w:jc w:val="left"/>
-      </w:pPr>
-      <w:r>
-        <w:rPr>
-          <w:rFonts w:cs="Arial" w:hAnsi="Arial" w:eastAsia="Arial" w:ascii="Arial"/>
-          <w:b w:val="0"/>
-          <w:i w:val="0"/>
-          <w:smallCaps w:val="0"/>
-          <w:strike w:val="0"/>
-          <w:color w:val="000000"/>
-          <w:sz w:val="22"/>
-          <w:u w:val="none"/>
-          <w:vertAlign w:val="baseline"/>
-          <w:rtl w:val="0"/>
-        </w:rPr>
-        <w:t xml:space="preserve">alariclightin:</w:t>
-      </w:r>
-    </w:p>
+  <w:comment w:id="10" w:date="2013-12-09T11:35:41Z" w:author="alariclightin">
     <w:p>
       <w:pPr>
         <w:spacing w:lineRule="auto" w:after="0" w:line="240" w:before="0"/>
@@ -6882,30 +6626,7 @@
       </w:r>
     </w:p>
   </w:comment>
-  <w:comment w:id="10">
-    <w:p>
-      <w:pPr>
-        <w:spacing w:lineRule="auto" w:after="0" w:line="240" w:before="0"/>
-        <w:ind w:left="0" w:firstLine="0" w:right="0"/>
-        <w:contextualSpacing w:val="0"/>
-        <w:jc w:val="left"/>
-      </w:pPr>
-      <w:r>
-        <w:rPr>
-          <w:rFonts w:cs="Arial" w:hAnsi="Arial" w:eastAsia="Arial" w:ascii="Arial"/>
-          <w:b w:val="0"/>
-          <w:i w:val="0"/>
-          <w:smallCaps w:val="0"/>
-          <w:strike w:val="0"/>
-          <w:color w:val="000000"/>
-          <w:sz w:val="22"/>
-          <w:u w:val="none"/>
-          <w:vertAlign w:val="baseline"/>
-          <w:rtl w:val="0"/>
-        </w:rPr>
-        <w:t xml:space="preserve">Elspet Darkl:</w:t>
-      </w:r>
-    </w:p>
+  <w:comment w:id="11" w:date="2013-11-30T07:48:54Z" w:author="Elspet Darkl">
     <w:p>
       <w:pPr>
         <w:spacing w:lineRule="auto" w:after="0" w:line="240" w:before="0"/>
@@ -6930,30 +6651,7 @@
       </w:r>
     </w:p>
   </w:comment>
-  <w:comment w:id="11">
-    <w:p>
-      <w:pPr>
-        <w:spacing w:lineRule="auto" w:after="0" w:line="240" w:before="0"/>
-        <w:ind w:left="0" w:firstLine="0" w:right="0"/>
-        <w:contextualSpacing w:val="0"/>
-        <w:jc w:val="left"/>
-      </w:pPr>
-      <w:r>
-        <w:rPr>
-          <w:rFonts w:cs="Arial" w:hAnsi="Arial" w:eastAsia="Arial" w:ascii="Arial"/>
-          <w:b w:val="0"/>
-          <w:i w:val="0"/>
-          <w:smallCaps w:val="0"/>
-          <w:strike w:val="0"/>
-          <w:color w:val="000000"/>
-          <w:sz w:val="22"/>
-          <w:u w:val="none"/>
-          <w:vertAlign w:val="baseline"/>
-          <w:rtl w:val="0"/>
-        </w:rPr>
-        <w:t xml:space="preserve">Shadrina Maria:</w:t>
-      </w:r>
-    </w:p>
+  <w:comment w:id="12" w:date="2013-12-10T07:06:01Z" w:author="Shadrina Maria">
     <w:p>
       <w:pPr>
         <w:spacing w:lineRule="auto" w:after="0" w:line="240" w:before="0"/>
@@ -7001,30 +6699,7 @@
       </w:r>
     </w:p>
   </w:comment>
-  <w:comment w:id="12">
-    <w:p>
-      <w:pPr>
-        <w:spacing w:lineRule="auto" w:after="0" w:line="240" w:before="0"/>
-        <w:ind w:left="0" w:firstLine="0" w:right="0"/>
-        <w:contextualSpacing w:val="0"/>
-        <w:jc w:val="left"/>
-      </w:pPr>
-      <w:r>
-        <w:rPr>
-          <w:rFonts w:cs="Arial" w:hAnsi="Arial" w:eastAsia="Arial" w:ascii="Arial"/>
-          <w:b w:val="0"/>
-          <w:i w:val="0"/>
-          <w:smallCaps w:val="0"/>
-          <w:strike w:val="0"/>
-          <w:color w:val="000000"/>
-          <w:sz w:val="22"/>
-          <w:u w:val="none"/>
-          <w:vertAlign w:val="baseline"/>
-          <w:rtl w:val="0"/>
-        </w:rPr>
-        <w:t xml:space="preserve">alariclightin:</w:t>
-      </w:r>
-    </w:p>
+  <w:comment w:id="13" w:date="2013-12-05T08:01:45Z" w:author="alariclightin">
     <w:p>
       <w:pPr>
         <w:spacing w:lineRule="auto" w:after="0" w:line="240" w:before="0"/>
@@ -7049,30 +6724,7 @@
       </w:r>
     </w:p>
   </w:comment>
-  <w:comment w:id="13">
-    <w:p>
-      <w:pPr>
-        <w:spacing w:lineRule="auto" w:after="0" w:line="240" w:before="0"/>
-        <w:ind w:left="0" w:firstLine="0" w:right="0"/>
-        <w:contextualSpacing w:val="0"/>
-        <w:jc w:val="left"/>
-      </w:pPr>
-      <w:r>
-        <w:rPr>
-          <w:rFonts w:cs="Arial" w:hAnsi="Arial" w:eastAsia="Arial" w:ascii="Arial"/>
-          <w:b w:val="0"/>
-          <w:i w:val="0"/>
-          <w:smallCaps w:val="0"/>
-          <w:strike w:val="0"/>
-          <w:color w:val="000000"/>
-          <w:sz w:val="22"/>
-          <w:u w:val="none"/>
-          <w:vertAlign w:val="baseline"/>
-          <w:rtl w:val="0"/>
-        </w:rPr>
-        <w:t xml:space="preserve">Shadrina Maria:</w:t>
-      </w:r>
-    </w:p>
+  <w:comment w:id="14" w:date="2013-12-09T06:23:11Z" w:author="Shadrina Maria">
     <w:p>
       <w:pPr>
         <w:spacing w:lineRule="auto" w:after="0" w:line="240" w:before="0"/>
@@ -7097,30 +6749,7 @@
       </w:r>
     </w:p>
   </w:comment>
-  <w:comment w:id="14">
-    <w:p>
-      <w:pPr>
-        <w:spacing w:lineRule="auto" w:after="0" w:line="240" w:before="0"/>
-        <w:ind w:left="0" w:firstLine="0" w:right="0"/>
-        <w:contextualSpacing w:val="0"/>
-        <w:jc w:val="left"/>
-      </w:pPr>
-      <w:r>
-        <w:rPr>
-          <w:rFonts w:cs="Arial" w:hAnsi="Arial" w:eastAsia="Arial" w:ascii="Arial"/>
-          <w:b w:val="0"/>
-          <w:i w:val="0"/>
-          <w:smallCaps w:val="0"/>
-          <w:strike w:val="0"/>
-          <w:color w:val="000000"/>
-          <w:sz w:val="22"/>
-          <w:u w:val="none"/>
-          <w:vertAlign w:val="baseline"/>
-          <w:rtl w:val="0"/>
-        </w:rPr>
-        <w:t xml:space="preserve">Shadrina Maria:</w:t>
-      </w:r>
-    </w:p>
+  <w:comment w:id="15" w:date="2013-12-09T06:44:50Z" w:author="Shadrina Maria">
     <w:p>
       <w:pPr>
         <w:spacing w:lineRule="auto" w:after="0" w:line="240" w:before="0"/>
@@ -7190,36 +6819,8 @@
         <w:t xml:space="preserve">"Есть еще кое-что, но я буду краток"</w:t>
       </w:r>
     </w:p>
-    <w:p>
-      <w:pPr>
-        <w:pBdr>
-          <w:top w:color="auto" w:space="1" w:val="single" w:sz="4"/>
-        </w:pBdr>
-      </w:pPr>
-    </w:p>
-    <w:p>
-      <w:pPr>
-        <w:spacing w:lineRule="auto" w:after="0" w:line="240" w:before="0"/>
-        <w:ind w:left="0" w:firstLine="0" w:right="0"/>
-        <w:contextualSpacing w:val="0"/>
-        <w:jc w:val="left"/>
-      </w:pPr>
-      <w:r>
-        <w:rPr>
-          <w:rFonts w:cs="Arial" w:hAnsi="Arial" w:eastAsia="Arial" w:ascii="Arial"/>
-          <w:b w:val="0"/>
-          <w:i w:val="0"/>
-          <w:smallCaps w:val="0"/>
-          <w:strike w:val="0"/>
-          <w:color w:val="000000"/>
-          <w:sz w:val="22"/>
-          <w:u w:val="none"/>
-          <w:vertAlign w:val="baseline"/>
-          <w:rtl w:val="0"/>
-        </w:rPr>
-        <w:t xml:space="preserve">alariclightin:</w:t>
-      </w:r>
-    </w:p>
+  </w:comment>
+  <w:comment w:id="16" w:date="2013-12-09T11:25:43Z" w:author="alariclightin">
     <w:p>
       <w:pPr>
         <w:spacing w:lineRule="auto" w:after="0" w:line="240" w:before="0"/>
@@ -7267,30 +6868,7 @@
       </w:r>
     </w:p>
   </w:comment>
-  <w:comment w:id="15">
-    <w:p>
-      <w:pPr>
-        <w:spacing w:lineRule="auto" w:after="0" w:line="240" w:before="0"/>
-        <w:ind w:left="0" w:firstLine="0" w:right="0"/>
-        <w:contextualSpacing w:val="0"/>
-        <w:jc w:val="left"/>
-      </w:pPr>
-      <w:r>
-        <w:rPr>
-          <w:rFonts w:cs="Arial" w:hAnsi="Arial" w:eastAsia="Arial" w:ascii="Arial"/>
-          <w:b w:val="0"/>
-          <w:i w:val="0"/>
-          <w:smallCaps w:val="0"/>
-          <w:strike w:val="0"/>
-          <w:color w:val="000000"/>
-          <w:sz w:val="22"/>
-          <w:u w:val="none"/>
-          <w:vertAlign w:val="baseline"/>
-          <w:rtl w:val="0"/>
-        </w:rPr>
-        <w:t xml:space="preserve">Filita Black:</w:t>
-      </w:r>
-    </w:p>
+  <w:comment w:id="17" w:date="2013-11-15T01:13:05Z" w:author="Filita Black">
     <w:p>
       <w:pPr>
         <w:spacing w:lineRule="auto" w:after="0" w:line="240" w:before="0"/>
@@ -7314,36 +6892,8 @@
         <w:t xml:space="preserve">нужно ли переводить, или оставить  как в оригинале?</w:t>
       </w:r>
     </w:p>
-    <w:p>
-      <w:pPr>
-        <w:pBdr>
-          <w:top w:color="auto" w:space="1" w:val="single" w:sz="4"/>
-        </w:pBdr>
-      </w:pPr>
-    </w:p>
-    <w:p>
-      <w:pPr>
-        <w:spacing w:lineRule="auto" w:after="0" w:line="240" w:before="0"/>
-        <w:ind w:left="0" w:firstLine="0" w:right="0"/>
-        <w:contextualSpacing w:val="0"/>
-        <w:jc w:val="left"/>
-      </w:pPr>
-      <w:r>
-        <w:rPr>
-          <w:rFonts w:cs="Arial" w:hAnsi="Arial" w:eastAsia="Arial" w:ascii="Arial"/>
-          <w:b w:val="0"/>
-          <w:i w:val="0"/>
-          <w:smallCaps w:val="0"/>
-          <w:strike w:val="0"/>
-          <w:color w:val="000000"/>
-          <w:sz w:val="22"/>
-          <w:u w:val="none"/>
-          <w:vertAlign w:val="baseline"/>
-          <w:rtl w:val="0"/>
-        </w:rPr>
-        <w:t xml:space="preserve">Elspet Darkl:</w:t>
-      </w:r>
-    </w:p>
+  </w:comment>
+  <w:comment w:id="18" w:date="2013-11-17T05:11:22Z" w:author="Elspet Darkl">
     <w:p>
       <w:pPr>
         <w:spacing w:lineRule="auto" w:after="0" w:line="240" w:before="0"/>
@@ -7368,30 +6918,7 @@
       </w:r>
     </w:p>
   </w:comment>
-  <w:comment w:id="16">
-    <w:p>
-      <w:pPr>
-        <w:spacing w:lineRule="auto" w:after="0" w:line="240" w:before="0"/>
-        <w:ind w:left="0" w:firstLine="0" w:right="0"/>
-        <w:contextualSpacing w:val="0"/>
-        <w:jc w:val="left"/>
-      </w:pPr>
-      <w:r>
-        <w:rPr>
-          <w:rFonts w:cs="Arial" w:hAnsi="Arial" w:eastAsia="Arial" w:ascii="Arial"/>
-          <w:b w:val="0"/>
-          <w:i w:val="0"/>
-          <w:smallCaps w:val="0"/>
-          <w:strike w:val="0"/>
-          <w:color w:val="000000"/>
-          <w:sz w:val="22"/>
-          <w:u w:val="none"/>
-          <w:vertAlign w:val="baseline"/>
-          <w:rtl w:val="0"/>
-        </w:rPr>
-        <w:t xml:space="preserve">Shadrina Maria:</w:t>
-      </w:r>
-    </w:p>
+  <w:comment w:id="19" w:date="2013-12-04T07:05:18Z" w:author="Shadrina Maria">
     <w:p>
       <w:pPr>
         <w:spacing w:lineRule="auto" w:after="0" w:line="240" w:before="0"/>
@@ -7439,30 +6966,7 @@
       </w:r>
     </w:p>
   </w:comment>
-  <w:comment w:id="17">
-    <w:p>
-      <w:pPr>
-        <w:spacing w:lineRule="auto" w:after="0" w:line="240" w:before="0"/>
-        <w:ind w:left="0" w:firstLine="0" w:right="0"/>
-        <w:contextualSpacing w:val="0"/>
-        <w:jc w:val="left"/>
-      </w:pPr>
-      <w:r>
-        <w:rPr>
-          <w:rFonts w:cs="Arial" w:hAnsi="Arial" w:eastAsia="Arial" w:ascii="Arial"/>
-          <w:b w:val="0"/>
-          <w:i w:val="0"/>
-          <w:smallCaps w:val="0"/>
-          <w:strike w:val="0"/>
-          <w:color w:val="000000"/>
-          <w:sz w:val="22"/>
-          <w:u w:val="none"/>
-          <w:vertAlign w:val="baseline"/>
-          <w:rtl w:val="0"/>
-        </w:rPr>
-        <w:t xml:space="preserve">Shadrina Maria:</w:t>
-      </w:r>
-    </w:p>
+  <w:comment w:id="20" w:date="2013-12-03T15:01:19Z" w:author="Shadrina Maria">
     <w:p>
       <w:pPr>
         <w:spacing w:lineRule="auto" w:after="0" w:line="240" w:before="0"/>
@@ -7640,36 +7144,8 @@
         <w:t xml:space="preserve">an appropriate reaction to an environmental demand.</w:t>
       </w:r>
     </w:p>
-    <w:p>
-      <w:pPr>
-        <w:pBdr>
-          <w:top w:color="auto" w:space="1" w:val="single" w:sz="4"/>
-        </w:pBdr>
-      </w:pPr>
-    </w:p>
-    <w:p>
-      <w:pPr>
-        <w:spacing w:lineRule="auto" w:after="0" w:line="240" w:before="0"/>
-        <w:ind w:left="0" w:firstLine="0" w:right="0"/>
-        <w:contextualSpacing w:val="0"/>
-        <w:jc w:val="left"/>
-      </w:pPr>
-      <w:r>
-        <w:rPr>
-          <w:rFonts w:cs="Arial" w:hAnsi="Arial" w:eastAsia="Arial" w:ascii="Arial"/>
-          <w:b w:val="0"/>
-          <w:i w:val="0"/>
-          <w:smallCaps w:val="0"/>
-          <w:strike w:val="0"/>
-          <w:color w:val="000000"/>
-          <w:sz w:val="22"/>
-          <w:u w:val="none"/>
-          <w:vertAlign w:val="baseline"/>
-          <w:rtl w:val="0"/>
-        </w:rPr>
-        <w:t xml:space="preserve">alariclightin:</w:t>
-      </w:r>
-    </w:p>
+  </w:comment>
+  <w:comment w:id="21" w:date="2013-12-10T12:31:41Z" w:author="alariclightin">
     <w:p>
       <w:pPr>
         <w:spacing w:lineRule="auto" w:after="0" w:line="240" w:before="0"/>
@@ -7693,36 +7169,8 @@
         <w:t xml:space="preserve">мне больше нравится как есть</w:t>
       </w:r>
     </w:p>
-    <w:p>
-      <w:pPr>
-        <w:pBdr>
-          <w:top w:color="auto" w:space="1" w:val="single" w:sz="4"/>
-        </w:pBdr>
-      </w:pPr>
-    </w:p>
-    <w:p>
-      <w:pPr>
-        <w:spacing w:lineRule="auto" w:after="0" w:line="240" w:before="0"/>
-        <w:ind w:left="0" w:firstLine="0" w:right="0"/>
-        <w:contextualSpacing w:val="0"/>
-        <w:jc w:val="left"/>
-      </w:pPr>
-      <w:r>
-        <w:rPr>
-          <w:rFonts w:cs="Arial" w:hAnsi="Arial" w:eastAsia="Arial" w:ascii="Arial"/>
-          <w:b w:val="0"/>
-          <w:i w:val="0"/>
-          <w:smallCaps w:val="0"/>
-          <w:strike w:val="0"/>
-          <w:color w:val="000000"/>
-          <w:sz w:val="22"/>
-          <w:u w:val="none"/>
-          <w:vertAlign w:val="baseline"/>
-          <w:rtl w:val="0"/>
-        </w:rPr>
-        <w:t xml:space="preserve">Gleb Mazursky:</w:t>
-      </w:r>
-    </w:p>
+  </w:comment>
+  <w:comment w:id="22" w:date="2013-12-10T13:19:47Z" w:author="Gleb Mazursky">
     <w:p>
       <w:pPr>
         <w:spacing w:lineRule="auto" w:after="0" w:line="240" w:before="0"/>
@@ -7782,36 +7230,8 @@
         <w:t xml:space="preserve">что мальчик знал, что мозг не мог эволюционировать так, чтобы у людей был адаптационный механизм, способный слить проблемы с помощью недели слёз</w:t>
       </w:r>
     </w:p>
-    <w:p>
-      <w:pPr>
-        <w:pBdr>
-          <w:top w:color="auto" w:space="1" w:val="single" w:sz="4"/>
-        </w:pBdr>
-      </w:pPr>
-    </w:p>
-    <w:p>
-      <w:pPr>
-        <w:spacing w:lineRule="auto" w:after="0" w:line="240" w:before="0"/>
-        <w:ind w:left="0" w:firstLine="0" w:right="0"/>
-        <w:contextualSpacing w:val="0"/>
-        <w:jc w:val="left"/>
-      </w:pPr>
-      <w:r>
-        <w:rPr>
-          <w:rFonts w:cs="Arial" w:hAnsi="Arial" w:eastAsia="Arial" w:ascii="Arial"/>
-          <w:b w:val="0"/>
-          <w:i w:val="0"/>
-          <w:smallCaps w:val="0"/>
-          <w:strike w:val="0"/>
-          <w:color w:val="000000"/>
-          <w:sz w:val="22"/>
-          <w:u w:val="none"/>
-          <w:vertAlign w:val="baseline"/>
-          <w:rtl w:val="0"/>
-        </w:rPr>
-        <w:t xml:space="preserve">alariclightin:</w:t>
-      </w:r>
-    </w:p>
+  </w:comment>
+  <w:comment w:id="23" w:date="2013-12-10T13:43:11Z" w:author="alariclightin">
     <w:p>
       <w:pPr>
         <w:spacing w:lineRule="auto" w:after="0" w:line="240" w:before="0"/>
@@ -7882,30 +7302,7 @@
       </w:r>
     </w:p>
   </w:comment>
-  <w:comment w:id="18">
-    <w:p>
-      <w:pPr>
-        <w:spacing w:lineRule="auto" w:after="0" w:line="240" w:before="0"/>
-        <w:ind w:left="0" w:firstLine="0" w:right="0"/>
-        <w:contextualSpacing w:val="0"/>
-        <w:jc w:val="left"/>
-      </w:pPr>
-      <w:r>
-        <w:rPr>
-          <w:rFonts w:cs="Arial" w:hAnsi="Arial" w:eastAsia="Arial" w:ascii="Arial"/>
-          <w:b w:val="0"/>
-          <w:i w:val="0"/>
-          <w:smallCaps w:val="0"/>
-          <w:strike w:val="0"/>
-          <w:color w:val="000000"/>
-          <w:sz w:val="22"/>
-          <w:u w:val="none"/>
-          <w:vertAlign w:val="baseline"/>
-          <w:rtl w:val="0"/>
-        </w:rPr>
-        <w:t xml:space="preserve">Shadrina Maria:</w:t>
-      </w:r>
-    </w:p>
+  <w:comment w:id="24" w:date="2013-12-10T07:55:47Z" w:author="Shadrina Maria">
     <w:p>
       <w:pPr>
         <w:spacing w:lineRule="auto" w:after="0" w:line="240" w:before="0"/>
@@ -7929,36 +7326,8 @@
         <w:t xml:space="preserve">Не лучше " притом что" или "тогда как"?</w:t>
       </w:r>
     </w:p>
-    <w:p>
-      <w:pPr>
-        <w:pBdr>
-          <w:top w:color="auto" w:space="1" w:val="single" w:sz="4"/>
-        </w:pBdr>
-      </w:pPr>
-    </w:p>
-    <w:p>
-      <w:pPr>
-        <w:spacing w:lineRule="auto" w:after="0" w:line="240" w:before="0"/>
-        <w:ind w:left="0" w:firstLine="0" w:right="0"/>
-        <w:contextualSpacing w:val="0"/>
-        <w:jc w:val="left"/>
-      </w:pPr>
-      <w:r>
-        <w:rPr>
-          <w:rFonts w:cs="Arial" w:hAnsi="Arial" w:eastAsia="Arial" w:ascii="Arial"/>
-          <w:b w:val="0"/>
-          <w:i w:val="0"/>
-          <w:smallCaps w:val="0"/>
-          <w:strike w:val="0"/>
-          <w:color w:val="000000"/>
-          <w:sz w:val="22"/>
-          <w:u w:val="none"/>
-          <w:vertAlign w:val="baseline"/>
-          <w:rtl w:val="0"/>
-        </w:rPr>
-        <w:t xml:space="preserve">alariclightin:</w:t>
-      </w:r>
-    </w:p>
+  </w:comment>
+  <w:comment w:id="25" w:date="2013-12-10T10:15:58Z" w:author="alariclightin">
     <w:p>
       <w:pPr>
         <w:spacing w:lineRule="auto" w:after="0" w:line="240" w:before="0"/>
@@ -7983,30 +7352,7 @@
       </w:r>
     </w:p>
   </w:comment>
-  <w:comment w:id="19">
-    <w:p>
-      <w:pPr>
-        <w:spacing w:lineRule="auto" w:after="0" w:line="240" w:before="0"/>
-        <w:ind w:left="0" w:firstLine="0" w:right="0"/>
-        <w:contextualSpacing w:val="0"/>
-        <w:jc w:val="left"/>
-      </w:pPr>
-      <w:r>
-        <w:rPr>
-          <w:rFonts w:cs="Arial" w:hAnsi="Arial" w:eastAsia="Arial" w:ascii="Arial"/>
-          <w:b w:val="0"/>
-          <w:i w:val="0"/>
-          <w:smallCaps w:val="0"/>
-          <w:strike w:val="0"/>
-          <w:color w:val="000000"/>
-          <w:sz w:val="22"/>
-          <w:u w:val="none"/>
-          <w:vertAlign w:val="baseline"/>
-          <w:rtl w:val="0"/>
-        </w:rPr>
-        <w:t xml:space="preserve">alariclightin:</w:t>
-      </w:r>
-    </w:p>
+  <w:comment w:id="26" w:date="2013-12-05T07:58:33Z" w:author="alariclightin">
     <w:p>
       <w:pPr>
         <w:spacing w:lineRule="auto" w:after="0" w:line="240" w:before="0"/>
@@ -8031,30 +7377,7 @@
       </w:r>
     </w:p>
   </w:comment>
-  <w:comment w:id="20">
-    <w:p>
-      <w:pPr>
-        <w:spacing w:lineRule="auto" w:after="0" w:line="240" w:before="0"/>
-        <w:ind w:left="0" w:firstLine="0" w:right="0"/>
-        <w:contextualSpacing w:val="0"/>
-        <w:jc w:val="left"/>
-      </w:pPr>
-      <w:r>
-        <w:rPr>
-          <w:rFonts w:cs="Arial" w:hAnsi="Arial" w:eastAsia="Arial" w:ascii="Arial"/>
-          <w:b w:val="0"/>
-          <w:i w:val="0"/>
-          <w:smallCaps w:val="0"/>
-          <w:strike w:val="0"/>
-          <w:color w:val="000000"/>
-          <w:sz w:val="22"/>
-          <w:u w:val="none"/>
-          <w:vertAlign w:val="baseline"/>
-          <w:rtl w:val="0"/>
-        </w:rPr>
-        <w:t xml:space="preserve">Shadrina Maria:</w:t>
-      </w:r>
-    </w:p>
+  <w:comment w:id="27" w:date="2013-12-09T20:27:54Z" w:author="Shadrina Maria">
     <w:p>
       <w:pPr>
         <w:spacing w:lineRule="auto" w:after="0" w:line="240" w:before="0"/>
@@ -8079,30 +7402,7 @@
       </w:r>
     </w:p>
   </w:comment>
-  <w:comment w:id="21">
-    <w:p>
-      <w:pPr>
-        <w:spacing w:lineRule="auto" w:after="0" w:line="240" w:before="0"/>
-        <w:ind w:left="0" w:firstLine="0" w:right="0"/>
-        <w:contextualSpacing w:val="0"/>
-        <w:jc w:val="left"/>
-      </w:pPr>
-      <w:r>
-        <w:rPr>
-          <w:rFonts w:cs="Arial" w:hAnsi="Arial" w:eastAsia="Arial" w:ascii="Arial"/>
-          <w:b w:val="0"/>
-          <w:i w:val="0"/>
-          <w:smallCaps w:val="0"/>
-          <w:strike w:val="0"/>
-          <w:color w:val="000000"/>
-          <w:sz w:val="22"/>
-          <w:u w:val="none"/>
-          <w:vertAlign w:val="baseline"/>
-          <w:rtl w:val="0"/>
-        </w:rPr>
-        <w:t xml:space="preserve">Shadrina Maria:</w:t>
-      </w:r>
-    </w:p>
+  <w:comment w:id="28" w:date="2013-12-09T21:20:00Z" w:author="Shadrina Maria">
     <w:p>
       <w:pPr>
         <w:spacing w:lineRule="auto" w:after="0" w:line="240" w:before="0"/>
@@ -8208,36 +7508,8 @@
         <w:t xml:space="preserve">Гарри постепенно отходил ото сна</w:t>
       </w:r>
     </w:p>
-    <w:p>
-      <w:pPr>
-        <w:pBdr>
-          <w:top w:color="auto" w:space="1" w:val="single" w:sz="4"/>
-        </w:pBdr>
-      </w:pPr>
-    </w:p>
-    <w:p>
-      <w:pPr>
-        <w:spacing w:lineRule="auto" w:after="0" w:line="240" w:before="0"/>
-        <w:ind w:left="0" w:firstLine="0" w:right="0"/>
-        <w:contextualSpacing w:val="0"/>
-        <w:jc w:val="left"/>
-      </w:pPr>
-      <w:r>
-        <w:rPr>
-          <w:rFonts w:cs="Arial" w:hAnsi="Arial" w:eastAsia="Arial" w:ascii="Arial"/>
-          <w:b w:val="0"/>
-          <w:i w:val="0"/>
-          <w:smallCaps w:val="0"/>
-          <w:strike w:val="0"/>
-          <w:color w:val="000000"/>
-          <w:sz w:val="22"/>
-          <w:u w:val="none"/>
-          <w:vertAlign w:val="baseline"/>
-          <w:rtl w:val="0"/>
-        </w:rPr>
-        <w:t xml:space="preserve">alariclightin:</w:t>
-      </w:r>
-    </w:p>
+  </w:comment>
+  <w:comment w:id="29" w:date="2013-12-10T10:14:23Z" w:author="alariclightin">
     <w:p>
       <w:pPr>
         <w:spacing w:lineRule="auto" w:after="0" w:line="240" w:before="0"/>
@@ -8261,36 +7533,8 @@
         <w:t xml:space="preserve">я не против первого варианта, но чем он лучше текущего? :)</w:t>
       </w:r>
     </w:p>
-    <w:p>
-      <w:pPr>
-        <w:pBdr>
-          <w:top w:color="auto" w:space="1" w:val="single" w:sz="4"/>
-        </w:pBdr>
-      </w:pPr>
-    </w:p>
-    <w:p>
-      <w:pPr>
-        <w:spacing w:lineRule="auto" w:after="0" w:line="240" w:before="0"/>
-        <w:ind w:left="0" w:firstLine="0" w:right="0"/>
-        <w:contextualSpacing w:val="0"/>
-        <w:jc w:val="left"/>
-      </w:pPr>
-      <w:r>
-        <w:rPr>
-          <w:rFonts w:cs="Arial" w:hAnsi="Arial" w:eastAsia="Arial" w:ascii="Arial"/>
-          <w:b w:val="0"/>
-          <w:i w:val="0"/>
-          <w:smallCaps w:val="0"/>
-          <w:strike w:val="0"/>
-          <w:color w:val="000000"/>
-          <w:sz w:val="22"/>
-          <w:u w:val="none"/>
-          <w:vertAlign w:val="baseline"/>
-          <w:rtl w:val="0"/>
-        </w:rPr>
-        <w:t xml:space="preserve">Shadrina Maria:</w:t>
-      </w:r>
-    </w:p>
+  </w:comment>
+  <w:comment w:id="30" w:date="2013-12-10T11:01:50Z" w:author="Shadrina Maria">
     <w:p>
       <w:pPr>
         <w:spacing w:lineRule="auto" w:after="0" w:line="240" w:before="0"/>
@@ -8315,30 +7559,7 @@
       </w:r>
     </w:p>
   </w:comment>
-  <w:comment w:id="22">
-    <w:p>
-      <w:pPr>
-        <w:spacing w:lineRule="auto" w:after="0" w:line="240" w:before="0"/>
-        <w:ind w:left="0" w:firstLine="0" w:right="0"/>
-        <w:contextualSpacing w:val="0"/>
-        <w:jc w:val="left"/>
-      </w:pPr>
-      <w:r>
-        <w:rPr>
-          <w:rFonts w:cs="Arial" w:hAnsi="Arial" w:eastAsia="Arial" w:ascii="Arial"/>
-          <w:b w:val="0"/>
-          <w:i w:val="0"/>
-          <w:smallCaps w:val="0"/>
-          <w:strike w:val="0"/>
-          <w:color w:val="000000"/>
-          <w:sz w:val="22"/>
-          <w:u w:val="none"/>
-          <w:vertAlign w:val="baseline"/>
-          <w:rtl w:val="0"/>
-        </w:rPr>
-        <w:t xml:space="preserve">alariclightin:</w:t>
-      </w:r>
-    </w:p>
+  <w:comment w:id="31" w:date="2013-12-05T08:05:26Z" w:author="alariclightin">
     <w:p>
       <w:pPr>
         <w:spacing w:lineRule="auto" w:after="0" w:line="240" w:before="0"/>
@@ -8363,30 +7584,7 @@
       </w:r>
     </w:p>
   </w:comment>
-  <w:comment w:id="23">
-    <w:p>
-      <w:pPr>
-        <w:spacing w:lineRule="auto" w:after="0" w:line="240" w:before="0"/>
-        <w:ind w:left="0" w:firstLine="0" w:right="0"/>
-        <w:contextualSpacing w:val="0"/>
-        <w:jc w:val="left"/>
-      </w:pPr>
-      <w:r>
-        <w:rPr>
-          <w:rFonts w:cs="Arial" w:hAnsi="Arial" w:eastAsia="Arial" w:ascii="Arial"/>
-          <w:b w:val="0"/>
-          <w:i w:val="0"/>
-          <w:smallCaps w:val="0"/>
-          <w:strike w:val="0"/>
-          <w:color w:val="000000"/>
-          <w:sz w:val="22"/>
-          <w:u w:val="none"/>
-          <w:vertAlign w:val="baseline"/>
-          <w:rtl w:val="0"/>
-        </w:rPr>
-        <w:t xml:space="preserve">alariclightin:</w:t>
-      </w:r>
-    </w:p>
+  <w:comment w:id="32" w:date="2013-11-30T08:53:36Z" w:author="alariclightin">
     <w:p>
       <w:pPr>
         <w:spacing w:lineRule="auto" w:after="0" w:line="240" w:before="0"/>
@@ -8411,30 +7609,7 @@
       </w:r>
     </w:p>
   </w:comment>
-  <w:comment w:id="24">
-    <w:p>
-      <w:pPr>
-        <w:spacing w:lineRule="auto" w:after="0" w:line="240" w:before="0"/>
-        <w:ind w:left="0" w:firstLine="0" w:right="0"/>
-        <w:contextualSpacing w:val="0"/>
-        <w:jc w:val="left"/>
-      </w:pPr>
-      <w:r>
-        <w:rPr>
-          <w:rFonts w:cs="Arial" w:hAnsi="Arial" w:eastAsia="Arial" w:ascii="Arial"/>
-          <w:b w:val="0"/>
-          <w:i w:val="0"/>
-          <w:smallCaps w:val="0"/>
-          <w:strike w:val="0"/>
-          <w:color w:val="000000"/>
-          <w:sz w:val="22"/>
-          <w:u w:val="none"/>
-          <w:vertAlign w:val="baseline"/>
-          <w:rtl w:val="0"/>
-        </w:rPr>
-        <w:t xml:space="preserve">Shadrina Maria:</w:t>
-      </w:r>
-    </w:p>
+  <w:comment w:id="33" w:date="2013-12-10T11:09:03Z" w:author="Shadrina Maria">
     <w:p>
       <w:pPr>
         <w:spacing w:lineRule="auto" w:after="0" w:line="240" w:before="0"/>
@@ -8482,30 +7657,7 @@
       </w:r>
     </w:p>
   </w:comment>
-  <w:comment w:id="25">
-    <w:p>
-      <w:pPr>
-        <w:spacing w:lineRule="auto" w:after="0" w:line="240" w:before="0"/>
-        <w:ind w:left="0" w:firstLine="0" w:right="0"/>
-        <w:contextualSpacing w:val="0"/>
-        <w:jc w:val="left"/>
-      </w:pPr>
-      <w:r>
-        <w:rPr>
-          <w:rFonts w:cs="Arial" w:hAnsi="Arial" w:eastAsia="Arial" w:ascii="Arial"/>
-          <w:b w:val="0"/>
-          <w:i w:val="0"/>
-          <w:smallCaps w:val="0"/>
-          <w:strike w:val="0"/>
-          <w:color w:val="000000"/>
-          <w:sz w:val="22"/>
-          <w:u w:val="none"/>
-          <w:vertAlign w:val="baseline"/>
-          <w:rtl w:val="0"/>
-        </w:rPr>
-        <w:t xml:space="preserve">alariclightin:</w:t>
-      </w:r>
-    </w:p>
+  <w:comment w:id="34" w:date="2013-12-03T11:35:00Z" w:author="alariclightin">
     <w:p>
       <w:pPr>
         <w:spacing w:lineRule="auto" w:after="0" w:line="240" w:before="0"/>
@@ -8530,30 +7682,7 @@
       </w:r>
     </w:p>
   </w:comment>
-  <w:comment w:id="26">
-    <w:p>
-      <w:pPr>
-        <w:spacing w:lineRule="auto" w:after="0" w:line="240" w:before="0"/>
-        <w:ind w:left="0" w:firstLine="0" w:right="0"/>
-        <w:contextualSpacing w:val="0"/>
-        <w:jc w:val="left"/>
-      </w:pPr>
-      <w:r>
-        <w:rPr>
-          <w:rFonts w:cs="Arial" w:hAnsi="Arial" w:eastAsia="Arial" w:ascii="Arial"/>
-          <w:b w:val="0"/>
-          <w:i w:val="0"/>
-          <w:smallCaps w:val="0"/>
-          <w:strike w:val="0"/>
-          <w:color w:val="000000"/>
-          <w:sz w:val="22"/>
-          <w:u w:val="none"/>
-          <w:vertAlign w:val="baseline"/>
-          <w:rtl w:val="0"/>
-        </w:rPr>
-        <w:t xml:space="preserve">Shadrina Maria:</w:t>
-      </w:r>
-    </w:p>
+  <w:comment w:id="35" w:date="2013-12-10T13:29:34Z" w:author="Shadrina Maria">
     <w:p>
       <w:pPr>
         <w:spacing w:lineRule="auto" w:after="0" w:line="240" w:before="0"/>
@@ -8578,30 +7707,7 @@
       </w:r>
     </w:p>
   </w:comment>
-  <w:comment w:id="27">
-    <w:p>
-      <w:pPr>
-        <w:spacing w:lineRule="auto" w:after="0" w:line="240" w:before="0"/>
-        <w:ind w:left="0" w:firstLine="0" w:right="0"/>
-        <w:contextualSpacing w:val="0"/>
-        <w:jc w:val="left"/>
-      </w:pPr>
-      <w:r>
-        <w:rPr>
-          <w:rFonts w:cs="Arial" w:hAnsi="Arial" w:eastAsia="Arial" w:ascii="Arial"/>
-          <w:b w:val="0"/>
-          <w:i w:val="0"/>
-          <w:smallCaps w:val="0"/>
-          <w:strike w:val="0"/>
-          <w:color w:val="000000"/>
-          <w:sz w:val="22"/>
-          <w:u w:val="none"/>
-          <w:vertAlign w:val="baseline"/>
-          <w:rtl w:val="0"/>
-        </w:rPr>
-        <w:t xml:space="preserve">Дмитрий Мартынов:</w:t>
-      </w:r>
-    </w:p>
+  <w:comment w:id="36" w:date="2013-11-13T00:41:02Z" w:author="Дмитрий Мартынов">
     <w:p>
       <w:pPr>
         <w:spacing w:lineRule="auto" w:after="0" w:line="240" w:before="0"/>
@@ -8626,30 +7732,7 @@
       </w:r>
     </w:p>
   </w:comment>
-  <w:comment w:id="28">
-    <w:p>
-      <w:pPr>
-        <w:spacing w:lineRule="auto" w:after="0" w:line="240" w:before="0"/>
-        <w:ind w:left="0" w:firstLine="0" w:right="0"/>
-        <w:contextualSpacing w:val="0"/>
-        <w:jc w:val="left"/>
-      </w:pPr>
-      <w:r>
-        <w:rPr>
-          <w:rFonts w:cs="Arial" w:hAnsi="Arial" w:eastAsia="Arial" w:ascii="Arial"/>
-          <w:b w:val="0"/>
-          <w:i w:val="0"/>
-          <w:smallCaps w:val="0"/>
-          <w:strike w:val="0"/>
-          <w:color w:val="000000"/>
-          <w:sz w:val="22"/>
-          <w:u w:val="none"/>
-          <w:vertAlign w:val="baseline"/>
-          <w:rtl w:val="0"/>
-        </w:rPr>
-        <w:t xml:space="preserve">alariclightin:</w:t>
-      </w:r>
-    </w:p>
+  <w:comment w:id="37" w:date="2013-12-10T10:29:53Z" w:author="alariclightin">
     <w:p>
       <w:pPr>
         <w:spacing w:lineRule="auto" w:after="0" w:line="240" w:before="0"/>
@@ -8674,30 +7757,7 @@
       </w:r>
     </w:p>
   </w:comment>
-  <w:comment w:id="29">
-    <w:p>
-      <w:pPr>
-        <w:spacing w:lineRule="auto" w:after="0" w:line="240" w:before="0"/>
-        <w:ind w:left="0" w:firstLine="0" w:right="0"/>
-        <w:contextualSpacing w:val="0"/>
-        <w:jc w:val="left"/>
-      </w:pPr>
-      <w:r>
-        <w:rPr>
-          <w:rFonts w:cs="Arial" w:hAnsi="Arial" w:eastAsia="Arial" w:ascii="Arial"/>
-          <w:b w:val="0"/>
-          <w:i w:val="0"/>
-          <w:smallCaps w:val="0"/>
-          <w:strike w:val="0"/>
-          <w:color w:val="000000"/>
-          <w:sz w:val="22"/>
-          <w:u w:val="none"/>
-          <w:vertAlign w:val="baseline"/>
-          <w:rtl w:val="0"/>
-        </w:rPr>
-        <w:t xml:space="preserve">alariclightin:</w:t>
-      </w:r>
-    </w:p>
+  <w:comment w:id="38" w:date="2013-12-05T13:35:38Z" w:author="alariclightin">
     <w:p>
       <w:pPr>
         <w:spacing w:lineRule="auto" w:after="0" w:line="240" w:before="0"/>
@@ -8722,30 +7782,7 @@
       </w:r>
     </w:p>
   </w:comment>
-  <w:comment w:id="30">
-    <w:p>
-      <w:pPr>
-        <w:spacing w:lineRule="auto" w:after="0" w:line="240" w:before="0"/>
-        <w:ind w:left="0" w:firstLine="0" w:right="0"/>
-        <w:contextualSpacing w:val="0"/>
-        <w:jc w:val="left"/>
-      </w:pPr>
-      <w:r>
-        <w:rPr>
-          <w:rFonts w:cs="Arial" w:hAnsi="Arial" w:eastAsia="Arial" w:ascii="Arial"/>
-          <w:b w:val="0"/>
-          <w:i w:val="0"/>
-          <w:smallCaps w:val="0"/>
-          <w:strike w:val="0"/>
-          <w:color w:val="000000"/>
-          <w:sz w:val="22"/>
-          <w:u w:val="none"/>
-          <w:vertAlign w:val="baseline"/>
-          <w:rtl w:val="0"/>
-        </w:rPr>
-        <w:t xml:space="preserve">alariclightin:</w:t>
-      </w:r>
-    </w:p>
+  <w:comment w:id="39" w:date="2013-12-08T11:20:05Z" w:author="alariclightin">
     <w:p>
       <w:pPr>
         <w:spacing w:lineRule="auto" w:after="0" w:line="240" w:before="0"/>
@@ -8806,30 +7843,7 @@
       </w:r>
     </w:p>
   </w:comment>
-  <w:comment w:id="31">
-    <w:p>
-      <w:pPr>
-        <w:spacing w:lineRule="auto" w:after="0" w:line="240" w:before="0"/>
-        <w:ind w:left="0" w:firstLine="0" w:right="0"/>
-        <w:contextualSpacing w:val="0"/>
-        <w:jc w:val="left"/>
-      </w:pPr>
-      <w:r>
-        <w:rPr>
-          <w:rFonts w:cs="Arial" w:hAnsi="Arial" w:eastAsia="Arial" w:ascii="Arial"/>
-          <w:b w:val="0"/>
-          <w:i w:val="0"/>
-          <w:smallCaps w:val="0"/>
-          <w:strike w:val="0"/>
-          <w:color w:val="000000"/>
-          <w:sz w:val="22"/>
-          <w:u w:val="none"/>
-          <w:vertAlign w:val="baseline"/>
-          <w:rtl w:val="0"/>
-        </w:rPr>
-        <w:t xml:space="preserve">Shadrina Maria:</w:t>
-      </w:r>
-    </w:p>
+  <w:comment w:id="40" w:date="2013-12-10T10:17:23Z" w:author="Shadrina Maria">
     <w:p>
       <w:pPr>
         <w:spacing w:lineRule="auto" w:after="0" w:line="240" w:before="0"/>
@@ -8854,30 +7868,7 @@
       </w:r>
     </w:p>
   </w:comment>
-  <w:comment w:id="32">
-    <w:p>
-      <w:pPr>
-        <w:spacing w:lineRule="auto" w:after="0" w:line="240" w:before="0"/>
-        <w:ind w:left="0" w:firstLine="0" w:right="0"/>
-        <w:contextualSpacing w:val="0"/>
-        <w:jc w:val="left"/>
-      </w:pPr>
-      <w:r>
-        <w:rPr>
-          <w:rFonts w:cs="Arial" w:hAnsi="Arial" w:eastAsia="Arial" w:ascii="Arial"/>
-          <w:b w:val="0"/>
-          <w:i w:val="0"/>
-          <w:smallCaps w:val="0"/>
-          <w:strike w:val="0"/>
-          <w:color w:val="000000"/>
-          <w:sz w:val="22"/>
-          <w:u w:val="none"/>
-          <w:vertAlign w:val="baseline"/>
-          <w:rtl w:val="0"/>
-        </w:rPr>
-        <w:t xml:space="preserve">alariclightin:</w:t>
-      </w:r>
-    </w:p>
+  <w:comment w:id="41" w:date="2013-12-05T13:32:44Z" w:author="alariclightin">
     <w:p>
       <w:pPr>
         <w:spacing w:lineRule="auto" w:after="0" w:line="240" w:before="0"/>
@@ -8902,30 +7893,7 @@
       </w:r>
     </w:p>
   </w:comment>
-  <w:comment w:id="33">
-    <w:p>
-      <w:pPr>
-        <w:spacing w:lineRule="auto" w:after="0" w:line="240" w:before="0"/>
-        <w:ind w:left="0" w:firstLine="0" w:right="0"/>
-        <w:contextualSpacing w:val="0"/>
-        <w:jc w:val="left"/>
-      </w:pPr>
-      <w:r>
-        <w:rPr>
-          <w:rFonts w:cs="Arial" w:hAnsi="Arial" w:eastAsia="Arial" w:ascii="Arial"/>
-          <w:b w:val="0"/>
-          <w:i w:val="0"/>
-          <w:smallCaps w:val="0"/>
-          <w:strike w:val="0"/>
-          <w:color w:val="000000"/>
-          <w:sz w:val="22"/>
-          <w:u w:val="none"/>
-          <w:vertAlign w:val="baseline"/>
-          <w:rtl w:val="0"/>
-        </w:rPr>
-        <w:t xml:space="preserve">alariclightin:</w:t>
-      </w:r>
-    </w:p>
+  <w:comment w:id="42" w:date="2013-12-10T11:24:01Z" w:author="alariclightin">
     <w:p>
       <w:pPr>
         <w:spacing w:lineRule="auto" w:after="0" w:line="240" w:before="0"/>
@@ -8950,30 +7918,7 @@
       </w:r>
     </w:p>
   </w:comment>
-  <w:comment w:id="34">
-    <w:p>
-      <w:pPr>
-        <w:spacing w:lineRule="auto" w:after="0" w:line="240" w:before="0"/>
-        <w:ind w:left="0" w:firstLine="0" w:right="0"/>
-        <w:contextualSpacing w:val="0"/>
-        <w:jc w:val="left"/>
-      </w:pPr>
-      <w:r>
-        <w:rPr>
-          <w:rFonts w:cs="Arial" w:hAnsi="Arial" w:eastAsia="Arial" w:ascii="Arial"/>
-          <w:b w:val="0"/>
-          <w:i w:val="0"/>
-          <w:smallCaps w:val="0"/>
-          <w:strike w:val="0"/>
-          <w:color w:val="000000"/>
-          <w:sz w:val="22"/>
-          <w:u w:val="none"/>
-          <w:vertAlign w:val="baseline"/>
-          <w:rtl w:val="0"/>
-        </w:rPr>
-        <w:t xml:space="preserve">alariclightin:</w:t>
-      </w:r>
-    </w:p>
+  <w:comment w:id="43" w:date="2013-12-05T13:30:48Z" w:author="alariclightin">
     <w:p>
       <w:pPr>
         <w:spacing w:lineRule="auto" w:after="0" w:line="240" w:before="0"/>
@@ -8998,30 +7943,7 @@
       </w:r>
     </w:p>
   </w:comment>
-  <w:comment w:id="35">
-    <w:p>
-      <w:pPr>
-        <w:spacing w:lineRule="auto" w:after="0" w:line="240" w:before="0"/>
-        <w:ind w:left="0" w:firstLine="0" w:right="0"/>
-        <w:contextualSpacing w:val="0"/>
-        <w:jc w:val="left"/>
-      </w:pPr>
-      <w:r>
-        <w:rPr>
-          <w:rFonts w:cs="Arial" w:hAnsi="Arial" w:eastAsia="Arial" w:ascii="Arial"/>
-          <w:b w:val="0"/>
-          <w:i w:val="0"/>
-          <w:smallCaps w:val="0"/>
-          <w:strike w:val="0"/>
-          <w:color w:val="000000"/>
-          <w:sz w:val="22"/>
-          <w:u w:val="none"/>
-          <w:vertAlign w:val="baseline"/>
-          <w:rtl w:val="0"/>
-        </w:rPr>
-        <w:t xml:space="preserve">Новицкий Дмитрий:</w:t>
-      </w:r>
-    </w:p>
+  <w:comment w:id="44" w:date="2013-12-09T12:20:45Z" w:author="Новицкий Дмитрий">
     <w:p>
       <w:pPr>
         <w:spacing w:lineRule="auto" w:after="0" w:line="240" w:before="0"/>
@@ -9045,36 +7967,8 @@
         <w:t xml:space="preserve">немного смущает термин, очень редко я его видел в этой жизни :)</w:t>
       </w:r>
     </w:p>
-    <w:p>
-      <w:pPr>
-        <w:pBdr>
-          <w:top w:color="auto" w:space="1" w:val="single" w:sz="4"/>
-        </w:pBdr>
-      </w:pPr>
-    </w:p>
-    <w:p>
-      <w:pPr>
-        <w:spacing w:lineRule="auto" w:after="0" w:line="240" w:before="0"/>
-        <w:ind w:left="0" w:firstLine="0" w:right="0"/>
-        <w:contextualSpacing w:val="0"/>
-        <w:jc w:val="left"/>
-      </w:pPr>
-      <w:r>
-        <w:rPr>
-          <w:rFonts w:cs="Arial" w:hAnsi="Arial" w:eastAsia="Arial" w:ascii="Arial"/>
-          <w:b w:val="0"/>
-          <w:i w:val="0"/>
-          <w:smallCaps w:val="0"/>
-          <w:strike w:val="0"/>
-          <w:color w:val="000000"/>
-          <w:sz w:val="22"/>
-          <w:u w:val="none"/>
-          <w:vertAlign w:val="baseline"/>
-          <w:rtl w:val="0"/>
-        </w:rPr>
-        <w:t xml:space="preserve">alariclightin:</w:t>
-      </w:r>
-    </w:p>
+  </w:comment>
+  <w:comment w:id="45" w:date="2013-12-10T12:43:37Z" w:author="alariclightin">
     <w:p>
       <w:pPr>
         <w:spacing w:lineRule="auto" w:after="0" w:line="240" w:before="0"/>
@@ -9122,30 +8016,7 @@
       </w:r>
     </w:p>
   </w:comment>
-  <w:comment w:id="36">
-    <w:p>
-      <w:pPr>
-        <w:spacing w:lineRule="auto" w:after="0" w:line="240" w:before="0"/>
-        <w:ind w:left="0" w:firstLine="0" w:right="0"/>
-        <w:contextualSpacing w:val="0"/>
-        <w:jc w:val="left"/>
-      </w:pPr>
-      <w:r>
-        <w:rPr>
-          <w:rFonts w:cs="Arial" w:hAnsi="Arial" w:eastAsia="Arial" w:ascii="Arial"/>
-          <w:b w:val="0"/>
-          <w:i w:val="0"/>
-          <w:smallCaps w:val="0"/>
-          <w:strike w:val="0"/>
-          <w:color w:val="000000"/>
-          <w:sz w:val="22"/>
-          <w:u w:val="none"/>
-          <w:vertAlign w:val="baseline"/>
-          <w:rtl w:val="0"/>
-        </w:rPr>
-        <w:t xml:space="preserve">alariclightin:</w:t>
-      </w:r>
-    </w:p>
+  <w:comment w:id="46" w:date="2013-12-06T05:48:23Z" w:author="alariclightin">
     <w:p>
       <w:pPr>
         <w:spacing w:lineRule="auto" w:after="0" w:line="240" w:before="0"/>
@@ -9170,30 +8041,7 @@
       </w:r>
     </w:p>
   </w:comment>
-  <w:comment w:id="37">
-    <w:p>
-      <w:pPr>
-        <w:spacing w:lineRule="auto" w:after="0" w:line="240" w:before="0"/>
-        <w:ind w:left="0" w:firstLine="0" w:right="0"/>
-        <w:contextualSpacing w:val="0"/>
-        <w:jc w:val="left"/>
-      </w:pPr>
-      <w:r>
-        <w:rPr>
-          <w:rFonts w:cs="Arial" w:hAnsi="Arial" w:eastAsia="Arial" w:ascii="Arial"/>
-          <w:b w:val="0"/>
-          <w:i w:val="0"/>
-          <w:smallCaps w:val="0"/>
-          <w:strike w:val="0"/>
-          <w:color w:val="000000"/>
-          <w:sz w:val="22"/>
-          <w:u w:val="none"/>
-          <w:vertAlign w:val="baseline"/>
-          <w:rtl w:val="0"/>
-        </w:rPr>
-        <w:t xml:space="preserve">Shadrina Maria:</w:t>
-      </w:r>
-    </w:p>
+  <w:comment w:id="47" w:date="2013-12-04T07:07:24Z" w:author="Shadrina Maria">
     <w:p>
       <w:pPr>
         <w:spacing w:lineRule="auto" w:after="0" w:line="240" w:before="0"/>
@@ -9240,36 +8088,8 @@
         <w:t xml:space="preserve">Или заменить чтобы не было повтора...</w:t>
       </w:r>
     </w:p>
-    <w:p>
-      <w:pPr>
-        <w:pBdr>
-          <w:top w:color="auto" w:space="1" w:val="single" w:sz="4"/>
-        </w:pBdr>
-      </w:pPr>
-    </w:p>
-    <w:p>
-      <w:pPr>
-        <w:spacing w:lineRule="auto" w:after="0" w:line="240" w:before="0"/>
-        <w:ind w:left="0" w:firstLine="0" w:right="0"/>
-        <w:contextualSpacing w:val="0"/>
-        <w:jc w:val="left"/>
-      </w:pPr>
-      <w:r>
-        <w:rPr>
-          <w:rFonts w:cs="Arial" w:hAnsi="Arial" w:eastAsia="Arial" w:ascii="Arial"/>
-          <w:b w:val="0"/>
-          <w:i w:val="0"/>
-          <w:smallCaps w:val="0"/>
-          <w:strike w:val="0"/>
-          <w:color w:val="000000"/>
-          <w:sz w:val="22"/>
-          <w:u w:val="none"/>
-          <w:vertAlign w:val="baseline"/>
-          <w:rtl w:val="0"/>
-        </w:rPr>
-        <w:t xml:space="preserve">imova.Maria:</w:t>
-      </w:r>
-    </w:p>
+  </w:comment>
+  <w:comment w:id="48" w:date="2013-12-06T03:15:36Z" w:author="imova.Maria">
     <w:p>
       <w:pPr>
         <w:spacing w:lineRule="auto" w:after="0" w:line="240" w:before="0"/>
@@ -9294,30 +8114,7 @@
       </w:r>
     </w:p>
   </w:comment>
-  <w:comment w:id="38">
-    <w:p>
-      <w:pPr>
-        <w:spacing w:lineRule="auto" w:after="0" w:line="240" w:before="0"/>
-        <w:ind w:left="0" w:firstLine="0" w:right="0"/>
-        <w:contextualSpacing w:val="0"/>
-        <w:jc w:val="left"/>
-      </w:pPr>
-      <w:r>
-        <w:rPr>
-          <w:rFonts w:cs="Arial" w:hAnsi="Arial" w:eastAsia="Arial" w:ascii="Arial"/>
-          <w:b w:val="0"/>
-          <w:i w:val="0"/>
-          <w:smallCaps w:val="0"/>
-          <w:strike w:val="0"/>
-          <w:color w:val="000000"/>
-          <w:sz w:val="22"/>
-          <w:u w:val="none"/>
-          <w:vertAlign w:val="baseline"/>
-          <w:rtl w:val="0"/>
-        </w:rPr>
-        <w:t xml:space="preserve">alariclightin:</w:t>
-      </w:r>
-    </w:p>
+  <w:comment w:id="49" w:date="2013-11-30T08:35:53Z" w:author="alariclightin">
     <w:p>
       <w:pPr>
         <w:spacing w:lineRule="auto" w:after="0" w:line="240" w:before="0"/>
@@ -9341,36 +8138,8 @@
         <w:t xml:space="preserve">"никто", по-моему, неудачно, потому что Флитвик его определённо услышал :)</w:t>
       </w:r>
     </w:p>
-    <w:p>
-      <w:pPr>
-        <w:pBdr>
-          <w:top w:color="auto" w:space="1" w:val="single" w:sz="4"/>
-        </w:pBdr>
-      </w:pPr>
-    </w:p>
-    <w:p>
-      <w:pPr>
-        <w:spacing w:lineRule="auto" w:after="0" w:line="240" w:before="0"/>
-        <w:ind w:left="0" w:firstLine="0" w:right="0"/>
-        <w:contextualSpacing w:val="0"/>
-        <w:jc w:val="left"/>
-      </w:pPr>
-      <w:r>
-        <w:rPr>
-          <w:rFonts w:cs="Arial" w:hAnsi="Arial" w:eastAsia="Arial" w:ascii="Arial"/>
-          <w:b w:val="0"/>
-          <w:i w:val="0"/>
-          <w:smallCaps w:val="0"/>
-          <w:strike w:val="0"/>
-          <w:color w:val="000000"/>
-          <w:sz w:val="22"/>
-          <w:u w:val="none"/>
-          <w:vertAlign w:val="baseline"/>
-          <w:rtl w:val="0"/>
-        </w:rPr>
-        <w:t xml:space="preserve">Elspet Darkl:</w:t>
-      </w:r>
-    </w:p>
+  </w:comment>
+  <w:comment w:id="50" w:date="2013-12-02T00:10:02Z" w:author="Elspet Darkl">
     <w:p>
       <w:pPr>
         <w:spacing w:lineRule="auto" w:after="0" w:line="240" w:before="0"/>
@@ -9395,30 +8164,7 @@
       </w:r>
     </w:p>
   </w:comment>
-  <w:comment w:id="39">
-    <w:p>
-      <w:pPr>
-        <w:spacing w:lineRule="auto" w:after="0" w:line="240" w:before="0"/>
-        <w:ind w:left="0" w:firstLine="0" w:right="0"/>
-        <w:contextualSpacing w:val="0"/>
-        <w:jc w:val="left"/>
-      </w:pPr>
-      <w:r>
-        <w:rPr>
-          <w:rFonts w:cs="Arial" w:hAnsi="Arial" w:eastAsia="Arial" w:ascii="Arial"/>
-          <w:b w:val="0"/>
-          <w:i w:val="0"/>
-          <w:smallCaps w:val="0"/>
-          <w:strike w:val="0"/>
-          <w:color w:val="000000"/>
-          <w:sz w:val="22"/>
-          <w:u w:val="none"/>
-          <w:vertAlign w:val="baseline"/>
-          <w:rtl w:val="0"/>
-        </w:rPr>
-        <w:t xml:space="preserve">alariclightin:</w:t>
-      </w:r>
-    </w:p>
+  <w:comment w:id="51" w:date="2013-12-05T13:40:59Z" w:author="alariclightin">
     <w:p>
       <w:pPr>
         <w:spacing w:lineRule="auto" w:after="0" w:line="240" w:before="0"/>
@@ -9443,30 +8189,7 @@
       </w:r>
     </w:p>
   </w:comment>
-  <w:comment w:id="40">
-    <w:p>
-      <w:pPr>
-        <w:spacing w:lineRule="auto" w:after="0" w:line="240" w:before="0"/>
-        <w:ind w:left="0" w:firstLine="0" w:right="0"/>
-        <w:contextualSpacing w:val="0"/>
-        <w:jc w:val="left"/>
-      </w:pPr>
-      <w:r>
-        <w:rPr>
-          <w:rFonts w:cs="Arial" w:hAnsi="Arial" w:eastAsia="Arial" w:ascii="Arial"/>
-          <w:b w:val="0"/>
-          <w:i w:val="0"/>
-          <w:smallCaps w:val="0"/>
-          <w:strike w:val="0"/>
-          <w:color w:val="000000"/>
-          <w:sz w:val="22"/>
-          <w:u w:val="none"/>
-          <w:vertAlign w:val="baseline"/>
-          <w:rtl w:val="0"/>
-        </w:rPr>
-        <w:t xml:space="preserve">alariclightin:</w:t>
-      </w:r>
-    </w:p>
+  <w:comment w:id="52" w:date="2013-12-09T11:30:53Z" w:author="alariclightin">
     <w:p>
       <w:pPr>
         <w:spacing w:lineRule="auto" w:after="0" w:line="240" w:before="0"/>
@@ -9491,30 +8214,7 @@
       </w:r>
     </w:p>
   </w:comment>
-  <w:comment w:id="41">
-    <w:p>
-      <w:pPr>
-        <w:spacing w:lineRule="auto" w:after="0" w:line="240" w:before="0"/>
-        <w:ind w:left="0" w:firstLine="0" w:right="0"/>
-        <w:contextualSpacing w:val="0"/>
-        <w:jc w:val="left"/>
-      </w:pPr>
-      <w:r>
-        <w:rPr>
-          <w:rFonts w:cs="Arial" w:hAnsi="Arial" w:eastAsia="Arial" w:ascii="Arial"/>
-          <w:b w:val="0"/>
-          <w:i w:val="0"/>
-          <w:smallCaps w:val="0"/>
-          <w:strike w:val="0"/>
-          <w:color w:val="000000"/>
-          <w:sz w:val="22"/>
-          <w:u w:val="none"/>
-          <w:vertAlign w:val="baseline"/>
-          <w:rtl w:val="0"/>
-        </w:rPr>
-        <w:t xml:space="preserve">alariclightin:</w:t>
-      </w:r>
-    </w:p>
+  <w:comment w:id="53" w:date="2013-12-05T13:31:31Z" w:author="alariclightin">
     <w:p>
       <w:pPr>
         <w:spacing w:lineRule="auto" w:after="0" w:line="240" w:before="0"/>
@@ -9539,30 +8239,7 @@
       </w:r>
     </w:p>
   </w:comment>
-  <w:comment w:id="42">
-    <w:p>
-      <w:pPr>
-        <w:spacing w:lineRule="auto" w:after="0" w:line="240" w:before="0"/>
-        <w:ind w:left="0" w:firstLine="0" w:right="0"/>
-        <w:contextualSpacing w:val="0"/>
-        <w:jc w:val="left"/>
-      </w:pPr>
-      <w:r>
-        <w:rPr>
-          <w:rFonts w:cs="Arial" w:hAnsi="Arial" w:eastAsia="Arial" w:ascii="Arial"/>
-          <w:b w:val="0"/>
-          <w:i w:val="0"/>
-          <w:smallCaps w:val="0"/>
-          <w:strike w:val="0"/>
-          <w:color w:val="000000"/>
-          <w:sz w:val="22"/>
-          <w:u w:val="none"/>
-          <w:vertAlign w:val="baseline"/>
-          <w:rtl w:val="0"/>
-        </w:rPr>
-        <w:t xml:space="preserve">Gleb Mazursky:</w:t>
-      </w:r>
-    </w:p>
+  <w:comment w:id="54" w:date="2013-11-14T01:15:29Z" w:author="Gleb Mazursky">
     <w:p>
       <w:pPr>
         <w:spacing w:lineRule="auto" w:after="0" w:line="240" w:before="0"/>
@@ -9586,36 +8263,8 @@
         <w:t xml:space="preserve">у нас это везде называется сундуком. хотя, конечно, он возможно всё же чемодан и это следует пересмотреть</w:t>
       </w:r>
     </w:p>
-    <w:p>
-      <w:pPr>
-        <w:pBdr>
-          <w:top w:color="auto" w:space="1" w:val="single" w:sz="4"/>
-        </w:pBdr>
-      </w:pPr>
-    </w:p>
-    <w:p>
-      <w:pPr>
-        <w:spacing w:lineRule="auto" w:after="0" w:line="240" w:before="0"/>
-        <w:ind w:left="0" w:firstLine="0" w:right="0"/>
-        <w:contextualSpacing w:val="0"/>
-        <w:jc w:val="left"/>
-      </w:pPr>
-      <w:r>
-        <w:rPr>
-          <w:rFonts w:cs="Arial" w:hAnsi="Arial" w:eastAsia="Arial" w:ascii="Arial"/>
-          <w:b w:val="0"/>
-          <w:i w:val="0"/>
-          <w:smallCaps w:val="0"/>
-          <w:strike w:val="0"/>
-          <w:color w:val="000000"/>
-          <w:sz w:val="22"/>
-          <w:u w:val="none"/>
-          <w:vertAlign w:val="baseline"/>
-          <w:rtl w:val="0"/>
-        </w:rPr>
-        <w:t xml:space="preserve">Filita Black:</w:t>
-      </w:r>
-    </w:p>
+  </w:comment>
+  <w:comment w:id="55" w:date="2013-11-14T01:31:35Z" w:author="Filita Black">
     <w:p>
       <w:pPr>
         <w:spacing w:lineRule="auto" w:after="0" w:line="240" w:before="0"/>
@@ -9663,30 +8312,7 @@
       </w:r>
     </w:p>
   </w:comment>
-  <w:comment w:id="43">
-    <w:p>
-      <w:pPr>
-        <w:spacing w:lineRule="auto" w:after="0" w:line="240" w:before="0"/>
-        <w:ind w:left="0" w:firstLine="0" w:right="0"/>
-        <w:contextualSpacing w:val="0"/>
-        <w:jc w:val="left"/>
-      </w:pPr>
-      <w:r>
-        <w:rPr>
-          <w:rFonts w:cs="Arial" w:hAnsi="Arial" w:eastAsia="Arial" w:ascii="Arial"/>
-          <w:b w:val="0"/>
-          <w:i w:val="0"/>
-          <w:smallCaps w:val="0"/>
-          <w:strike w:val="0"/>
-          <w:color w:val="000000"/>
-          <w:sz w:val="22"/>
-          <w:u w:val="none"/>
-          <w:vertAlign w:val="baseline"/>
-          <w:rtl w:val="0"/>
-        </w:rPr>
-        <w:t xml:space="preserve">alariclightin:</w:t>
-      </w:r>
-    </w:p>
+  <w:comment w:id="56" w:date="2013-12-10T11:19:34Z" w:author="alariclightin">
     <w:p>
       <w:pPr>
         <w:spacing w:lineRule="auto" w:after="0" w:line="240" w:before="0"/>
@@ -9747,30 +8373,7 @@
       </w:r>
     </w:p>
   </w:comment>
-  <w:comment w:id="44">
-    <w:p>
-      <w:pPr>
-        <w:spacing w:lineRule="auto" w:after="0" w:line="240" w:before="0"/>
-        <w:ind w:left="0" w:firstLine="0" w:right="0"/>
-        <w:contextualSpacing w:val="0"/>
-        <w:jc w:val="left"/>
-      </w:pPr>
-      <w:r>
-        <w:rPr>
-          <w:rFonts w:cs="Arial" w:hAnsi="Arial" w:eastAsia="Arial" w:ascii="Arial"/>
-          <w:b w:val="0"/>
-          <w:i w:val="0"/>
-          <w:smallCaps w:val="0"/>
-          <w:strike w:val="0"/>
-          <w:color w:val="000000"/>
-          <w:sz w:val="22"/>
-          <w:u w:val="none"/>
-          <w:vertAlign w:val="baseline"/>
-          <w:rtl w:val="0"/>
-        </w:rPr>
-        <w:t xml:space="preserve">alariclightin:</w:t>
-      </w:r>
-    </w:p>
+  <w:comment w:id="57" w:date="2013-12-05T08:01:16Z" w:author="alariclightin">
     <w:p>
       <w:pPr>
         <w:spacing w:lineRule="auto" w:after="0" w:line="240" w:before="0"/>
@@ -9794,36 +8397,8 @@
         <w:t xml:space="preserve">немного смущает</w:t>
       </w:r>
     </w:p>
-    <w:p>
-      <w:pPr>
-        <w:pBdr>
-          <w:top w:color="auto" w:space="1" w:val="single" w:sz="4"/>
-        </w:pBdr>
-      </w:pPr>
-    </w:p>
-    <w:p>
-      <w:pPr>
-        <w:spacing w:lineRule="auto" w:after="0" w:line="240" w:before="0"/>
-        <w:ind w:left="0" w:firstLine="0" w:right="0"/>
-        <w:contextualSpacing w:val="0"/>
-        <w:jc w:val="left"/>
-      </w:pPr>
-      <w:r>
-        <w:rPr>
-          <w:rFonts w:cs="Arial" w:hAnsi="Arial" w:eastAsia="Arial" w:ascii="Arial"/>
-          <w:b w:val="0"/>
-          <w:i w:val="0"/>
-          <w:smallCaps w:val="0"/>
-          <w:strike w:val="0"/>
-          <w:color w:val="000000"/>
-          <w:sz w:val="22"/>
-          <w:u w:val="none"/>
-          <w:vertAlign w:val="baseline"/>
-          <w:rtl w:val="0"/>
-        </w:rPr>
-        <w:t xml:space="preserve">Shadrina Maria:</w:t>
-      </w:r>
-    </w:p>
+  </w:comment>
+  <w:comment w:id="58" w:date="2013-12-07T06:57:08Z" w:author="Shadrina Maria">
     <w:p>
       <w:pPr>
         <w:spacing w:lineRule="auto" w:after="0" w:line="240" w:before="0"/>
@@ -9848,78 +8423,7 @@
       </w:r>
     </w:p>
   </w:comment>
-  <w:comment w:id="0">
-    <w:p>
-      <w:pPr>
-        <w:spacing w:lineRule="auto" w:after="0" w:line="240" w:before="0"/>
-        <w:ind w:left="0" w:firstLine="0" w:right="0"/>
-        <w:contextualSpacing w:val="0"/>
-        <w:jc w:val="left"/>
-      </w:pPr>
-      <w:r>
-        <w:rPr>
-          <w:rFonts w:cs="Arial" w:hAnsi="Arial" w:eastAsia="Arial" w:ascii="Arial"/>
-          <w:b w:val="0"/>
-          <w:i w:val="0"/>
-          <w:smallCaps w:val="0"/>
-          <w:strike w:val="0"/>
-          <w:color w:val="000000"/>
-          <w:sz w:val="22"/>
-          <w:u w:val="none"/>
-          <w:vertAlign w:val="baseline"/>
-          <w:rtl w:val="0"/>
-        </w:rPr>
-        <w:t xml:space="preserve">Gleb Mazursky:</w:t>
-      </w:r>
-    </w:p>
-    <w:p>
-      <w:pPr>
-        <w:spacing w:lineRule="auto" w:after="0" w:line="240" w:before="0"/>
-        <w:ind w:left="0" w:firstLine="0" w:right="0"/>
-        <w:contextualSpacing w:val="0"/>
-        <w:jc w:val="left"/>
-      </w:pPr>
-      <w:r>
-        <w:rPr>
-          <w:rFonts w:cs="Arial" w:hAnsi="Arial" w:eastAsia="Arial" w:ascii="Arial"/>
-          <w:b w:val="0"/>
-          <w:i w:val="0"/>
-          <w:smallCaps w:val="0"/>
-          <w:strike w:val="0"/>
-          <w:color w:val="000000"/>
-          <w:sz w:val="22"/>
-          <w:u w:val="none"/>
-          <w:vertAlign w:val="baseline"/>
-          <w:rtl w:val="0"/>
-        </w:rPr>
-        <w:t xml:space="preserve">раздельно</w:t>
-      </w:r>
-    </w:p>
-  </w:comment>
-  <w:comment w:id="45">
-    <w:p>
-      <w:pPr>
-        <w:spacing w:lineRule="auto" w:after="0" w:line="240" w:before="0"/>
-        <w:ind w:left="0" w:firstLine="0" w:right="0"/>
-        <w:contextualSpacing w:val="0"/>
-        <w:jc w:val="left"/>
-      </w:pPr>
-      <w:r>
-        <w:rPr>
-          <w:rFonts w:cs="Arial" w:hAnsi="Arial" w:eastAsia="Arial" w:ascii="Arial"/>
-          <w:b w:val="0"/>
-          <w:i w:val="0"/>
-          <w:smallCaps w:val="0"/>
-          <w:strike w:val="0"/>
-          <w:color w:val="000000"/>
-          <w:sz w:val="22"/>
-          <w:u w:val="none"/>
-          <w:vertAlign w:val="baseline"/>
-          <w:rtl w:val="0"/>
-        </w:rPr>
-        <w:t xml:space="preserve">alariclightin:</w:t>
-      </w:r>
-    </w:p>
+  <w:comment w:id="59" w:date="2013-12-10T14:12:05Z" w:author="alariclightin">
     <w:p>
       <w:pPr>
         <w:spacing w:lineRule="auto" w:after="0" w:line="240" w:before="0"/>
@@ -9943,36 +8447,8 @@
         <w:t xml:space="preserve">по-моему, "казалось, немного смутился" звучит лучше</w:t>
       </w:r>
     </w:p>
-    <w:p>
-      <w:pPr>
-        <w:pBdr>
-          <w:top w:color="auto" w:space="1" w:val="single" w:sz="4"/>
-        </w:pBdr>
-      </w:pPr>
-    </w:p>
-    <w:p>
-      <w:pPr>
-        <w:spacing w:lineRule="auto" w:after="0" w:line="240" w:before="0"/>
-        <w:ind w:left="0" w:firstLine="0" w:right="0"/>
-        <w:contextualSpacing w:val="0"/>
-        <w:jc w:val="left"/>
-      </w:pPr>
-      <w:r>
-        <w:rPr>
-          <w:rFonts w:cs="Arial" w:hAnsi="Arial" w:eastAsia="Arial" w:ascii="Arial"/>
-          <w:b w:val="0"/>
-          <w:i w:val="0"/>
-          <w:smallCaps w:val="0"/>
-          <w:strike w:val="0"/>
-          <w:color w:val="000000"/>
-          <w:sz w:val="22"/>
-          <w:u w:val="none"/>
-          <w:vertAlign w:val="baseline"/>
-          <w:rtl w:val="0"/>
-        </w:rPr>
-        <w:t xml:space="preserve">Новицкий Дмитрий:</w:t>
-      </w:r>
-    </w:p>
+  </w:comment>
+  <w:comment w:id="60" w:date="2013-12-10T14:15:17Z" w:author="Новицкий Дмитрий">
     <w:p>
       <w:pPr>
         <w:spacing w:lineRule="auto" w:after="0" w:line="240" w:before="0"/>
@@ -9996,36 +8472,8 @@
         <w:t xml:space="preserve">тогда ощущение, что его смутила именно фраза про переодевание, а не вся эта ситуация :))</w:t>
       </w:r>
     </w:p>
-    <w:p>
-      <w:pPr>
-        <w:pBdr>
-          <w:top w:color="auto" w:space="1" w:val="single" w:sz="4"/>
-        </w:pBdr>
-      </w:pPr>
-    </w:p>
-    <w:p>
-      <w:pPr>
-        <w:spacing w:lineRule="auto" w:after="0" w:line="240" w:before="0"/>
-        <w:ind w:left="0" w:firstLine="0" w:right="0"/>
-        <w:contextualSpacing w:val="0"/>
-        <w:jc w:val="left"/>
-      </w:pPr>
-      <w:r>
-        <w:rPr>
-          <w:rFonts w:cs="Arial" w:hAnsi="Arial" w:eastAsia="Arial" w:ascii="Arial"/>
-          <w:b w:val="0"/>
-          <w:i w:val="0"/>
-          <w:smallCaps w:val="0"/>
-          <w:strike w:val="0"/>
-          <w:color w:val="000000"/>
-          <w:sz w:val="22"/>
-          <w:u w:val="none"/>
-          <w:vertAlign w:val="baseline"/>
-          <w:rtl w:val="0"/>
-        </w:rPr>
-        <w:t xml:space="preserve">alariclightin:</w:t>
-      </w:r>
-    </w:p>
+  </w:comment>
+  <w:comment w:id="61" w:date="2013-12-10T14:16:19Z" w:author="alariclightin">
     <w:p>
       <w:pPr>
         <w:spacing w:lineRule="auto" w:after="0" w:line="240" w:before="0"/>
@@ -10073,30 +8521,7 @@
       </w:r>
     </w:p>
   </w:comment>
-  <w:comment w:id="46">
-    <w:p>
-      <w:pPr>
-        <w:spacing w:lineRule="auto" w:after="0" w:line="240" w:before="0"/>
-        <w:ind w:left="0" w:firstLine="0" w:right="0"/>
-        <w:contextualSpacing w:val="0"/>
-        <w:jc w:val="left"/>
-      </w:pPr>
-      <w:r>
-        <w:rPr>
-          <w:rFonts w:cs="Arial" w:hAnsi="Arial" w:eastAsia="Arial" w:ascii="Arial"/>
-          <w:b w:val="0"/>
-          <w:i w:val="0"/>
-          <w:smallCaps w:val="0"/>
-          <w:strike w:val="0"/>
-          <w:color w:val="000000"/>
-          <w:sz w:val="22"/>
-          <w:u w:val="none"/>
-          <w:vertAlign w:val="baseline"/>
-          <w:rtl w:val="0"/>
-        </w:rPr>
-        <w:t xml:space="preserve">Shadrina Maria:</w:t>
-      </w:r>
-    </w:p>
+  <w:comment w:id="62" w:date="2013-12-04T06:20:47Z" w:author="Shadrina Maria">
     <w:p>
       <w:pPr>
         <w:spacing w:lineRule="auto" w:after="0" w:line="240" w:before="0"/>
@@ -10179,36 +8604,8 @@
         <w:t xml:space="preserve">Или оставить как есть и поменять на  новое  предложение?</w:t>
       </w:r>
     </w:p>
-    <w:p>
-      <w:pPr>
-        <w:pBdr>
-          <w:top w:color="auto" w:space="1" w:val="single" w:sz="4"/>
-        </w:pBdr>
-      </w:pPr>
-    </w:p>
-    <w:p>
-      <w:pPr>
-        <w:spacing w:lineRule="auto" w:after="0" w:line="240" w:before="0"/>
-        <w:ind w:left="0" w:firstLine="0" w:right="0"/>
-        <w:contextualSpacing w:val="0"/>
-        <w:jc w:val="left"/>
-      </w:pPr>
-      <w:r>
-        <w:rPr>
-          <w:rFonts w:cs="Arial" w:hAnsi="Arial" w:eastAsia="Arial" w:ascii="Arial"/>
-          <w:b w:val="0"/>
-          <w:i w:val="0"/>
-          <w:smallCaps w:val="0"/>
-          <w:strike w:val="0"/>
-          <w:color w:val="000000"/>
-          <w:sz w:val="22"/>
-          <w:u w:val="none"/>
-          <w:vertAlign w:val="baseline"/>
-          <w:rtl w:val="0"/>
-        </w:rPr>
-        <w:t xml:space="preserve">Gleb Mazursky:</w:t>
-      </w:r>
-    </w:p>
+  </w:comment>
+  <w:comment w:id="63" w:date="2013-12-10T11:08:16Z" w:author="Gleb Mazursky">
     <w:p>
       <w:pPr>
         <w:spacing w:lineRule="auto" w:after="0" w:line="240" w:before="0"/>
@@ -10233,30 +8630,7 @@
       </w:r>
     </w:p>
   </w:comment>
-  <w:comment w:id="47">
-    <w:p>
-      <w:pPr>
-        <w:spacing w:lineRule="auto" w:after="0" w:line="240" w:before="0"/>
-        <w:ind w:left="0" w:firstLine="0" w:right="0"/>
-        <w:contextualSpacing w:val="0"/>
-        <w:jc w:val="left"/>
-      </w:pPr>
-      <w:r>
-        <w:rPr>
-          <w:rFonts w:cs="Arial" w:hAnsi="Arial" w:eastAsia="Arial" w:ascii="Arial"/>
-          <w:b w:val="0"/>
-          <w:i w:val="0"/>
-          <w:smallCaps w:val="0"/>
-          <w:strike w:val="0"/>
-          <w:color w:val="000000"/>
-          <w:sz w:val="22"/>
-          <w:u w:val="none"/>
-          <w:vertAlign w:val="baseline"/>
-          <w:rtl w:val="0"/>
-        </w:rPr>
-        <w:t xml:space="preserve">Shadrina Maria:</w:t>
-      </w:r>
-    </w:p>
+  <w:comment w:id="64" w:date="2013-12-04T06:19:04Z" w:author="Shadrina Maria">
     <w:p>
       <w:pPr>
         <w:spacing w:lineRule="auto" w:after="0" w:line="240" w:before="0"/>
@@ -10281,30 +8655,7 @@
       </w:r>
     </w:p>
   </w:comment>
-  <w:comment w:id="48">
-    <w:p>
-      <w:pPr>
-        <w:spacing w:lineRule="auto" w:after="0" w:line="240" w:before="0"/>
-        <w:ind w:left="0" w:firstLine="0" w:right="0"/>
-        <w:contextualSpacing w:val="0"/>
-        <w:jc w:val="left"/>
-      </w:pPr>
-      <w:r>
-        <w:rPr>
-          <w:rFonts w:cs="Arial" w:hAnsi="Arial" w:eastAsia="Arial" w:ascii="Arial"/>
-          <w:b w:val="0"/>
-          <w:i w:val="0"/>
-          <w:smallCaps w:val="0"/>
-          <w:strike w:val="0"/>
-          <w:color w:val="000000"/>
-          <w:sz w:val="22"/>
-          <w:u w:val="none"/>
-          <w:vertAlign w:val="baseline"/>
-          <w:rtl w:val="0"/>
-        </w:rPr>
-        <w:t xml:space="preserve">alariclightin:</w:t>
-      </w:r>
-    </w:p>
+  <w:comment w:id="65" w:date="2013-12-09T11:42:00Z" w:author="alariclightin">
     <w:p>
       <w:pPr>
         <w:spacing w:lineRule="auto" w:after="0" w:line="240" w:before="0"/>
@@ -10329,30 +8680,7 @@
       </w:r>
     </w:p>
   </w:comment>
-  <w:comment w:id="49">
-    <w:p>
-      <w:pPr>
-        <w:spacing w:lineRule="auto" w:after="0" w:line="240" w:before="0"/>
-        <w:ind w:left="0" w:firstLine="0" w:right="0"/>
-        <w:contextualSpacing w:val="0"/>
-        <w:jc w:val="left"/>
-      </w:pPr>
-      <w:r>
-        <w:rPr>
-          <w:rFonts w:cs="Arial" w:hAnsi="Arial" w:eastAsia="Arial" w:ascii="Arial"/>
-          <w:b w:val="0"/>
-          <w:i w:val="0"/>
-          <w:smallCaps w:val="0"/>
-          <w:strike w:val="0"/>
-          <w:color w:val="000000"/>
-          <w:sz w:val="22"/>
-          <w:u w:val="none"/>
-          <w:vertAlign w:val="baseline"/>
-          <w:rtl w:val="0"/>
-        </w:rPr>
-        <w:t xml:space="preserve">Shadrina Maria:</w:t>
-      </w:r>
-    </w:p>
+  <w:comment w:id="66" w:date="2013-12-10T13:13:15Z" w:author="Shadrina Maria">
     <w:p>
       <w:pPr>
         <w:spacing w:lineRule="auto" w:after="0" w:line="240" w:before="0"/>
@@ -10377,30 +8705,7 @@
       </w:r>
     </w:p>
   </w:comment>
-  <w:comment w:id="50">
-    <w:p>
-      <w:pPr>
-        <w:spacing w:lineRule="auto" w:after="0" w:line="240" w:before="0"/>
-        <w:ind w:left="0" w:firstLine="0" w:right="0"/>
-        <w:contextualSpacing w:val="0"/>
-        <w:jc w:val="left"/>
-      </w:pPr>
-      <w:r>
-        <w:rPr>
-          <w:rFonts w:cs="Arial" w:hAnsi="Arial" w:eastAsia="Arial" w:ascii="Arial"/>
-          <w:b w:val="0"/>
-          <w:i w:val="0"/>
-          <w:smallCaps w:val="0"/>
-          <w:strike w:val="0"/>
-          <w:color w:val="000000"/>
-          <w:sz w:val="22"/>
-          <w:u w:val="none"/>
-          <w:vertAlign w:val="baseline"/>
-          <w:rtl w:val="0"/>
-        </w:rPr>
-        <w:t xml:space="preserve">alariclightin:</w:t>
-      </w:r>
-    </w:p>
+  <w:comment w:id="67" w:date="2013-12-10T14:44:36Z" w:author="alariclightin">
     <w:p>
       <w:pPr>
         <w:spacing w:lineRule="auto" w:after="0" w:line="240" w:before="0"/>
@@ -10484,30 +8789,7 @@
       </w:r>
     </w:p>
   </w:comment>
-  <w:comment w:id="51">
-    <w:p>
-      <w:pPr>
-        <w:spacing w:lineRule="auto" w:after="0" w:line="240" w:before="0"/>
-        <w:ind w:left="0" w:firstLine="0" w:right="0"/>
-        <w:contextualSpacing w:val="0"/>
-        <w:jc w:val="left"/>
-      </w:pPr>
-      <w:r>
-        <w:rPr>
-          <w:rFonts w:cs="Arial" w:hAnsi="Arial" w:eastAsia="Arial" w:ascii="Arial"/>
-          <w:b w:val="0"/>
-          <w:i w:val="0"/>
-          <w:smallCaps w:val="0"/>
-          <w:strike w:val="0"/>
-          <w:color w:val="000000"/>
-          <w:sz w:val="22"/>
-          <w:u w:val="none"/>
-          <w:vertAlign w:val="baseline"/>
-          <w:rtl w:val="0"/>
-        </w:rPr>
-        <w:t xml:space="preserve">Shadrina Maria:</w:t>
-      </w:r>
-    </w:p>
+  <w:comment w:id="68" w:date="2013-12-09T21:06:16Z" w:author="Shadrina Maria">
     <w:p>
       <w:pPr>
         <w:spacing w:lineRule="auto" w:after="0" w:line="240" w:before="0"/>
@@ -10531,36 +8813,8 @@
         <w:t xml:space="preserve">"Тогда как"</w:t>
       </w:r>
     </w:p>
-    <w:p>
-      <w:pPr>
-        <w:pBdr>
-          <w:top w:color="auto" w:space="1" w:val="single" w:sz="4"/>
-        </w:pBdr>
-      </w:pPr>
-    </w:p>
-    <w:p>
-      <w:pPr>
-        <w:spacing w:lineRule="auto" w:after="0" w:line="240" w:before="0"/>
-        <w:ind w:left="0" w:firstLine="0" w:right="0"/>
-        <w:contextualSpacing w:val="0"/>
-        <w:jc w:val="left"/>
-      </w:pPr>
-      <w:r>
-        <w:rPr>
-          <w:rFonts w:cs="Arial" w:hAnsi="Arial" w:eastAsia="Arial" w:ascii="Arial"/>
-          <w:b w:val="0"/>
-          <w:i w:val="0"/>
-          <w:smallCaps w:val="0"/>
-          <w:strike w:val="0"/>
-          <w:color w:val="000000"/>
-          <w:sz w:val="22"/>
-          <w:u w:val="none"/>
-          <w:vertAlign w:val="baseline"/>
-          <w:rtl w:val="0"/>
-        </w:rPr>
-        <w:t xml:space="preserve">alariclightin:</w:t>
-      </w:r>
-    </w:p>
+  </w:comment>
+  <w:comment w:id="69" w:date="2013-12-10T13:49:09Z" w:author="alariclightin">
     <w:p>
       <w:pPr>
         <w:spacing w:lineRule="auto" w:after="0" w:line="240" w:before="0"/>
@@ -10585,30 +8839,7 @@
       </w:r>
     </w:p>
   </w:comment>
-  <w:comment w:id="52">
-    <w:p>
-      <w:pPr>
-        <w:spacing w:lineRule="auto" w:after="0" w:line="240" w:before="0"/>
-        <w:ind w:left="0" w:firstLine="0" w:right="0"/>
-        <w:contextualSpacing w:val="0"/>
-        <w:jc w:val="left"/>
-      </w:pPr>
-      <w:r>
-        <w:rPr>
-          <w:rFonts w:cs="Arial" w:hAnsi="Arial" w:eastAsia="Arial" w:ascii="Arial"/>
-          <w:b w:val="0"/>
-          <w:i w:val="0"/>
-          <w:smallCaps w:val="0"/>
-          <w:strike w:val="0"/>
-          <w:color w:val="000000"/>
-          <w:sz w:val="22"/>
-          <w:u w:val="none"/>
-          <w:vertAlign w:val="baseline"/>
-          <w:rtl w:val="0"/>
-        </w:rPr>
-        <w:t xml:space="preserve">alariclightin:</w:t>
-      </w:r>
-    </w:p>
+  <w:comment w:id="70" w:date="2013-12-06T05:48:13Z" w:author="alariclightin">
     <w:p>
       <w:pPr>
         <w:spacing w:lineRule="auto" w:after="0" w:line="240" w:before="0"/>
@@ -10632,36 +8863,8 @@
         <w:t xml:space="preserve">по-моему, лишнее</w:t>
       </w:r>
     </w:p>
-    <w:p>
-      <w:pPr>
-        <w:pBdr>
-          <w:top w:color="auto" w:space="1" w:val="single" w:sz="4"/>
-        </w:pBdr>
-      </w:pPr>
-    </w:p>
-    <w:p>
-      <w:pPr>
-        <w:spacing w:lineRule="auto" w:after="0" w:line="240" w:before="0"/>
-        <w:ind w:left="0" w:firstLine="0" w:right="0"/>
-        <w:contextualSpacing w:val="0"/>
-        <w:jc w:val="left"/>
-      </w:pPr>
-      <w:r>
-        <w:rPr>
-          <w:rFonts w:cs="Arial" w:hAnsi="Arial" w:eastAsia="Arial" w:ascii="Arial"/>
-          <w:b w:val="0"/>
-          <w:i w:val="0"/>
-          <w:smallCaps w:val="0"/>
-          <w:strike w:val="0"/>
-          <w:color w:val="000000"/>
-          <w:sz w:val="22"/>
-          <w:u w:val="none"/>
-          <w:vertAlign w:val="baseline"/>
-          <w:rtl w:val="0"/>
-        </w:rPr>
-        <w:t xml:space="preserve">Новицкий Дмитрий:</w:t>
-      </w:r>
-    </w:p>
+  </w:comment>
+  <w:comment w:id="71" w:date="2013-12-08T08:39:07Z" w:author="Новицкий Дмитрий">
     <w:p>
       <w:pPr>
         <w:spacing w:lineRule="auto" w:after="0" w:line="240" w:before="0"/>
@@ -10685,36 +8888,8 @@
         <w:t xml:space="preserve">вай нот - вечный вопрос зла :) стоит оставить имхо :)</w:t>
       </w:r>
     </w:p>
-    <w:p>
-      <w:pPr>
-        <w:pBdr>
-          <w:top w:color="auto" w:space="1" w:val="single" w:sz="4"/>
-        </w:pBdr>
-      </w:pPr>
-    </w:p>
-    <w:p>
-      <w:pPr>
-        <w:spacing w:lineRule="auto" w:after="0" w:line="240" w:before="0"/>
-        <w:ind w:left="0" w:firstLine="0" w:right="0"/>
-        <w:contextualSpacing w:val="0"/>
-        <w:jc w:val="left"/>
-      </w:pPr>
-      <w:r>
-        <w:rPr>
-          <w:rFonts w:cs="Arial" w:hAnsi="Arial" w:eastAsia="Arial" w:ascii="Arial"/>
-          <w:b w:val="0"/>
-          <w:i w:val="0"/>
-          <w:smallCaps w:val="0"/>
-          <w:strike w:val="0"/>
-          <w:color w:val="000000"/>
-          <w:sz w:val="22"/>
-          <w:u w:val="none"/>
-          <w:vertAlign w:val="baseline"/>
-          <w:rtl w:val="0"/>
-        </w:rPr>
-        <w:t xml:space="preserve">alariclightin:</w:t>
-      </w:r>
-    </w:p>
+  </w:comment>
+  <w:comment w:id="72" w:date="2013-12-08T11:20:51Z" w:author="alariclightin">
     <w:p>
       <w:pPr>
         <w:spacing w:lineRule="auto" w:after="0" w:line="240" w:before="0"/>
@@ -10798,30 +8973,7 @@
       </w:r>
     </w:p>
   </w:comment>
-  <w:comment w:id="53">
-    <w:p>
-      <w:pPr>
-        <w:spacing w:lineRule="auto" w:after="0" w:line="240" w:before="0"/>
-        <w:ind w:left="0" w:firstLine="0" w:right="0"/>
-        <w:contextualSpacing w:val="0"/>
-        <w:jc w:val="left"/>
-      </w:pPr>
-      <w:r>
-        <w:rPr>
-          <w:rFonts w:cs="Arial" w:hAnsi="Arial" w:eastAsia="Arial" w:ascii="Arial"/>
-          <w:b w:val="0"/>
-          <w:i w:val="0"/>
-          <w:smallCaps w:val="0"/>
-          <w:strike w:val="0"/>
-          <w:color w:val="000000"/>
-          <w:sz w:val="22"/>
-          <w:u w:val="none"/>
-          <w:vertAlign w:val="baseline"/>
-          <w:rtl w:val="0"/>
-        </w:rPr>
-        <w:t xml:space="preserve">Shadrina Maria:</w:t>
-      </w:r>
-    </w:p>
+  <w:comment w:id="73" w:date="2013-12-10T13:48:52Z" w:author="Shadrina Maria">
     <w:p>
       <w:pPr>
         <w:spacing w:lineRule="auto" w:after="0" w:line="240" w:before="0"/>
@@ -10881,36 +9033,8 @@
         <w:t xml:space="preserve">пунктов из списка "Как Гермиона могла бы выжить, если бы я не был идиотом"...</w:t>
       </w:r>
     </w:p>
-    <w:p>
-      <w:pPr>
-        <w:pBdr>
-          <w:top w:color="auto" w:space="1" w:val="single" w:sz="4"/>
-        </w:pBdr>
-      </w:pPr>
-    </w:p>
-    <w:p>
-      <w:pPr>
-        <w:spacing w:lineRule="auto" w:after="0" w:line="240" w:before="0"/>
-        <w:ind w:left="0" w:firstLine="0" w:right="0"/>
-        <w:contextualSpacing w:val="0"/>
-        <w:jc w:val="left"/>
-      </w:pPr>
-      <w:r>
-        <w:rPr>
-          <w:rFonts w:cs="Arial" w:hAnsi="Arial" w:eastAsia="Arial" w:ascii="Arial"/>
-          <w:b w:val="0"/>
-          <w:i w:val="0"/>
-          <w:smallCaps w:val="0"/>
-          <w:strike w:val="0"/>
-          <w:color w:val="000000"/>
-          <w:sz w:val="22"/>
-          <w:u w:val="none"/>
-          <w:vertAlign w:val="baseline"/>
-          <w:rtl w:val="0"/>
-        </w:rPr>
-        <w:t xml:space="preserve">alariclightin:</w:t>
-      </w:r>
-    </w:p>
+  </w:comment>
+  <w:comment w:id="74" w:date="2013-12-10T13:57:56Z" w:author="alariclightin">
     <w:p>
       <w:pPr>
         <w:spacing w:lineRule="auto" w:after="0" w:line="240" w:before="0"/>
@@ -10935,30 +9059,7 @@
       </w:r>
     </w:p>
   </w:comment>
-  <w:comment w:id="54">
-    <w:p>
-      <w:pPr>
-        <w:spacing w:lineRule="auto" w:after="0" w:line="240" w:before="0"/>
-        <w:ind w:left="0" w:firstLine="0" w:right="0"/>
-        <w:contextualSpacing w:val="0"/>
-        <w:jc w:val="left"/>
-      </w:pPr>
-      <w:r>
-        <w:rPr>
-          <w:rFonts w:cs="Arial" w:hAnsi="Arial" w:eastAsia="Arial" w:ascii="Arial"/>
-          <w:b w:val="0"/>
-          <w:i w:val="0"/>
-          <w:smallCaps w:val="0"/>
-          <w:strike w:val="0"/>
-          <w:color w:val="000000"/>
-          <w:sz w:val="22"/>
-          <w:u w:val="none"/>
-          <w:vertAlign w:val="baseline"/>
-          <w:rtl w:val="0"/>
-        </w:rPr>
-        <w:t xml:space="preserve">alariclightin:</w:t>
-      </w:r>
-    </w:p>
+  <w:comment w:id="75" w:date="2013-12-05T08:01:31Z" w:author="alariclightin">
     <w:p>
       <w:pPr>
         <w:spacing w:lineRule="auto" w:after="0" w:line="240" w:before="0"/>
@@ -10983,30 +9084,7 @@
       </w:r>
     </w:p>
   </w:comment>
-  <w:comment w:id="55">
-    <w:p>
-      <w:pPr>
-        <w:spacing w:lineRule="auto" w:after="0" w:line="240" w:before="0"/>
-        <w:ind w:left="0" w:firstLine="0" w:right="0"/>
-        <w:contextualSpacing w:val="0"/>
-        <w:jc w:val="left"/>
-      </w:pPr>
-      <w:r>
-        <w:rPr>
-          <w:rFonts w:cs="Arial" w:hAnsi="Arial" w:eastAsia="Arial" w:ascii="Arial"/>
-          <w:b w:val="0"/>
-          <w:i w:val="0"/>
-          <w:smallCaps w:val="0"/>
-          <w:strike w:val="0"/>
-          <w:color w:val="000000"/>
-          <w:sz w:val="22"/>
-          <w:u w:val="none"/>
-          <w:vertAlign w:val="baseline"/>
-          <w:rtl w:val="0"/>
-        </w:rPr>
-        <w:t xml:space="preserve">Shadrina Maria:</w:t>
-      </w:r>
-    </w:p>
+  <w:comment w:id="76" w:date="2013-12-10T07:39:29Z" w:author="Shadrina Maria">
     <w:p>
       <w:pPr>
         <w:spacing w:lineRule="auto" w:after="0" w:line="240" w:before="0"/>
@@ -11031,30 +9109,7 @@
       </w:r>
     </w:p>
   </w:comment>
-  <w:comment w:id="56">
-    <w:p>
-      <w:pPr>
-        <w:spacing w:lineRule="auto" w:after="0" w:line="240" w:before="0"/>
-        <w:ind w:left="0" w:firstLine="0" w:right="0"/>
-        <w:contextualSpacing w:val="0"/>
-        <w:jc w:val="left"/>
-      </w:pPr>
-      <w:r>
-        <w:rPr>
-          <w:rFonts w:cs="Arial" w:hAnsi="Arial" w:eastAsia="Arial" w:ascii="Arial"/>
-          <w:b w:val="0"/>
-          <w:i w:val="0"/>
-          <w:smallCaps w:val="0"/>
-          <w:strike w:val="0"/>
-          <w:color w:val="000000"/>
-          <w:sz w:val="22"/>
-          <w:u w:val="none"/>
-          <w:vertAlign w:val="baseline"/>
-          <w:rtl w:val="0"/>
-        </w:rPr>
-        <w:t xml:space="preserve">alariclightin:</w:t>
-      </w:r>
-    </w:p>
+  <w:comment w:id="77" w:date="2013-11-30T08:29:51Z" w:author="alariclightin">
     <w:p>
       <w:pPr>
         <w:spacing w:lineRule="auto" w:after="0" w:line="240" w:before="0"/>
@@ -11079,30 +9134,7 @@
       </w:r>
     </w:p>
   </w:comment>
-  <w:comment w:id="57">
-    <w:p>
-      <w:pPr>
-        <w:spacing w:lineRule="auto" w:after="0" w:line="240" w:before="0"/>
-        <w:ind w:left="0" w:firstLine="0" w:right="0"/>
-        <w:contextualSpacing w:val="0"/>
-        <w:jc w:val="left"/>
-      </w:pPr>
-      <w:r>
-        <w:rPr>
-          <w:rFonts w:cs="Arial" w:hAnsi="Arial" w:eastAsia="Arial" w:ascii="Arial"/>
-          <w:b w:val="0"/>
-          <w:i w:val="0"/>
-          <w:smallCaps w:val="0"/>
-          <w:strike w:val="0"/>
-          <w:color w:val="000000"/>
-          <w:sz w:val="22"/>
-          <w:u w:val="none"/>
-          <w:vertAlign w:val="baseline"/>
-          <w:rtl w:val="0"/>
-        </w:rPr>
-        <w:t xml:space="preserve">Дмитрий Мартынов:</w:t>
-      </w:r>
-    </w:p>
+  <w:comment w:id="78" w:date="2013-11-19T22:12:53Z" w:author="Дмитрий Мартынов">
     <w:p>
       <w:pPr>
         <w:spacing w:lineRule="auto" w:after="0" w:line="240" w:before="0"/>
@@ -11126,36 +9158,8 @@
         <w:t xml:space="preserve">Почему не "штуку наподобие филактерии лича"?</w:t>
       </w:r>
     </w:p>
-    <w:p>
-      <w:pPr>
-        <w:pBdr>
-          <w:top w:color="auto" w:space="1" w:val="single" w:sz="4"/>
-        </w:pBdr>
-      </w:pPr>
-    </w:p>
-    <w:p>
-      <w:pPr>
-        <w:spacing w:lineRule="auto" w:after="0" w:line="240" w:before="0"/>
-        <w:ind w:left="0" w:firstLine="0" w:right="0"/>
-        <w:contextualSpacing w:val="0"/>
-        <w:jc w:val="left"/>
-      </w:pPr>
-      <w:r>
-        <w:rPr>
-          <w:rFonts w:cs="Arial" w:hAnsi="Arial" w:eastAsia="Arial" w:ascii="Arial"/>
-          <w:b w:val="0"/>
-          <w:i w:val="0"/>
-          <w:smallCaps w:val="0"/>
-          <w:strike w:val="0"/>
-          <w:color w:val="000000"/>
-          <w:sz w:val="22"/>
-          <w:u w:val="none"/>
-          <w:vertAlign w:val="baseline"/>
-          <w:rtl w:val="0"/>
-        </w:rPr>
-        <w:t xml:space="preserve">Elspet Darkl:</w:t>
-      </w:r>
-    </w:p>
+  </w:comment>
+  <w:comment w:id="79" w:date="2013-11-29T01:00:34Z" w:author="Elspet Darkl">
     <w:p>
       <w:pPr>
         <w:spacing w:lineRule="auto" w:after="0" w:line="240" w:before="0"/>
@@ -11180,30 +9184,7 @@
       </w:r>
     </w:p>
   </w:comment>
-  <w:comment w:id="58">
-    <w:p>
-      <w:pPr>
-        <w:spacing w:lineRule="auto" w:after="0" w:line="240" w:before="0"/>
-        <w:ind w:left="0" w:firstLine="0" w:right="0"/>
-        <w:contextualSpacing w:val="0"/>
-        <w:jc w:val="left"/>
-      </w:pPr>
-      <w:r>
-        <w:rPr>
-          <w:rFonts w:cs="Arial" w:hAnsi="Arial" w:eastAsia="Arial" w:ascii="Arial"/>
-          <w:b w:val="0"/>
-          <w:i w:val="0"/>
-          <w:smallCaps w:val="0"/>
-          <w:strike w:val="0"/>
-          <w:color w:val="000000"/>
-          <w:sz w:val="22"/>
-          <w:u w:val="none"/>
-          <w:vertAlign w:val="baseline"/>
-          <w:rtl w:val="0"/>
-        </w:rPr>
-        <w:t xml:space="preserve">alariclightin:</w:t>
-      </w:r>
-    </w:p>
+  <w:comment w:id="80" w:date="2013-12-10T11:42:03Z" w:author="alariclightin">
     <w:p>
       <w:pPr>
         <w:spacing w:lineRule="auto" w:after="0" w:line="240" w:before="0"/>
@@ -11228,30 +9209,7 @@
       </w:r>
     </w:p>
   </w:comment>
-  <w:comment w:id="59">
-    <w:p>
-      <w:pPr>
-        <w:spacing w:lineRule="auto" w:after="0" w:line="240" w:before="0"/>
-        <w:ind w:left="0" w:firstLine="0" w:right="0"/>
-        <w:contextualSpacing w:val="0"/>
-        <w:jc w:val="left"/>
-      </w:pPr>
-      <w:r>
-        <w:rPr>
-          <w:rFonts w:cs="Arial" w:hAnsi="Arial" w:eastAsia="Arial" w:ascii="Arial"/>
-          <w:b w:val="0"/>
-          <w:i w:val="0"/>
-          <w:smallCaps w:val="0"/>
-          <w:strike w:val="0"/>
-          <w:color w:val="000000"/>
-          <w:sz w:val="22"/>
-          <w:u w:val="none"/>
-          <w:vertAlign w:val="baseline"/>
-          <w:rtl w:val="0"/>
-        </w:rPr>
-        <w:t xml:space="preserve">Shadrina Maria:</w:t>
-      </w:r>
-    </w:p>
+  <w:comment w:id="81" w:date="2013-12-04T06:25:52Z" w:author="Shadrina Maria">
     <w:p>
       <w:pPr>
         <w:spacing w:lineRule="auto" w:after="0" w:line="240" w:before="0"/>
@@ -11299,30 +9257,7 @@
       </w:r>
     </w:p>
   </w:comment>
-  <w:comment w:id="60">
-    <w:p>
-      <w:pPr>
-        <w:spacing w:lineRule="auto" w:after="0" w:line="240" w:before="0"/>
-        <w:ind w:left="0" w:firstLine="0" w:right="0"/>
-        <w:contextualSpacing w:val="0"/>
-        <w:jc w:val="left"/>
-      </w:pPr>
-      <w:r>
-        <w:rPr>
-          <w:rFonts w:cs="Arial" w:hAnsi="Arial" w:eastAsia="Arial" w:ascii="Arial"/>
-          <w:b w:val="0"/>
-          <w:i w:val="0"/>
-          <w:smallCaps w:val="0"/>
-          <w:strike w:val="0"/>
-          <w:color w:val="000000"/>
-          <w:sz w:val="22"/>
-          <w:u w:val="none"/>
-          <w:vertAlign w:val="baseline"/>
-          <w:rtl w:val="0"/>
-        </w:rPr>
-        <w:t xml:space="preserve">alariclightin:</w:t>
-      </w:r>
-    </w:p>
+  <w:comment w:id="82" w:date="2013-12-05T13:36:25Z" w:author="alariclightin">
     <w:p>
       <w:pPr>
         <w:spacing w:lineRule="auto" w:after="0" w:line="240" w:before="0"/>
@@ -11347,30 +9282,7 @@
       </w:r>
     </w:p>
   </w:comment>
-  <w:comment w:id="61">
-    <w:p>
-      <w:pPr>
-        <w:spacing w:lineRule="auto" w:after="0" w:line="240" w:before="0"/>
-        <w:ind w:left="0" w:firstLine="0" w:right="0"/>
-        <w:contextualSpacing w:val="0"/>
-        <w:jc w:val="left"/>
-      </w:pPr>
-      <w:r>
-        <w:rPr>
-          <w:rFonts w:cs="Arial" w:hAnsi="Arial" w:eastAsia="Arial" w:ascii="Arial"/>
-          <w:b w:val="0"/>
-          <w:i w:val="0"/>
-          <w:smallCaps w:val="0"/>
-          <w:strike w:val="0"/>
-          <w:color w:val="000000"/>
-          <w:sz w:val="22"/>
-          <w:u w:val="none"/>
-          <w:vertAlign w:val="baseline"/>
-          <w:rtl w:val="0"/>
-        </w:rPr>
-        <w:t xml:space="preserve">Shadrina Maria:</w:t>
-      </w:r>
-    </w:p>
+  <w:comment w:id="83" w:date="2013-12-10T14:14:01Z" w:author="Shadrina Maria">
     <w:p>
       <w:pPr>
         <w:spacing w:lineRule="auto" w:after="0" w:line="240" w:before="0"/>
@@ -11395,30 +9307,7 @@
       </w:r>
     </w:p>
   </w:comment>
-  <w:comment w:id="62">
-    <w:p>
-      <w:pPr>
-        <w:spacing w:lineRule="auto" w:after="0" w:line="240" w:before="0"/>
-        <w:ind w:left="0" w:firstLine="0" w:right="0"/>
-        <w:contextualSpacing w:val="0"/>
-        <w:jc w:val="left"/>
-      </w:pPr>
-      <w:r>
-        <w:rPr>
-          <w:rFonts w:cs="Arial" w:hAnsi="Arial" w:eastAsia="Arial" w:ascii="Arial"/>
-          <w:b w:val="0"/>
-          <w:i w:val="0"/>
-          <w:smallCaps w:val="0"/>
-          <w:strike w:val="0"/>
-          <w:color w:val="000000"/>
-          <w:sz w:val="22"/>
-          <w:u w:val="none"/>
-          <w:vertAlign w:val="baseline"/>
-          <w:rtl w:val="0"/>
-        </w:rPr>
-        <w:t xml:space="preserve">Gleb Mazursky:</w:t>
-      </w:r>
-    </w:p>
+  <w:comment w:id="84" w:date="2013-12-10T10:59:00Z" w:author="Gleb Mazursky">
     <w:p>
       <w:pPr>
         <w:spacing w:lineRule="auto" w:after="0" w:line="240" w:before="0"/>
@@ -11443,30 +9332,7 @@
       </w:r>
     </w:p>
   </w:comment>
-  <w:comment w:id="63">
-    <w:p>
-      <w:pPr>
-        <w:spacing w:lineRule="auto" w:after="0" w:line="240" w:before="0"/>
-        <w:ind w:left="0" w:firstLine="0" w:right="0"/>
-        <w:contextualSpacing w:val="0"/>
-        <w:jc w:val="left"/>
-      </w:pPr>
-      <w:r>
-        <w:rPr>
-          <w:rFonts w:cs="Arial" w:hAnsi="Arial" w:eastAsia="Arial" w:ascii="Arial"/>
-          <w:b w:val="0"/>
-          <w:i w:val="0"/>
-          <w:smallCaps w:val="0"/>
-          <w:strike w:val="0"/>
-          <w:color w:val="000000"/>
-          <w:sz w:val="22"/>
-          <w:u w:val="none"/>
-          <w:vertAlign w:val="baseline"/>
-          <w:rtl w:val="0"/>
-        </w:rPr>
-        <w:t xml:space="preserve">alariclightin:</w:t>
-      </w:r>
-    </w:p>
+  <w:comment w:id="85" w:date="2013-12-05T07:54:57Z" w:author="alariclightin">
     <w:p>
       <w:pPr>
         <w:spacing w:lineRule="auto" w:after="0" w:line="240" w:before="0"/>
@@ -11491,30 +9357,7 @@
       </w:r>
     </w:p>
   </w:comment>
-  <w:comment w:id="64">
-    <w:p>
-      <w:pPr>
-        <w:spacing w:lineRule="auto" w:after="0" w:line="240" w:before="0"/>
-        <w:ind w:left="0" w:firstLine="0" w:right="0"/>
-        <w:contextualSpacing w:val="0"/>
-        <w:jc w:val="left"/>
-      </w:pPr>
-      <w:r>
-        <w:rPr>
-          <w:rFonts w:cs="Arial" w:hAnsi="Arial" w:eastAsia="Arial" w:ascii="Arial"/>
-          <w:b w:val="0"/>
-          <w:i w:val="0"/>
-          <w:smallCaps w:val="0"/>
-          <w:strike w:val="0"/>
-          <w:color w:val="000000"/>
-          <w:sz w:val="22"/>
-          <w:u w:val="none"/>
-          <w:vertAlign w:val="baseline"/>
-          <w:rtl w:val="0"/>
-        </w:rPr>
-        <w:t xml:space="preserve">alariclightin:</w:t>
-      </w:r>
-    </w:p>
+  <w:comment w:id="86" w:date="2013-12-05T07:54:14Z" w:author="alariclightin">
     <w:p>
       <w:pPr>
         <w:spacing w:lineRule="auto" w:after="0" w:line="240" w:before="0"/>
@@ -11539,30 +9382,7 @@
       </w:r>
     </w:p>
   </w:comment>
-  <w:comment w:id="65">
-    <w:p>
-      <w:pPr>
-        <w:spacing w:lineRule="auto" w:after="0" w:line="240" w:before="0"/>
-        <w:ind w:left="0" w:firstLine="0" w:right="0"/>
-        <w:contextualSpacing w:val="0"/>
-        <w:jc w:val="left"/>
-      </w:pPr>
-      <w:r>
-        <w:rPr>
-          <w:rFonts w:cs="Arial" w:hAnsi="Arial" w:eastAsia="Arial" w:ascii="Arial"/>
-          <w:b w:val="0"/>
-          <w:i w:val="0"/>
-          <w:smallCaps w:val="0"/>
-          <w:strike w:val="0"/>
-          <w:color w:val="000000"/>
-          <w:sz w:val="22"/>
-          <w:u w:val="none"/>
-          <w:vertAlign w:val="baseline"/>
-          <w:rtl w:val="0"/>
-        </w:rPr>
-        <w:t xml:space="preserve">alariclightin:</w:t>
-      </w:r>
-    </w:p>
+  <w:comment w:id="87" w:date="2013-12-05T13:24:25Z" w:author="alariclightin">
     <w:p>
       <w:pPr>
         <w:spacing w:lineRule="auto" w:after="0" w:line="240" w:before="0"/>
@@ -11587,30 +9407,7 @@
       </w:r>
     </w:p>
   </w:comment>
-  <w:comment w:id="66">
-    <w:p>
-      <w:pPr>
-        <w:spacing w:lineRule="auto" w:after="0" w:line="240" w:before="0"/>
-        <w:ind w:left="0" w:firstLine="0" w:right="0"/>
-        <w:contextualSpacing w:val="0"/>
-        <w:jc w:val="left"/>
-      </w:pPr>
-      <w:r>
-        <w:rPr>
-          <w:rFonts w:cs="Arial" w:hAnsi="Arial" w:eastAsia="Arial" w:ascii="Arial"/>
-          <w:b w:val="0"/>
-          <w:i w:val="0"/>
-          <w:smallCaps w:val="0"/>
-          <w:strike w:val="0"/>
-          <w:color w:val="000000"/>
-          <w:sz w:val="22"/>
-          <w:u w:val="none"/>
-          <w:vertAlign w:val="baseline"/>
-          <w:rtl w:val="0"/>
-        </w:rPr>
-        <w:t xml:space="preserve">alariclightin:</w:t>
-      </w:r>
-    </w:p>
+  <w:comment w:id="88" w:date="2013-12-05T13:23:13Z" w:author="alariclightin">
     <w:p>
       <w:pPr>
         <w:spacing w:lineRule="auto" w:after="0" w:line="240" w:before="0"/>
@@ -11635,30 +9432,7 @@
       </w:r>
     </w:p>
   </w:comment>
-  <w:comment w:id="67">
-    <w:p>
-      <w:pPr>
-        <w:spacing w:lineRule="auto" w:after="0" w:line="240" w:before="0"/>
-        <w:ind w:left="0" w:firstLine="0" w:right="0"/>
-        <w:contextualSpacing w:val="0"/>
-        <w:jc w:val="left"/>
-      </w:pPr>
-      <w:r>
-        <w:rPr>
-          <w:rFonts w:cs="Arial" w:hAnsi="Arial" w:eastAsia="Arial" w:ascii="Arial"/>
-          <w:b w:val="0"/>
-          <w:i w:val="0"/>
-          <w:smallCaps w:val="0"/>
-          <w:strike w:val="0"/>
-          <w:color w:val="000000"/>
-          <w:sz w:val="22"/>
-          <w:u w:val="none"/>
-          <w:vertAlign w:val="baseline"/>
-          <w:rtl w:val="0"/>
-        </w:rPr>
-        <w:t xml:space="preserve">alariclightin:</w:t>
-      </w:r>
-    </w:p>
+  <w:comment w:id="89" w:date="2013-12-10T14:46:59Z" w:author="alariclightin">
     <w:p>
       <w:pPr>
         <w:spacing w:lineRule="auto" w:after="0" w:line="240" w:before="0"/>
@@ -11765,30 +9539,7 @@
       </w:r>
     </w:p>
   </w:comment>
-  <w:comment w:id="68">
-    <w:p>
-      <w:pPr>
-        <w:spacing w:lineRule="auto" w:after="0" w:line="240" w:before="0"/>
-        <w:ind w:left="0" w:firstLine="0" w:right="0"/>
-        <w:contextualSpacing w:val="0"/>
-        <w:jc w:val="left"/>
-      </w:pPr>
-      <w:r>
-        <w:rPr>
-          <w:rFonts w:cs="Arial" w:hAnsi="Arial" w:eastAsia="Arial" w:ascii="Arial"/>
-          <w:b w:val="0"/>
-          <w:i w:val="0"/>
-          <w:smallCaps w:val="0"/>
-          <w:strike w:val="0"/>
-          <w:color w:val="000000"/>
-          <w:sz w:val="22"/>
-          <w:u w:val="none"/>
-          <w:vertAlign w:val="baseline"/>
-          <w:rtl w:val="0"/>
-        </w:rPr>
-        <w:t xml:space="preserve">alariclightin:</w:t>
-      </w:r>
-    </w:p>
+  <w:comment w:id="90" w:date="2013-12-10T14:36:46Z" w:author="alariclightin">
     <w:p>
       <w:pPr>
         <w:spacing w:lineRule="auto" w:after="0" w:line="240" w:before="0"/>
@@ -11849,30 +9600,7 @@
       </w:r>
     </w:p>
   </w:comment>
-  <w:comment w:id="69">
-    <w:p>
-      <w:pPr>
-        <w:spacing w:lineRule="auto" w:after="0" w:line="240" w:before="0"/>
-        <w:ind w:left="0" w:firstLine="0" w:right="0"/>
-        <w:contextualSpacing w:val="0"/>
-        <w:jc w:val="left"/>
-      </w:pPr>
-      <w:r>
-        <w:rPr>
-          <w:rFonts w:cs="Arial" w:hAnsi="Arial" w:eastAsia="Arial" w:ascii="Arial"/>
-          <w:b w:val="0"/>
-          <w:i w:val="0"/>
-          <w:smallCaps w:val="0"/>
-          <w:strike w:val="0"/>
-          <w:color w:val="000000"/>
-          <w:sz w:val="22"/>
-          <w:u w:val="none"/>
-          <w:vertAlign w:val="baseline"/>
-          <w:rtl w:val="0"/>
-        </w:rPr>
-        <w:t xml:space="preserve">alariclightin:</w:t>
-      </w:r>
-    </w:p>
+  <w:comment w:id="91" w:date="2013-12-08T11:44:13Z" w:author="alariclightin">
     <w:p>
       <w:pPr>
         <w:spacing w:lineRule="auto" w:after="0" w:line="240" w:before="0"/>
@@ -11897,30 +9625,7 @@
       </w:r>
     </w:p>
   </w:comment>
-  <w:comment w:id="70">
-    <w:p>
-      <w:pPr>
-        <w:spacing w:lineRule="auto" w:after="0" w:line="240" w:before="0"/>
-        <w:ind w:left="0" w:firstLine="0" w:right="0"/>
-        <w:contextualSpacing w:val="0"/>
-        <w:jc w:val="left"/>
-      </w:pPr>
-      <w:r>
-        <w:rPr>
-          <w:rFonts w:cs="Arial" w:hAnsi="Arial" w:eastAsia="Arial" w:ascii="Arial"/>
-          <w:b w:val="0"/>
-          <w:i w:val="0"/>
-          <w:smallCaps w:val="0"/>
-          <w:strike w:val="0"/>
-          <w:color w:val="000000"/>
-          <w:sz w:val="22"/>
-          <w:u w:val="none"/>
-          <w:vertAlign w:val="baseline"/>
-          <w:rtl w:val="0"/>
-        </w:rPr>
-        <w:t xml:space="preserve">Новицкий Дмитрий:</w:t>
-      </w:r>
-    </w:p>
+  <w:comment w:id="92" w:date="2013-12-08T08:50:59Z" w:author="Новицкий Дмитрий">
     <w:p>
       <w:pPr>
         <w:spacing w:lineRule="auto" w:after="0" w:line="240" w:before="0"/>
@@ -11944,36 +9649,8 @@
         <w:t xml:space="preserve">хммм</w:t>
       </w:r>
     </w:p>
-    <w:p>
-      <w:pPr>
-        <w:pBdr>
-          <w:top w:color="auto" w:space="1" w:val="single" w:sz="4"/>
-        </w:pBdr>
-      </w:pPr>
-    </w:p>
-    <w:p>
-      <w:pPr>
-        <w:spacing w:lineRule="auto" w:after="0" w:line="240" w:before="0"/>
-        <w:ind w:left="0" w:firstLine="0" w:right="0"/>
-        <w:contextualSpacing w:val="0"/>
-        <w:jc w:val="left"/>
-      </w:pPr>
-      <w:r>
-        <w:rPr>
-          <w:rFonts w:cs="Arial" w:hAnsi="Arial" w:eastAsia="Arial" w:ascii="Arial"/>
-          <w:b w:val="0"/>
-          <w:i w:val="0"/>
-          <w:smallCaps w:val="0"/>
-          <w:strike w:val="0"/>
-          <w:color w:val="000000"/>
-          <w:sz w:val="22"/>
-          <w:u w:val="none"/>
-          <w:vertAlign w:val="baseline"/>
-          <w:rtl w:val="0"/>
-        </w:rPr>
-        <w:t xml:space="preserve">Shadrina Maria:</w:t>
-      </w:r>
-    </w:p>
+  </w:comment>
+  <w:comment w:id="93" w:date="2013-12-09T06:09:14Z" w:author="Shadrina Maria">
     <w:p>
       <w:pPr>
         <w:spacing w:lineRule="auto" w:after="0" w:line="240" w:before="0"/>
@@ -12034,30 +9711,7 @@
       </w:r>
     </w:p>
   </w:comment>
-  <w:comment w:id="71">
-    <w:p>
-      <w:pPr>
-        <w:spacing w:lineRule="auto" w:after="0" w:line="240" w:before="0"/>
-        <w:ind w:left="0" w:firstLine="0" w:right="0"/>
-        <w:contextualSpacing w:val="0"/>
-        <w:jc w:val="left"/>
-      </w:pPr>
-      <w:r>
-        <w:rPr>
-          <w:rFonts w:cs="Arial" w:hAnsi="Arial" w:eastAsia="Arial" w:ascii="Arial"/>
-          <w:b w:val="0"/>
-          <w:i w:val="0"/>
-          <w:smallCaps w:val="0"/>
-          <w:strike w:val="0"/>
-          <w:color w:val="000000"/>
-          <w:sz w:val="22"/>
-          <w:u w:val="none"/>
-          <w:vertAlign w:val="baseline"/>
-          <w:rtl w:val="0"/>
-        </w:rPr>
-        <w:t xml:space="preserve">alariclightin:</w:t>
-      </w:r>
-    </w:p>
+  <w:comment w:id="94" w:date="2013-12-09T11:35:46Z" w:author="alariclightin">
     <w:p>
       <w:pPr>
         <w:spacing w:lineRule="auto" w:after="0" w:line="240" w:before="0"/>
@@ -12082,30 +9736,7 @@
       </w:r>
     </w:p>
   </w:comment>
-  <w:comment w:id="72">
-    <w:p>
-      <w:pPr>
-        <w:spacing w:lineRule="auto" w:after="0" w:line="240" w:before="0"/>
-        <w:ind w:left="0" w:firstLine="0" w:right="0"/>
-        <w:contextualSpacing w:val="0"/>
-        <w:jc w:val="left"/>
-      </w:pPr>
-      <w:r>
-        <w:rPr>
-          <w:rFonts w:cs="Arial" w:hAnsi="Arial" w:eastAsia="Arial" w:ascii="Arial"/>
-          <w:b w:val="0"/>
-          <w:i w:val="0"/>
-          <w:smallCaps w:val="0"/>
-          <w:strike w:val="0"/>
-          <w:color w:val="000000"/>
-          <w:sz w:val="22"/>
-          <w:u w:val="none"/>
-          <w:vertAlign w:val="baseline"/>
-          <w:rtl w:val="0"/>
-        </w:rPr>
-        <w:t xml:space="preserve">Elspet Darkl:</w:t>
-      </w:r>
-    </w:p>
+  <w:comment w:id="95" w:date="2013-12-02T00:05:51Z" w:author="Elspet Darkl">
     <w:p>
       <w:pPr>
         <w:spacing w:lineRule="auto" w:after="0" w:line="240" w:before="0"/>
@@ -12130,30 +9761,7 @@
       </w:r>
     </w:p>
   </w:comment>
-  <w:comment w:id="73">
-    <w:p>
-      <w:pPr>
-        <w:spacing w:lineRule="auto" w:after="0" w:line="240" w:before="0"/>
-        <w:ind w:left="0" w:firstLine="0" w:right="0"/>
-        <w:contextualSpacing w:val="0"/>
-        <w:jc w:val="left"/>
-      </w:pPr>
-      <w:r>
-        <w:rPr>
-          <w:rFonts w:cs="Arial" w:hAnsi="Arial" w:eastAsia="Arial" w:ascii="Arial"/>
-          <w:b w:val="0"/>
-          <w:i w:val="0"/>
-          <w:smallCaps w:val="0"/>
-          <w:strike w:val="0"/>
-          <w:color w:val="000000"/>
-          <w:sz w:val="22"/>
-          <w:u w:val="none"/>
-          <w:vertAlign w:val="baseline"/>
-          <w:rtl w:val="0"/>
-        </w:rPr>
-        <w:t xml:space="preserve">Chaika Che:</w:t>
-      </w:r>
-    </w:p>
+  <w:comment w:id="96" w:date="2013-12-12T01:16:03Z" w:author="Chaika Che">
     <w:p>
       <w:pPr>
         <w:spacing w:lineRule="auto" w:after="0" w:line="240" w:before="0"/>
@@ -12178,30 +9786,7 @@
       </w:r>
     </w:p>
   </w:comment>
-  <w:comment w:id="74">
-    <w:p>
-      <w:pPr>
-        <w:spacing w:lineRule="auto" w:after="0" w:line="240" w:before="0"/>
-        <w:ind w:left="0" w:firstLine="0" w:right="0"/>
-        <w:contextualSpacing w:val="0"/>
-        <w:jc w:val="left"/>
-      </w:pPr>
-      <w:r>
-        <w:rPr>
-          <w:rFonts w:cs="Arial" w:hAnsi="Arial" w:eastAsia="Arial" w:ascii="Arial"/>
-          <w:b w:val="0"/>
-          <w:i w:val="0"/>
-          <w:smallCaps w:val="0"/>
-          <w:strike w:val="0"/>
-          <w:color w:val="000000"/>
-          <w:sz w:val="22"/>
-          <w:u w:val="none"/>
-          <w:vertAlign w:val="baseline"/>
-          <w:rtl w:val="0"/>
-        </w:rPr>
-        <w:t xml:space="preserve">alariclightin:</w:t>
-      </w:r>
-    </w:p>
+  <w:comment w:id="97" w:date="2013-12-09T11:47:17Z" w:author="alariclightin">
     <w:p>
       <w:pPr>
         <w:spacing w:lineRule="auto" w:after="0" w:line="240" w:before="0"/>
@@ -12225,36 +9810,8 @@
         <w:t xml:space="preserve">Действуйте/Ступайте</w:t>
       </w:r>
     </w:p>
-    <w:p>
-      <w:pPr>
-        <w:pBdr>
-          <w:top w:color="auto" w:space="1" w:val="single" w:sz="4"/>
-        </w:pBdr>
-      </w:pPr>
-    </w:p>
-    <w:p>
-      <w:pPr>
-        <w:spacing w:lineRule="auto" w:after="0" w:line="240" w:before="0"/>
-        <w:ind w:left="0" w:firstLine="0" w:right="0"/>
-        <w:contextualSpacing w:val="0"/>
-        <w:jc w:val="left"/>
-      </w:pPr>
-      <w:r>
-        <w:rPr>
-          <w:rFonts w:cs="Arial" w:hAnsi="Arial" w:eastAsia="Arial" w:ascii="Arial"/>
-          <w:b w:val="0"/>
-          <w:i w:val="0"/>
-          <w:smallCaps w:val="0"/>
-          <w:strike w:val="0"/>
-          <w:color w:val="000000"/>
-          <w:sz w:val="22"/>
-          <w:u w:val="none"/>
-          <w:vertAlign w:val="baseline"/>
-          <w:rtl w:val="0"/>
-        </w:rPr>
-        <w:t xml:space="preserve">Shadrina Maria:</w:t>
-      </w:r>
-    </w:p>
+  </w:comment>
+  <w:comment w:id="98" w:date="2013-12-10T10:00:33Z" w:author="Shadrina Maria">
     <w:p>
       <w:pPr>
         <w:spacing w:lineRule="auto" w:after="0" w:line="240" w:before="0"/>
@@ -12279,30 +9836,7 @@
       </w:r>
     </w:p>
   </w:comment>
-  <w:comment w:id="75">
-    <w:p>
-      <w:pPr>
-        <w:spacing w:lineRule="auto" w:after="0" w:line="240" w:before="0"/>
-        <w:ind w:left="0" w:firstLine="0" w:right="0"/>
-        <w:contextualSpacing w:val="0"/>
-        <w:jc w:val="left"/>
-      </w:pPr>
-      <w:r>
-        <w:rPr>
-          <w:rFonts w:cs="Arial" w:hAnsi="Arial" w:eastAsia="Arial" w:ascii="Arial"/>
-          <w:b w:val="0"/>
-          <w:i w:val="0"/>
-          <w:smallCaps w:val="0"/>
-          <w:strike w:val="0"/>
-          <w:color w:val="000000"/>
-          <w:sz w:val="22"/>
-          <w:u w:val="none"/>
-          <w:vertAlign w:val="baseline"/>
-          <w:rtl w:val="0"/>
-        </w:rPr>
-        <w:t xml:space="preserve">Shadrina Maria:</w:t>
-      </w:r>
-    </w:p>
+  <w:comment w:id="99" w:date="2013-12-10T08:41:56Z" w:author="Shadrina Maria">
     <w:p>
       <w:pPr>
         <w:spacing w:lineRule="auto" w:after="0" w:line="240" w:before="0"/>
@@ -12327,30 +9861,7 @@
       </w:r>
     </w:p>
   </w:comment>
-  <w:comment w:id="76">
-    <w:p>
-      <w:pPr>
-        <w:spacing w:lineRule="auto" w:after="0" w:line="240" w:before="0"/>
-        <w:ind w:left="0" w:firstLine="0" w:right="0"/>
-        <w:contextualSpacing w:val="0"/>
-        <w:jc w:val="left"/>
-      </w:pPr>
-      <w:r>
-        <w:rPr>
-          <w:rFonts w:cs="Arial" w:hAnsi="Arial" w:eastAsia="Arial" w:ascii="Arial"/>
-          <w:b w:val="0"/>
-          <w:i w:val="0"/>
-          <w:smallCaps w:val="0"/>
-          <w:strike w:val="0"/>
-          <w:color w:val="000000"/>
-          <w:sz w:val="22"/>
-          <w:u w:val="none"/>
-          <w:vertAlign w:val="baseline"/>
-          <w:rtl w:val="0"/>
-        </w:rPr>
-        <w:t xml:space="preserve">Новицкий Дмитрий:</w:t>
-      </w:r>
-    </w:p>
+  <w:comment w:id="100" w:date="2013-12-09T12:18:43Z" w:author="Новицкий Дмитрий">
     <w:p>
       <w:pPr>
         <w:spacing w:lineRule="auto" w:after="0" w:line="240" w:before="0"/>
@@ -12374,36 +9885,8 @@
         <w:t xml:space="preserve">зубодробительно :)</w:t>
       </w:r>
     </w:p>
-    <w:p>
-      <w:pPr>
-        <w:pBdr>
-          <w:top w:color="auto" w:space="1" w:val="single" w:sz="4"/>
-        </w:pBdr>
-      </w:pPr>
-    </w:p>
-    <w:p>
-      <w:pPr>
-        <w:spacing w:lineRule="auto" w:after="0" w:line="240" w:before="0"/>
-        <w:ind w:left="0" w:firstLine="0" w:right="0"/>
-        <w:contextualSpacing w:val="0"/>
-        <w:jc w:val="left"/>
-      </w:pPr>
-      <w:r>
-        <w:rPr>
-          <w:rFonts w:cs="Arial" w:hAnsi="Arial" w:eastAsia="Arial" w:ascii="Arial"/>
-          <w:b w:val="0"/>
-          <w:i w:val="0"/>
-          <w:smallCaps w:val="0"/>
-          <w:strike w:val="0"/>
-          <w:color w:val="000000"/>
-          <w:sz w:val="22"/>
-          <w:u w:val="none"/>
-          <w:vertAlign w:val="baseline"/>
-          <w:rtl w:val="0"/>
-        </w:rPr>
-        <w:t xml:space="preserve">Shadrina Maria:</w:t>
-      </w:r>
-    </w:p>
+  </w:comment>
+  <w:comment w:id="101" w:date="2013-12-10T08:51:47Z" w:author="Shadrina Maria">
     <w:p>
       <w:pPr>
         <w:spacing w:lineRule="auto" w:after="0" w:line="240" w:before="0"/>
@@ -12428,30 +9911,7 @@
       </w:r>
     </w:p>
   </w:comment>
-  <w:comment w:id="77">
-    <w:p>
-      <w:pPr>
-        <w:spacing w:lineRule="auto" w:after="0" w:line="240" w:before="0"/>
-        <w:ind w:left="0" w:firstLine="0" w:right="0"/>
-        <w:contextualSpacing w:val="0"/>
-        <w:jc w:val="left"/>
-      </w:pPr>
-      <w:r>
-        <w:rPr>
-          <w:rFonts w:cs="Arial" w:hAnsi="Arial" w:eastAsia="Arial" w:ascii="Arial"/>
-          <w:b w:val="0"/>
-          <w:i w:val="0"/>
-          <w:smallCaps w:val="0"/>
-          <w:strike w:val="0"/>
-          <w:color w:val="000000"/>
-          <w:sz w:val="22"/>
-          <w:u w:val="none"/>
-          <w:vertAlign w:val="baseline"/>
-          <w:rtl w:val="0"/>
-        </w:rPr>
-        <w:t xml:space="preserve">alariclightin:</w:t>
-      </w:r>
-    </w:p>
+  <w:comment w:id="102" w:date="2013-12-10T11:15:52Z" w:author="alariclightin">
     <w:p>
       <w:pPr>
         <w:spacing w:lineRule="auto" w:after="0" w:line="240" w:before="0"/>
@@ -12476,30 +9936,7 @@
       </w:r>
     </w:p>
   </w:comment>
-  <w:comment w:id="78">
-    <w:p>
-      <w:pPr>
-        <w:spacing w:lineRule="auto" w:after="0" w:line="240" w:before="0"/>
-        <w:ind w:left="0" w:firstLine="0" w:right="0"/>
-        <w:contextualSpacing w:val="0"/>
-        <w:jc w:val="left"/>
-      </w:pPr>
-      <w:r>
-        <w:rPr>
-          <w:rFonts w:cs="Arial" w:hAnsi="Arial" w:eastAsia="Arial" w:ascii="Arial"/>
-          <w:b w:val="0"/>
-          <w:i w:val="0"/>
-          <w:smallCaps w:val="0"/>
-          <w:strike w:val="0"/>
-          <w:color w:val="000000"/>
-          <w:sz w:val="22"/>
-          <w:u w:val="none"/>
-          <w:vertAlign w:val="baseline"/>
-          <w:rtl w:val="0"/>
-        </w:rPr>
-        <w:t xml:space="preserve">alariclightin:</w:t>
-      </w:r>
-    </w:p>
+  <w:comment w:id="103" w:date="2013-12-09T11:45:54Z" w:author="alariclightin">
     <w:p>
       <w:pPr>
         <w:spacing w:lineRule="auto" w:after="0" w:line="240" w:before="0"/>
@@ -12524,30 +9961,7 @@
       </w:r>
     </w:p>
   </w:comment>
-  <w:comment w:id="79">
-    <w:p>
-      <w:pPr>
-        <w:spacing w:lineRule="auto" w:after="0" w:line="240" w:before="0"/>
-        <w:ind w:left="0" w:firstLine="0" w:right="0"/>
-        <w:contextualSpacing w:val="0"/>
-        <w:jc w:val="left"/>
-      </w:pPr>
-      <w:r>
-        <w:rPr>
-          <w:rFonts w:cs="Arial" w:hAnsi="Arial" w:eastAsia="Arial" w:ascii="Arial"/>
-          <w:b w:val="0"/>
-          <w:i w:val="0"/>
-          <w:smallCaps w:val="0"/>
-          <w:strike w:val="0"/>
-          <w:color w:val="000000"/>
-          <w:sz w:val="22"/>
-          <w:u w:val="none"/>
-          <w:vertAlign w:val="baseline"/>
-          <w:rtl w:val="0"/>
-        </w:rPr>
-        <w:t xml:space="preserve">alariclightin:</w:t>
-      </w:r>
-    </w:p>
+  <w:comment w:id="104" w:date="2013-12-12T12:31:02Z" w:author="alariclightin">
     <w:p>
       <w:pPr>
         <w:spacing w:lineRule="auto" w:after="0" w:line="240" w:before="0"/>
@@ -12595,30 +10009,7 @@
       </w:r>
     </w:p>
   </w:comment>
-  <w:comment w:id="80">
-    <w:p>
-      <w:pPr>
-        <w:spacing w:lineRule="auto" w:after="0" w:line="240" w:before="0"/>
-        <w:ind w:left="0" w:firstLine="0" w:right="0"/>
-        <w:contextualSpacing w:val="0"/>
-        <w:jc w:val="left"/>
-      </w:pPr>
-      <w:r>
-        <w:rPr>
-          <w:rFonts w:cs="Arial" w:hAnsi="Arial" w:eastAsia="Arial" w:ascii="Arial"/>
-          <w:b w:val="0"/>
-          <w:i w:val="0"/>
-          <w:smallCaps w:val="0"/>
-          <w:strike w:val="0"/>
-          <w:color w:val="000000"/>
-          <w:sz w:val="22"/>
-          <w:u w:val="none"/>
-          <w:vertAlign w:val="baseline"/>
-          <w:rtl w:val="0"/>
-        </w:rPr>
-        <w:t xml:space="preserve">Shadrina Maria:</w:t>
-      </w:r>
-    </w:p>
+  <w:comment w:id="105" w:date="2013-12-10T08:49:11Z" w:author="Shadrina Maria">
     <w:p>
       <w:pPr>
         <w:spacing w:lineRule="auto" w:after="0" w:line="240" w:before="0"/>
@@ -12665,36 +10056,8 @@
         <w:t xml:space="preserve">Может глагол заменить на "проживу "?</w:t>
       </w:r>
     </w:p>
-    <w:p>
-      <w:pPr>
-        <w:pBdr>
-          <w:top w:color="auto" w:space="1" w:val="single" w:sz="4"/>
-        </w:pBdr>
-      </w:pPr>
-    </w:p>
-    <w:p>
-      <w:pPr>
-        <w:spacing w:lineRule="auto" w:after="0" w:line="240" w:before="0"/>
-        <w:ind w:left="0" w:firstLine="0" w:right="0"/>
-        <w:contextualSpacing w:val="0"/>
-        <w:jc w:val="left"/>
-      </w:pPr>
-      <w:r>
-        <w:rPr>
-          <w:rFonts w:cs="Arial" w:hAnsi="Arial" w:eastAsia="Arial" w:ascii="Arial"/>
-          <w:b w:val="0"/>
-          <w:i w:val="0"/>
-          <w:smallCaps w:val="0"/>
-          <w:strike w:val="0"/>
-          <w:color w:val="000000"/>
-          <w:sz w:val="22"/>
-          <w:u w:val="none"/>
-          <w:vertAlign w:val="baseline"/>
-          <w:rtl w:val="0"/>
-        </w:rPr>
-        <w:t xml:space="preserve">alariclightin:</w:t>
-      </w:r>
-    </w:p>
+  </w:comment>
+  <w:comment w:id="106" w:date="2013-12-10T10:21:29Z" w:author="alariclightin">
     <w:p>
       <w:pPr>
         <w:spacing w:lineRule="auto" w:after="0" w:line="240" w:before="0"/>
@@ -12718,36 +10081,8 @@
         <w:t xml:space="preserve">а что не так?</w:t>
       </w:r>
     </w:p>
-    <w:p>
-      <w:pPr>
-        <w:pBdr>
-          <w:top w:color="auto" w:space="1" w:val="single" w:sz="4"/>
-        </w:pBdr>
-      </w:pPr>
-    </w:p>
-    <w:p>
-      <w:pPr>
-        <w:spacing w:lineRule="auto" w:after="0" w:line="240" w:before="0"/>
-        <w:ind w:left="0" w:firstLine="0" w:right="0"/>
-        <w:contextualSpacing w:val="0"/>
-        <w:jc w:val="left"/>
-      </w:pPr>
-      <w:r>
-        <w:rPr>
-          <w:rFonts w:cs="Arial" w:hAnsi="Arial" w:eastAsia="Arial" w:ascii="Arial"/>
-          <w:b w:val="0"/>
-          <w:i w:val="0"/>
-          <w:smallCaps w:val="0"/>
-          <w:strike w:val="0"/>
-          <w:color w:val="000000"/>
-          <w:sz w:val="22"/>
-          <w:u w:val="none"/>
-          <w:vertAlign w:val="baseline"/>
-          <w:rtl w:val="0"/>
-        </w:rPr>
-        <w:t xml:space="preserve">Shadrina Maria:</w:t>
-      </w:r>
-    </w:p>
+  </w:comment>
+  <w:comment w:id="107" w:date="2013-12-10T10:55:53Z" w:author="Shadrina Maria">
     <w:p>
       <w:pPr>
         <w:spacing w:lineRule="auto" w:after="0" w:line="240" w:before="0"/>
@@ -12795,30 +10130,7 @@
       </w:r>
     </w:p>
   </w:comment>
-  <w:comment w:id="81">
-    <w:p>
-      <w:pPr>
-        <w:spacing w:lineRule="auto" w:after="0" w:line="240" w:before="0"/>
-        <w:ind w:left="0" w:firstLine="0" w:right="0"/>
-        <w:contextualSpacing w:val="0"/>
-        <w:jc w:val="left"/>
-      </w:pPr>
-      <w:r>
-        <w:rPr>
-          <w:rFonts w:cs="Arial" w:hAnsi="Arial" w:eastAsia="Arial" w:ascii="Arial"/>
-          <w:b w:val="0"/>
-          <w:i w:val="0"/>
-          <w:smallCaps w:val="0"/>
-          <w:strike w:val="0"/>
-          <w:color w:val="000000"/>
-          <w:sz w:val="22"/>
-          <w:u w:val="none"/>
-          <w:vertAlign w:val="baseline"/>
-          <w:rtl w:val="0"/>
-        </w:rPr>
-        <w:t xml:space="preserve">Новицкий Дмитрий:</w:t>
-      </w:r>
-    </w:p>
+  <w:comment w:id="108" w:date="2013-12-09T10:19:04Z" w:author="Новицкий Дмитрий">
     <w:p>
       <w:pPr>
         <w:spacing w:lineRule="auto" w:after="0" w:line="240" w:before="0"/>
@@ -12843,30 +10155,7 @@
       </w:r>
     </w:p>
   </w:comment>
-  <w:comment w:id="82">
-    <w:p>
-      <w:pPr>
-        <w:spacing w:lineRule="auto" w:after="0" w:line="240" w:before="0"/>
-        <w:ind w:left="0" w:firstLine="0" w:right="0"/>
-        <w:contextualSpacing w:val="0"/>
-        <w:jc w:val="left"/>
-      </w:pPr>
-      <w:r>
-        <w:rPr>
-          <w:rFonts w:cs="Arial" w:hAnsi="Arial" w:eastAsia="Arial" w:ascii="Arial"/>
-          <w:b w:val="0"/>
-          <w:i w:val="0"/>
-          <w:smallCaps w:val="0"/>
-          <w:strike w:val="0"/>
-          <w:color w:val="000000"/>
-          <w:sz w:val="22"/>
-          <w:u w:val="none"/>
-          <w:vertAlign w:val="baseline"/>
-          <w:rtl w:val="0"/>
-        </w:rPr>
-        <w:t xml:space="preserve">Shadrina Maria:</w:t>
-      </w:r>
-    </w:p>
+  <w:comment w:id="109" w:date="2013-12-01T10:12:49Z" w:author="Shadrina Maria">
     <w:p>
       <w:pPr>
         <w:spacing w:lineRule="auto" w:after="0" w:line="240" w:before="0"/>
@@ -12891,30 +10180,7 @@
       </w:r>
     </w:p>
   </w:comment>
-  <w:comment w:id="83">
-    <w:p>
-      <w:pPr>
-        <w:spacing w:lineRule="auto" w:after="0" w:line="240" w:before="0"/>
-        <w:ind w:left="0" w:firstLine="0" w:right="0"/>
-        <w:contextualSpacing w:val="0"/>
-        <w:jc w:val="left"/>
-      </w:pPr>
-      <w:r>
-        <w:rPr>
-          <w:rFonts w:cs="Arial" w:hAnsi="Arial" w:eastAsia="Arial" w:ascii="Arial"/>
-          <w:b w:val="0"/>
-          <w:i w:val="0"/>
-          <w:smallCaps w:val="0"/>
-          <w:strike w:val="0"/>
-          <w:color w:val="000000"/>
-          <w:sz w:val="22"/>
-          <w:u w:val="none"/>
-          <w:vertAlign w:val="baseline"/>
-          <w:rtl w:val="0"/>
-        </w:rPr>
-        <w:t xml:space="preserve">alariclightin:</w:t>
-      </w:r>
-    </w:p>
+  <w:comment w:id="110" w:date="2013-12-08T12:07:55Z" w:author="alariclightin">
     <w:p>
       <w:pPr>
         <w:spacing w:lineRule="auto" w:after="0" w:line="240" w:before="0"/>
@@ -12939,30 +10205,7 @@
       </w:r>
     </w:p>
   </w:comment>
-  <w:comment w:id="84">
-    <w:p>
-      <w:pPr>
-        <w:spacing w:lineRule="auto" w:after="0" w:line="240" w:before="0"/>
-        <w:ind w:left="0" w:firstLine="0" w:right="0"/>
-        <w:contextualSpacing w:val="0"/>
-        <w:jc w:val="left"/>
-      </w:pPr>
-      <w:r>
-        <w:rPr>
-          <w:rFonts w:cs="Arial" w:hAnsi="Arial" w:eastAsia="Arial" w:ascii="Arial"/>
-          <w:b w:val="0"/>
-          <w:i w:val="0"/>
-          <w:smallCaps w:val="0"/>
-          <w:strike w:val="0"/>
-          <w:color w:val="000000"/>
-          <w:sz w:val="22"/>
-          <w:u w:val="none"/>
-          <w:vertAlign w:val="baseline"/>
-          <w:rtl w:val="0"/>
-        </w:rPr>
-        <w:t xml:space="preserve">Shadrina Maria:</w:t>
-      </w:r>
-    </w:p>
+  <w:comment w:id="111" w:date="2013-12-09T06:31:28Z" w:author="Shadrina Maria">
     <w:p>
       <w:pPr>
         <w:spacing w:lineRule="auto" w:after="0" w:line="240" w:before="0"/>
@@ -13009,36 +10252,8 @@
         <w:t xml:space="preserve">Как кстати должно работать  нападение инфернала?</w:t>
       </w:r>
     </w:p>
-    <w:p>
-      <w:pPr>
-        <w:pBdr>
-          <w:top w:color="auto" w:space="1" w:val="single" w:sz="4"/>
-        </w:pBdr>
-      </w:pPr>
-    </w:p>
-    <w:p>
-      <w:pPr>
-        <w:spacing w:lineRule="auto" w:after="0" w:line="240" w:before="0"/>
-        <w:ind w:left="0" w:firstLine="0" w:right="0"/>
-        <w:contextualSpacing w:val="0"/>
-        <w:jc w:val="left"/>
-      </w:pPr>
-      <w:r>
-        <w:rPr>
-          <w:rFonts w:cs="Arial" w:hAnsi="Arial" w:eastAsia="Arial" w:ascii="Arial"/>
-          <w:b w:val="0"/>
-          <w:i w:val="0"/>
-          <w:smallCaps w:val="0"/>
-          <w:strike w:val="0"/>
-          <w:color w:val="000000"/>
-          <w:sz w:val="22"/>
-          <w:u w:val="none"/>
-          <w:vertAlign w:val="baseline"/>
-          <w:rtl w:val="0"/>
-        </w:rPr>
-        <w:t xml:space="preserve">alariclightin:</w:t>
-      </w:r>
-    </w:p>
+  </w:comment>
+  <w:comment w:id="112" w:date="2013-12-09T11:22:16Z" w:author="alariclightin">
     <w:p>
       <w:pPr>
         <w:spacing w:lineRule="auto" w:after="0" w:line="240" w:before="0"/>
@@ -13098,36 +10313,8 @@
         <w:t xml:space="preserve">впрочем, это место меня тоже смущает</w:t>
       </w:r>
     </w:p>
-    <w:p>
-      <w:pPr>
-        <w:pBdr>
-          <w:top w:color="auto" w:space="1" w:val="single" w:sz="4"/>
-        </w:pBdr>
-      </w:pPr>
-    </w:p>
-    <w:p>
-      <w:pPr>
-        <w:spacing w:lineRule="auto" w:after="0" w:line="240" w:before="0"/>
-        <w:ind w:left="0" w:firstLine="0" w:right="0"/>
-        <w:contextualSpacing w:val="0"/>
-        <w:jc w:val="left"/>
-      </w:pPr>
-      <w:r>
-        <w:rPr>
-          <w:rFonts w:cs="Arial" w:hAnsi="Arial" w:eastAsia="Arial" w:ascii="Arial"/>
-          <w:b w:val="0"/>
-          <w:i w:val="0"/>
-          <w:smallCaps w:val="0"/>
-          <w:strike w:val="0"/>
-          <w:color w:val="000000"/>
-          <w:sz w:val="22"/>
-          <w:u w:val="none"/>
-          <w:vertAlign w:val="baseline"/>
-          <w:rtl w:val="0"/>
-        </w:rPr>
-        <w:t xml:space="preserve">Shadrina Maria:</w:t>
-      </w:r>
-    </w:p>
+  </w:comment>
+  <w:comment w:id="113" w:date="2013-12-09T11:27:25Z" w:author="Shadrina Maria">
     <w:p>
       <w:pPr>
         <w:spacing w:lineRule="auto" w:after="0" w:line="240" w:before="0"/>
@@ -13152,30 +10339,7 @@
       </w:r>
     </w:p>
   </w:comment>
-  <w:comment w:id="85">
-    <w:p>
-      <w:pPr>
-        <w:spacing w:lineRule="auto" w:after="0" w:line="240" w:before="0"/>
-        <w:ind w:left="0" w:firstLine="0" w:right="0"/>
-        <w:contextualSpacing w:val="0"/>
-        <w:jc w:val="left"/>
-      </w:pPr>
-      <w:r>
-        <w:rPr>
-          <w:rFonts w:cs="Arial" w:hAnsi="Arial" w:eastAsia="Arial" w:ascii="Arial"/>
-          <w:b w:val="0"/>
-          <w:i w:val="0"/>
-          <w:smallCaps w:val="0"/>
-          <w:strike w:val="0"/>
-          <w:color w:val="000000"/>
-          <w:sz w:val="22"/>
-          <w:u w:val="none"/>
-          <w:vertAlign w:val="baseline"/>
-          <w:rtl w:val="0"/>
-        </w:rPr>
-        <w:t xml:space="preserve">Elspet Darkl:</w:t>
-      </w:r>
-    </w:p>
+  <w:comment w:id="114" w:date="2013-11-18T00:30:24Z" w:author="Elspet Darkl">
     <w:p>
       <w:pPr>
         <w:spacing w:lineRule="auto" w:after="0" w:line="240" w:before="0"/>
@@ -13199,36 +10363,8 @@
         <w:t xml:space="preserve">Первая встреча?</w:t>
       </w:r>
     </w:p>
-    <w:p>
-      <w:pPr>
-        <w:pBdr>
-          <w:top w:color="auto" w:space="1" w:val="single" w:sz="4"/>
-        </w:pBdr>
-      </w:pPr>
-    </w:p>
-    <w:p>
-      <w:pPr>
-        <w:spacing w:lineRule="auto" w:after="0" w:line="240" w:before="0"/>
-        <w:ind w:left="0" w:firstLine="0" w:right="0"/>
-        <w:contextualSpacing w:val="0"/>
-        <w:jc w:val="left"/>
-      </w:pPr>
-      <w:r>
-        <w:rPr>
-          <w:rFonts w:cs="Arial" w:hAnsi="Arial" w:eastAsia="Arial" w:ascii="Arial"/>
-          <w:b w:val="0"/>
-          <w:i w:val="0"/>
-          <w:smallCaps w:val="0"/>
-          <w:strike w:val="0"/>
-          <w:color w:val="000000"/>
-          <w:sz w:val="22"/>
-          <w:u w:val="none"/>
-          <w:vertAlign w:val="baseline"/>
-          <w:rtl w:val="0"/>
-        </w:rPr>
-        <w:t xml:space="preserve">Filita Black:</w:t>
-      </w:r>
-    </w:p>
+  </w:comment>
+  <w:comment w:id="115" w:date="2013-11-18T01:57:27Z" w:author="Filita Black">
     <w:p>
       <w:pPr>
         <w:spacing w:lineRule="auto" w:after="0" w:line="240" w:before="0"/>
@@ -13252,36 +10388,8 @@
         <w:t xml:space="preserve">Думаю, именно собрание. Первая встреча - с кем? Все участники уже давным-давно по первому разу повстречались. А тут именно собрание с целью обсуждения.</w:t>
       </w:r>
     </w:p>
-    <w:p>
-      <w:pPr>
-        <w:pBdr>
-          <w:top w:color="auto" w:space="1" w:val="single" w:sz="4"/>
-        </w:pBdr>
-      </w:pPr>
-    </w:p>
-    <w:p>
-      <w:pPr>
-        <w:spacing w:lineRule="auto" w:after="0" w:line="240" w:before="0"/>
-        <w:ind w:left="0" w:firstLine="0" w:right="0"/>
-        <w:contextualSpacing w:val="0"/>
-        <w:jc w:val="left"/>
-      </w:pPr>
-      <w:r>
-        <w:rPr>
-          <w:rFonts w:cs="Arial" w:hAnsi="Arial" w:eastAsia="Arial" w:ascii="Arial"/>
-          <w:b w:val="0"/>
-          <w:i w:val="0"/>
-          <w:smallCaps w:val="0"/>
-          <w:strike w:val="0"/>
-          <w:color w:val="000000"/>
-          <w:sz w:val="22"/>
-          <w:u w:val="none"/>
-          <w:vertAlign w:val="baseline"/>
-          <w:rtl w:val="0"/>
-        </w:rPr>
-        <w:t xml:space="preserve">Elspet Darkl:</w:t>
-      </w:r>
-    </w:p>
+  </w:comment>
+  <w:comment w:id="116" w:date="2013-11-18T07:28:24Z" w:author="Elspet Darkl">
     <w:p>
       <w:pPr>
         <w:spacing w:lineRule="auto" w:after="0" w:line="240" w:before="0"/>
@@ -13328,36 +10436,8 @@
         <w:t xml:space="preserve">Мне кажется подходит слово встреча, которое тоже подразумевает под собой собрание (Встреча выпускников)</w:t>
       </w:r>
     </w:p>
-    <w:p>
-      <w:pPr>
-        <w:pBdr>
-          <w:top w:color="auto" w:space="1" w:val="single" w:sz="4"/>
-        </w:pBdr>
-      </w:pPr>
-    </w:p>
-    <w:p>
-      <w:pPr>
-        <w:spacing w:lineRule="auto" w:after="0" w:line="240" w:before="0"/>
-        <w:ind w:left="0" w:firstLine="0" w:right="0"/>
-        <w:contextualSpacing w:val="0"/>
-        <w:jc w:val="left"/>
-      </w:pPr>
-      <w:r>
-        <w:rPr>
-          <w:rFonts w:cs="Arial" w:hAnsi="Arial" w:eastAsia="Arial" w:ascii="Arial"/>
-          <w:b w:val="0"/>
-          <w:i w:val="0"/>
-          <w:smallCaps w:val="0"/>
-          <w:strike w:val="0"/>
-          <w:color w:val="000000"/>
-          <w:sz w:val="22"/>
-          <w:u w:val="none"/>
-          <w:vertAlign w:val="baseline"/>
-          <w:rtl w:val="0"/>
-        </w:rPr>
-        <w:t xml:space="preserve">Filita Black:</w:t>
-      </w:r>
-    </w:p>
+  </w:comment>
+  <w:comment w:id="117" w:date="2013-11-21T03:39:08Z" w:author="Filita Black">
     <w:p>
       <w:pPr>
         <w:spacing w:lineRule="auto" w:after="0" w:line="240" w:before="0"/>
@@ -13381,36 +10461,8 @@
         <w:t xml:space="preserve">Что-то и так не хорошо, и этак не так. Может, придумать третий вариант? Типа "беседа"? Оно подходит и для полилога в начале, и для диалогов далее...</w:t>
       </w:r>
     </w:p>
-    <w:p>
-      <w:pPr>
-        <w:pBdr>
-          <w:top w:color="auto" w:space="1" w:val="single" w:sz="4"/>
-        </w:pBdr>
-      </w:pPr>
-    </w:p>
-    <w:p>
-      <w:pPr>
-        <w:spacing w:lineRule="auto" w:after="0" w:line="240" w:before="0"/>
-        <w:ind w:left="0" w:firstLine="0" w:right="0"/>
-        <w:contextualSpacing w:val="0"/>
-        <w:jc w:val="left"/>
-      </w:pPr>
-      <w:r>
-        <w:rPr>
-          <w:rFonts w:cs="Arial" w:hAnsi="Arial" w:eastAsia="Arial" w:ascii="Arial"/>
-          <w:b w:val="0"/>
-          <w:i w:val="0"/>
-          <w:smallCaps w:val="0"/>
-          <w:strike w:val="0"/>
-          <w:color w:val="000000"/>
-          <w:sz w:val="22"/>
-          <w:u w:val="none"/>
-          <w:vertAlign w:val="baseline"/>
-          <w:rtl w:val="0"/>
-        </w:rPr>
-        <w:t xml:space="preserve">Elspet Darkl:</w:t>
-      </w:r>
-    </w:p>
+  </w:comment>
+  <w:comment w:id="118" w:date="2013-11-21T07:23:31Z" w:author="Elspet Darkl">
     <w:p>
       <w:pPr>
         <w:spacing w:lineRule="auto" w:after="0" w:line="240" w:before="0"/>
@@ -13434,36 +10486,8 @@
         <w:t xml:space="preserve">угу</w:t>
       </w:r>
     </w:p>
-    <w:p>
-      <w:pPr>
-        <w:pBdr>
-          <w:top w:color="auto" w:space="1" w:val="single" w:sz="4"/>
-        </w:pBdr>
-      </w:pPr>
-    </w:p>
-    <w:p>
-      <w:pPr>
-        <w:spacing w:lineRule="auto" w:after="0" w:line="240" w:before="0"/>
-        <w:ind w:left="0" w:firstLine="0" w:right="0"/>
-        <w:contextualSpacing w:val="0"/>
-        <w:jc w:val="left"/>
-      </w:pPr>
-      <w:r>
-        <w:rPr>
-          <w:rFonts w:cs="Arial" w:hAnsi="Arial" w:eastAsia="Arial" w:ascii="Arial"/>
-          <w:b w:val="0"/>
-          <w:i w:val="0"/>
-          <w:smallCaps w:val="0"/>
-          <w:strike w:val="0"/>
-          <w:color w:val="000000"/>
-          <w:sz w:val="22"/>
-          <w:u w:val="none"/>
-          <w:vertAlign w:val="baseline"/>
-          <w:rtl w:val="0"/>
-        </w:rPr>
-        <w:t xml:space="preserve">alariclightin:</w:t>
-      </w:r>
-    </w:p>
+  </w:comment>
+  <w:comment w:id="119" w:date="2013-11-30T08:23:48Z" w:author="alariclightin">
     <w:p>
       <w:pPr>
         <w:spacing w:lineRule="auto" w:after="0" w:line="240" w:before="0"/>
@@ -13524,30 +10548,7 @@
       </w:r>
     </w:p>
   </w:comment>
-  <w:comment w:id="86">
-    <w:p>
-      <w:pPr>
-        <w:spacing w:lineRule="auto" w:after="0" w:line="240" w:before="0"/>
-        <w:ind w:left="0" w:firstLine="0" w:right="0"/>
-        <w:contextualSpacing w:val="0"/>
-        <w:jc w:val="left"/>
-      </w:pPr>
-      <w:r>
-        <w:rPr>
-          <w:rFonts w:cs="Arial" w:hAnsi="Arial" w:eastAsia="Arial" w:ascii="Arial"/>
-          <w:b w:val="0"/>
-          <w:i w:val="0"/>
-          <w:smallCaps w:val="0"/>
-          <w:strike w:val="0"/>
-          <w:color w:val="000000"/>
-          <w:sz w:val="22"/>
-          <w:u w:val="none"/>
-          <w:vertAlign w:val="baseline"/>
-          <w:rtl w:val="0"/>
-        </w:rPr>
-        <w:t xml:space="preserve">alariclightin:</w:t>
-      </w:r>
-    </w:p>
+  <w:comment w:id="120" w:date="2013-12-05T13:34:44Z" w:author="alariclightin">
     <w:p>
       <w:pPr>
         <w:spacing w:lineRule="auto" w:after="0" w:line="240" w:before="0"/>
@@ -13572,30 +10573,7 @@
       </w:r>
     </w:p>
   </w:comment>
-  <w:comment w:id="87">
-    <w:p>
-      <w:pPr>
-        <w:spacing w:lineRule="auto" w:after="0" w:line="240" w:before="0"/>
-        <w:ind w:left="0" w:firstLine="0" w:right="0"/>
-        <w:contextualSpacing w:val="0"/>
-        <w:jc w:val="left"/>
-      </w:pPr>
-      <w:r>
-        <w:rPr>
-          <w:rFonts w:cs="Arial" w:hAnsi="Arial" w:eastAsia="Arial" w:ascii="Arial"/>
-          <w:b w:val="0"/>
-          <w:i w:val="0"/>
-          <w:smallCaps w:val="0"/>
-          <w:strike w:val="0"/>
-          <w:color w:val="000000"/>
-          <w:sz w:val="22"/>
-          <w:u w:val="none"/>
-          <w:vertAlign w:val="baseline"/>
-          <w:rtl w:val="0"/>
-        </w:rPr>
-        <w:t xml:space="preserve">Shadrina Maria:</w:t>
-      </w:r>
-    </w:p>
+  <w:comment w:id="121" w:date="2013-12-07T06:43:38Z" w:author="Shadrina Maria">
     <w:p>
       <w:pPr>
         <w:spacing w:lineRule="auto" w:after="0" w:line="240" w:before="0"/>
@@ -13620,30 +10598,7 @@
       </w:r>
     </w:p>
   </w:comment>
-  <w:comment w:id="88">
-    <w:p>
-      <w:pPr>
-        <w:spacing w:lineRule="auto" w:after="0" w:line="240" w:before="0"/>
-        <w:ind w:left="0" w:firstLine="0" w:right="0"/>
-        <w:contextualSpacing w:val="0"/>
-        <w:jc w:val="left"/>
-      </w:pPr>
-      <w:r>
-        <w:rPr>
-          <w:rFonts w:cs="Arial" w:hAnsi="Arial" w:eastAsia="Arial" w:ascii="Arial"/>
-          <w:b w:val="0"/>
-          <w:i w:val="0"/>
-          <w:smallCaps w:val="0"/>
-          <w:strike w:val="0"/>
-          <w:color w:val="000000"/>
-          <w:sz w:val="22"/>
-          <w:u w:val="none"/>
-          <w:vertAlign w:val="baseline"/>
-          <w:rtl w:val="0"/>
-        </w:rPr>
-        <w:t xml:space="preserve">alariclightin:</w:t>
-      </w:r>
-    </w:p>
+  <w:comment w:id="122" w:date="2013-12-05T07:58:55Z" w:author="alariclightin">
     <w:p>
       <w:pPr>
         <w:spacing w:lineRule="auto" w:after="0" w:line="240" w:before="0"/>
@@ -13668,30 +10623,7 @@
       </w:r>
     </w:p>
   </w:comment>
-  <w:comment w:id="89">
-    <w:p>
-      <w:pPr>
-        <w:spacing w:lineRule="auto" w:after="0" w:line="240" w:before="0"/>
-        <w:ind w:left="0" w:firstLine="0" w:right="0"/>
-        <w:contextualSpacing w:val="0"/>
-        <w:jc w:val="left"/>
-      </w:pPr>
-      <w:r>
-        <w:rPr>
-          <w:rFonts w:cs="Arial" w:hAnsi="Arial" w:eastAsia="Arial" w:ascii="Arial"/>
-          <w:b w:val="0"/>
-          <w:i w:val="0"/>
-          <w:smallCaps w:val="0"/>
-          <w:strike w:val="0"/>
-          <w:color w:val="000000"/>
-          <w:sz w:val="22"/>
-          <w:u w:val="none"/>
-          <w:vertAlign w:val="baseline"/>
-          <w:rtl w:val="0"/>
-        </w:rPr>
-        <w:t xml:space="preserve">alariclightin:</w:t>
-      </w:r>
-    </w:p>
+  <w:comment w:id="123" w:date="2013-12-05T13:39:12Z" w:author="alariclightin">
     <w:p>
       <w:pPr>
         <w:spacing w:lineRule="auto" w:after="0" w:line="240" w:before="0"/>
@@ -13716,30 +10648,7 @@
       </w:r>
     </w:p>
   </w:comment>
-  <w:comment w:id="90">
-    <w:p>
-      <w:pPr>
-        <w:spacing w:lineRule="auto" w:after="0" w:line="240" w:before="0"/>
-        <w:ind w:left="0" w:firstLine="0" w:right="0"/>
-        <w:contextualSpacing w:val="0"/>
-        <w:jc w:val="left"/>
-      </w:pPr>
-      <w:r>
-        <w:rPr>
-          <w:rFonts w:cs="Arial" w:hAnsi="Arial" w:eastAsia="Arial" w:ascii="Arial"/>
-          <w:b w:val="0"/>
-          <w:i w:val="0"/>
-          <w:smallCaps w:val="0"/>
-          <w:strike w:val="0"/>
-          <w:color w:val="000000"/>
-          <w:sz w:val="22"/>
-          <w:u w:val="none"/>
-          <w:vertAlign w:val="baseline"/>
-          <w:rtl w:val="0"/>
-        </w:rPr>
-        <w:t xml:space="preserve">Shadrina Maria:</w:t>
-      </w:r>
-    </w:p>
+  <w:comment w:id="124" w:date="2013-12-09T06:30:42Z" w:author="Shadrina Maria">
     <w:p>
       <w:pPr>
         <w:spacing w:lineRule="auto" w:after="0" w:line="240" w:before="0"/>
@@ -13764,30 +10673,7 @@
       </w:r>
     </w:p>
   </w:comment>
-  <w:comment w:id="91">
-    <w:p>
-      <w:pPr>
-        <w:spacing w:lineRule="auto" w:after="0" w:line="240" w:before="0"/>
-        <w:ind w:left="0" w:firstLine="0" w:right="0"/>
-        <w:contextualSpacing w:val="0"/>
-        <w:jc w:val="left"/>
-      </w:pPr>
-      <w:r>
-        <w:rPr>
-          <w:rFonts w:cs="Arial" w:hAnsi="Arial" w:eastAsia="Arial" w:ascii="Arial"/>
-          <w:b w:val="0"/>
-          <w:i w:val="0"/>
-          <w:smallCaps w:val="0"/>
-          <w:strike w:val="0"/>
-          <w:color w:val="000000"/>
-          <w:sz w:val="22"/>
-          <w:u w:val="none"/>
-          <w:vertAlign w:val="baseline"/>
-          <w:rtl w:val="0"/>
-        </w:rPr>
-        <w:t xml:space="preserve">Gleb Mazursky:</w:t>
-      </w:r>
-    </w:p>
+  <w:comment w:id="125" w:date="2013-12-10T11:20:44Z" w:author="Gleb Mazursky">
     <w:p>
       <w:pPr>
         <w:spacing w:lineRule="auto" w:after="0" w:line="240" w:before="0"/>
@@ -13812,30 +10698,7 @@
       </w:r>
     </w:p>
   </w:comment>
-  <w:comment w:id="92">
-    <w:p>
-      <w:pPr>
-        <w:spacing w:lineRule="auto" w:after="0" w:line="240" w:before="0"/>
-        <w:ind w:left="0" w:firstLine="0" w:right="0"/>
-        <w:contextualSpacing w:val="0"/>
-        <w:jc w:val="left"/>
-      </w:pPr>
-      <w:r>
-        <w:rPr>
-          <w:rFonts w:cs="Arial" w:hAnsi="Arial" w:eastAsia="Arial" w:ascii="Arial"/>
-          <w:b w:val="0"/>
-          <w:i w:val="0"/>
-          <w:smallCaps w:val="0"/>
-          <w:strike w:val="0"/>
-          <w:color w:val="000000"/>
-          <w:sz w:val="22"/>
-          <w:u w:val="none"/>
-          <w:vertAlign w:val="baseline"/>
-          <w:rtl w:val="0"/>
-        </w:rPr>
-        <w:t xml:space="preserve">alariclightin:</w:t>
-      </w:r>
-    </w:p>
+  <w:comment w:id="126" w:date="2013-12-10T10:39:23Z" w:author="alariclightin">
     <w:p>
       <w:pPr>
         <w:spacing w:lineRule="auto" w:after="0" w:line="240" w:before="0"/>
@@ -13860,30 +10723,7 @@
       </w:r>
     </w:p>
   </w:comment>
-  <w:comment w:id="93">
-    <w:p>
-      <w:pPr>
-        <w:spacing w:lineRule="auto" w:after="0" w:line="240" w:before="0"/>
-        <w:ind w:left="0" w:firstLine="0" w:right="0"/>
-        <w:contextualSpacing w:val="0"/>
-        <w:jc w:val="left"/>
-      </w:pPr>
-      <w:r>
-        <w:rPr>
-          <w:rFonts w:cs="Arial" w:hAnsi="Arial" w:eastAsia="Arial" w:ascii="Arial"/>
-          <w:b w:val="0"/>
-          <w:i w:val="0"/>
-          <w:smallCaps w:val="0"/>
-          <w:strike w:val="0"/>
-          <w:color w:val="000000"/>
-          <w:sz w:val="22"/>
-          <w:u w:val="none"/>
-          <w:vertAlign w:val="baseline"/>
-          <w:rtl w:val="0"/>
-        </w:rPr>
-        <w:t xml:space="preserve">alariclightin:</w:t>
-      </w:r>
-    </w:p>
+  <w:comment w:id="127" w:date="2013-12-05T07:50:54Z" w:author="alariclightin">
     <w:p>
       <w:pPr>
         <w:spacing w:lineRule="auto" w:after="0" w:line="240" w:before="0"/>
@@ -13908,30 +10748,7 @@
       </w:r>
     </w:p>
   </w:comment>
-  <w:comment w:id="94">
-    <w:p>
-      <w:pPr>
-        <w:spacing w:lineRule="auto" w:after="0" w:line="240" w:before="0"/>
-        <w:ind w:left="0" w:firstLine="0" w:right="0"/>
-        <w:contextualSpacing w:val="0"/>
-        <w:jc w:val="left"/>
-      </w:pPr>
-      <w:r>
-        <w:rPr>
-          <w:rFonts w:cs="Arial" w:hAnsi="Arial" w:eastAsia="Arial" w:ascii="Arial"/>
-          <w:b w:val="0"/>
-          <w:i w:val="0"/>
-          <w:smallCaps w:val="0"/>
-          <w:strike w:val="0"/>
-          <w:color w:val="000000"/>
-          <w:sz w:val="22"/>
-          <w:u w:val="none"/>
-          <w:vertAlign w:val="baseline"/>
-          <w:rtl w:val="0"/>
-        </w:rPr>
-        <w:t xml:space="preserve">Shadrina Maria:</w:t>
-      </w:r>
-    </w:p>
+  <w:comment w:id="128" w:date="2013-12-09T06:47:24Z" w:author="Shadrina Maria">
     <w:p>
       <w:pPr>
         <w:spacing w:lineRule="auto" w:after="0" w:line="240" w:before="0"/>
@@ -13956,30 +10773,7 @@
       </w:r>
     </w:p>
   </w:comment>
-  <w:comment w:id="95">
-    <w:p>
-      <w:pPr>
-        <w:spacing w:lineRule="auto" w:after="0" w:line="240" w:before="0"/>
-        <w:ind w:left="0" w:firstLine="0" w:right="0"/>
-        <w:contextualSpacing w:val="0"/>
-        <w:jc w:val="left"/>
-      </w:pPr>
-      <w:r>
-        <w:rPr>
-          <w:rFonts w:cs="Arial" w:hAnsi="Arial" w:eastAsia="Arial" w:ascii="Arial"/>
-          <w:b w:val="0"/>
-          <w:i w:val="0"/>
-          <w:smallCaps w:val="0"/>
-          <w:strike w:val="0"/>
-          <w:color w:val="000000"/>
-          <w:sz w:val="22"/>
-          <w:u w:val="none"/>
-          <w:vertAlign w:val="baseline"/>
-          <w:rtl w:val="0"/>
-        </w:rPr>
-        <w:t xml:space="preserve">Filita Black:</w:t>
-      </w:r>
-    </w:p>
+  <w:comment w:id="129" w:date="2013-11-17T00:13:25Z" w:author="Filita Black">
     <w:p>
       <w:pPr>
         <w:spacing w:lineRule="auto" w:after="0" w:line="240" w:before="0"/>
@@ -14004,30 +10798,7 @@
       </w:r>
     </w:p>
   </w:comment>
-  <w:comment w:id="96">
-    <w:p>
-      <w:pPr>
-        <w:spacing w:lineRule="auto" w:after="0" w:line="240" w:before="0"/>
-        <w:ind w:left="0" w:firstLine="0" w:right="0"/>
-        <w:contextualSpacing w:val="0"/>
-        <w:jc w:val="left"/>
-      </w:pPr>
-      <w:r>
-        <w:rPr>
-          <w:rFonts w:cs="Arial" w:hAnsi="Arial" w:eastAsia="Arial" w:ascii="Arial"/>
-          <w:b w:val="0"/>
-          <w:i w:val="0"/>
-          <w:smallCaps w:val="0"/>
-          <w:strike w:val="0"/>
-          <w:color w:val="000000"/>
-          <w:sz w:val="22"/>
-          <w:u w:val="none"/>
-          <w:vertAlign w:val="baseline"/>
-          <w:rtl w:val="0"/>
-        </w:rPr>
-        <w:t xml:space="preserve">Shadrina Maria:</w:t>
-      </w:r>
-    </w:p>
+  <w:comment w:id="130" w:date="2013-12-10T10:18:31Z" w:author="Shadrina Maria">
     <w:p>
       <w:pPr>
         <w:spacing w:lineRule="auto" w:after="0" w:line="240" w:before="0"/>
@@ -14051,36 +10822,8 @@
         <w:t xml:space="preserve">Оффтоп: о чем это?</w:t>
       </w:r>
     </w:p>
-    <w:p>
-      <w:pPr>
-        <w:pBdr>
-          <w:top w:color="auto" w:space="1" w:val="single" w:sz="4"/>
-        </w:pBdr>
-      </w:pPr>
-    </w:p>
-    <w:p>
-      <w:pPr>
-        <w:spacing w:lineRule="auto" w:after="0" w:line="240" w:before="0"/>
-        <w:ind w:left="0" w:firstLine="0" w:right="0"/>
-        <w:contextualSpacing w:val="0"/>
-        <w:jc w:val="left"/>
-      </w:pPr>
-      <w:r>
-        <w:rPr>
-          <w:rFonts w:cs="Arial" w:hAnsi="Arial" w:eastAsia="Arial" w:ascii="Arial"/>
-          <w:b w:val="0"/>
-          <w:i w:val="0"/>
-          <w:smallCaps w:val="0"/>
-          <w:strike w:val="0"/>
-          <w:color w:val="000000"/>
-          <w:sz w:val="22"/>
-          <w:u w:val="none"/>
-          <w:vertAlign w:val="baseline"/>
-          <w:rtl w:val="0"/>
-        </w:rPr>
-        <w:t xml:space="preserve">alariclightin:</w:t>
-      </w:r>
-    </w:p>
+  </w:comment>
+  <w:comment w:id="131" w:date="2013-12-10T10:22:30Z" w:author="alariclightin">
     <w:p>
       <w:pPr>
         <w:spacing w:lineRule="auto" w:after="0" w:line="240" w:before="0"/>
